--- a/week05_secretkey/labs/additional_lab/symmetric_key.docx
+++ b/week05_secretkey/labs/additional_lab/symmetric_key.docx
@@ -29,6 +29,15 @@
         </w:rPr>
         <w:t>Key</w:t>
       </w:r>
+      <w:r>
+        <w:rPr>
+          <w:sz w:val="44"/>
+          <w:szCs w:val="44"/>
+        </w:rPr>
+        <w:t xml:space="preserve"> and Hashing</w:t>
+      </w:r>
+      <w:bookmarkStart w:id="0" w:name="_GoBack"/>
+      <w:bookmarkEnd w:id="0"/>
     </w:p>
     <w:p>
       <w:pPr>
@@ -70,7 +79,14 @@
         </w:tabs>
       </w:pPr>
       <w:r>
-        <w:t>Python Coding (Encrypting)</w:t>
+        <w:t>1</w:t>
+      </w:r>
+      <w:r>
+        <w:tab/>
+        <w:t>AES</w:t>
+      </w:r>
+      <w:r>
+        <w:t xml:space="preserve"> (Encrypting)</w:t>
       </w:r>
     </w:p>
     <w:p>
@@ -2890,531 +2906,44 @@
       </w:pPr>
     </w:p>
     <w:p>
-      <w:pPr>
+      <w:r>
+        <w:t>Now modify the code so that the user can enter the values from the keyboard, such as with:</w:t>
+      </w:r>
+    </w:p>
+    <w:p/>
+    <w:p>
+      <w:r>
+        <w:t>cipher=</w:t>
+      </w:r>
+      <w:proofErr w:type="spellStart"/>
+      <w:r>
+        <w:t>raw_input</w:t>
+      </w:r>
+      <w:proofErr w:type="spellEnd"/>
+      <w:r>
+        <w:t>('Enter cipher:')</w:t>
+      </w:r>
+    </w:p>
+    <w:p>
+      <w:r>
+        <w:t>password=</w:t>
+      </w:r>
+      <w:proofErr w:type="spellStart"/>
+      <w:r>
+        <w:t>raw_input</w:t>
+      </w:r>
+      <w:proofErr w:type="spellEnd"/>
+      <w:r>
+        <w:t>('Enter password:')</w:t>
+      </w:r>
+    </w:p>
+    <w:p>
+      <w:pPr>
+        <w:jc w:val="both"/>
         <w:rPr>
           <w:lang w:eastAsia="en-US"/>
         </w:rPr>
       </w:pPr>
-      <w:r>
-        <w:rPr>
-          <w:lang w:eastAsia="en-US"/>
-        </w:rPr>
-        <w:t xml:space="preserve">Now copy your code and modify it so that it implements </w:t>
-      </w:r>
-      <w:r>
-        <w:rPr>
-          <w:b/>
-          <w:lang w:eastAsia="en-US"/>
-        </w:rPr>
-        <w:t>64-bit DES</w:t>
-      </w:r>
-      <w:r>
-        <w:rPr>
-          <w:lang w:eastAsia="en-US"/>
-        </w:rPr>
-        <w:t xml:space="preserve"> and complete the table (Ref to: </w:t>
-      </w:r>
-      <w:hyperlink r:id="rId9" w:history="1">
-        <w:r>
-          <w:rPr>
-            <w:rStyle w:val="Hyperlink"/>
-            <w:lang w:eastAsia="en-US"/>
-          </w:rPr>
-          <w:t>http://asecuritysite.com/encryption/padding_des</w:t>
-        </w:r>
-      </w:hyperlink>
-      <w:r>
-        <w:rPr>
-          <w:lang w:eastAsia="en-US"/>
-        </w:rPr>
-        <w:t>):</w:t>
-      </w:r>
-    </w:p>
-    <w:p>
-      <w:pPr>
-        <w:rPr>
-          <w:lang w:eastAsia="en-US"/>
-        </w:rPr>
-      </w:pPr>
-    </w:p>
-    <w:p>
-      <w:pPr>
-        <w:rPr>
-          <w:lang w:eastAsia="en-US"/>
-        </w:rPr>
-      </w:pPr>
-    </w:p>
-    <w:tbl>
-      <w:tblPr>
-        <w:tblStyle w:val="TableGrid"/>
-        <w:tblW w:w="0" w:type="auto"/>
-        <w:tblLook w:val="04A0" w:firstRow="1" w:lastRow="0" w:firstColumn="1" w:lastColumn="0" w:noHBand="0" w:noVBand="1"/>
-      </w:tblPr>
-      <w:tblGrid>
-        <w:gridCol w:w="1975"/>
-        <w:gridCol w:w="2700"/>
-        <w:gridCol w:w="4341"/>
-      </w:tblGrid>
-      <w:tr>
-        <w:tc>
-          <w:tcPr>
-            <w:tcW w:w="1975" w:type="dxa"/>
-            <w:shd w:val="clear" w:color="auto" w:fill="F2F2F2" w:themeFill="background1" w:themeFillShade="F2"/>
-          </w:tcPr>
-          <w:p>
-            <w:pPr>
-              <w:rPr>
-                <w:b/>
-                <w:lang w:eastAsia="en-US"/>
-              </w:rPr>
-            </w:pPr>
-            <w:r>
-              <w:rPr>
-                <w:b/>
-                <w:lang w:eastAsia="en-US"/>
-              </w:rPr>
-              <w:t>Message</w:t>
-            </w:r>
-          </w:p>
-        </w:tc>
-        <w:tc>
-          <w:tcPr>
-            <w:tcW w:w="2700" w:type="dxa"/>
-            <w:shd w:val="clear" w:color="auto" w:fill="F2F2F2" w:themeFill="background1" w:themeFillShade="F2"/>
-          </w:tcPr>
-          <w:p>
-            <w:pPr>
-              <w:rPr>
-                <w:b/>
-                <w:lang w:eastAsia="en-US"/>
-              </w:rPr>
-            </w:pPr>
-            <w:r>
-              <w:rPr>
-                <w:b/>
-                <w:lang w:eastAsia="en-US"/>
-              </w:rPr>
-              <w:t>Key</w:t>
-            </w:r>
-          </w:p>
-        </w:tc>
-        <w:tc>
-          <w:tcPr>
-            <w:tcW w:w="4341" w:type="dxa"/>
-            <w:shd w:val="clear" w:color="auto" w:fill="F2F2F2" w:themeFill="background1" w:themeFillShade="F2"/>
-          </w:tcPr>
-          <w:p>
-            <w:pPr>
-              <w:rPr>
-                <w:b/>
-                <w:lang w:eastAsia="en-US"/>
-              </w:rPr>
-            </w:pPr>
-            <w:r>
-              <w:rPr>
-                <w:b/>
-                <w:lang w:eastAsia="en-US"/>
-              </w:rPr>
-              <w:t>CMS Cipher</w:t>
-            </w:r>
-          </w:p>
-        </w:tc>
-      </w:tr>
-      <w:tr>
-        <w:tc>
-          <w:tcPr>
-            <w:tcW w:w="1975" w:type="dxa"/>
-            <w:shd w:val="clear" w:color="auto" w:fill="F2F2F2" w:themeFill="background1" w:themeFillShade="F2"/>
-          </w:tcPr>
-          <w:p>
-            <w:pPr>
-              <w:rPr>
-                <w:rFonts w:ascii="Lucida Console" w:hAnsi="Lucida Console"/>
-                <w:b/>
-                <w:sz w:val="22"/>
-                <w:szCs w:val="22"/>
-                <w:lang w:eastAsia="en-US"/>
-              </w:rPr>
-            </w:pPr>
-            <w:r>
-              <w:rPr>
-                <w:rFonts w:ascii="Lucida Console" w:hAnsi="Lucida Console"/>
-                <w:b/>
-                <w:sz w:val="22"/>
-                <w:szCs w:val="22"/>
-                <w:lang w:eastAsia="en-US"/>
-              </w:rPr>
-              <w:t>“hello”</w:t>
-            </w:r>
-          </w:p>
-        </w:tc>
-        <w:tc>
-          <w:tcPr>
-            <w:tcW w:w="2700" w:type="dxa"/>
-            <w:shd w:val="clear" w:color="auto" w:fill="F2F2F2" w:themeFill="background1" w:themeFillShade="F2"/>
-          </w:tcPr>
-          <w:p>
-            <w:pPr>
-              <w:rPr>
-                <w:rFonts w:ascii="Lucida Console" w:hAnsi="Lucida Console"/>
-                <w:b/>
-                <w:sz w:val="22"/>
-                <w:szCs w:val="22"/>
-                <w:lang w:eastAsia="en-US"/>
-              </w:rPr>
-            </w:pPr>
-            <w:r>
-              <w:rPr>
-                <w:rFonts w:ascii="Lucida Console" w:hAnsi="Lucida Console"/>
-                <w:b/>
-                <w:sz w:val="22"/>
-                <w:szCs w:val="22"/>
-                <w:lang w:eastAsia="en-US"/>
-              </w:rPr>
-              <w:t>“hello123”</w:t>
-            </w:r>
-          </w:p>
-          <w:p>
-            <w:pPr>
-              <w:rPr>
-                <w:rFonts w:ascii="Lucida Console" w:hAnsi="Lucida Console"/>
-                <w:b/>
-                <w:sz w:val="22"/>
-                <w:szCs w:val="22"/>
-                <w:lang w:eastAsia="en-US"/>
-              </w:rPr>
-            </w:pPr>
-          </w:p>
-        </w:tc>
-        <w:tc>
-          <w:tcPr>
-            <w:tcW w:w="4341" w:type="dxa"/>
-          </w:tcPr>
-          <w:p>
-            <w:pPr>
-              <w:rPr>
-                <w:lang w:eastAsia="en-US"/>
-              </w:rPr>
-            </w:pPr>
-            <w:r>
-              <w:rPr>
-                <w:lang w:eastAsia="en-US"/>
-              </w:rPr>
-              <w:t>8f770898ddb9fb38</w:t>
-            </w:r>
-          </w:p>
-        </w:tc>
-      </w:tr>
-      <w:tr>
-        <w:tc>
-          <w:tcPr>
-            <w:tcW w:w="1975" w:type="dxa"/>
-            <w:shd w:val="clear" w:color="auto" w:fill="F2F2F2" w:themeFill="background1" w:themeFillShade="F2"/>
-          </w:tcPr>
-          <w:p>
-            <w:pPr>
-              <w:rPr>
-                <w:rFonts w:ascii="Lucida Console" w:hAnsi="Lucida Console"/>
-                <w:b/>
-                <w:sz w:val="22"/>
-                <w:szCs w:val="22"/>
-                <w:lang w:eastAsia="en-US"/>
-              </w:rPr>
-            </w:pPr>
-            <w:r>
-              <w:rPr>
-                <w:rFonts w:ascii="Lucida Console" w:hAnsi="Lucida Console"/>
-                <w:b/>
-                <w:sz w:val="22"/>
-                <w:szCs w:val="22"/>
-                <w:lang w:eastAsia="en-US"/>
-              </w:rPr>
-              <w:t>“inkwell”</w:t>
-            </w:r>
-          </w:p>
-        </w:tc>
-        <w:tc>
-          <w:tcPr>
-            <w:tcW w:w="2700" w:type="dxa"/>
-            <w:shd w:val="clear" w:color="auto" w:fill="F2F2F2" w:themeFill="background1" w:themeFillShade="F2"/>
-          </w:tcPr>
-          <w:p>
-            <w:pPr>
-              <w:rPr>
-                <w:rFonts w:ascii="Lucida Console" w:hAnsi="Lucida Console"/>
-                <w:b/>
-                <w:sz w:val="22"/>
-                <w:szCs w:val="22"/>
-                <w:lang w:eastAsia="en-US"/>
-              </w:rPr>
-            </w:pPr>
-            <w:r>
-              <w:rPr>
-                <w:rFonts w:ascii="Lucida Console" w:hAnsi="Lucida Console"/>
-                <w:b/>
-                <w:sz w:val="22"/>
-                <w:szCs w:val="22"/>
-                <w:lang w:eastAsia="en-US"/>
-              </w:rPr>
-              <w:t>“orange”</w:t>
-            </w:r>
-          </w:p>
-          <w:p>
-            <w:pPr>
-              <w:rPr>
-                <w:rFonts w:ascii="Lucida Console" w:hAnsi="Lucida Console"/>
-                <w:b/>
-                <w:sz w:val="22"/>
-                <w:szCs w:val="22"/>
-                <w:lang w:eastAsia="en-US"/>
-              </w:rPr>
-            </w:pPr>
-          </w:p>
-        </w:tc>
-        <w:tc>
-          <w:tcPr>
-            <w:tcW w:w="4341" w:type="dxa"/>
-          </w:tcPr>
-          <w:p>
-            <w:pPr>
-              <w:rPr>
-                <w:lang w:eastAsia="en-US"/>
-              </w:rPr>
-            </w:pPr>
-          </w:p>
-        </w:tc>
-      </w:tr>
-      <w:tr>
-        <w:tc>
-          <w:tcPr>
-            <w:tcW w:w="1975" w:type="dxa"/>
-            <w:shd w:val="clear" w:color="auto" w:fill="F2F2F2" w:themeFill="background1" w:themeFillShade="F2"/>
-          </w:tcPr>
-          <w:p>
-            <w:pPr>
-              <w:rPr>
-                <w:rFonts w:ascii="Lucida Console" w:hAnsi="Lucida Console"/>
-                <w:b/>
-                <w:sz w:val="22"/>
-                <w:szCs w:val="22"/>
-                <w:lang w:eastAsia="en-US"/>
-              </w:rPr>
-            </w:pPr>
-            <w:r>
-              <w:rPr>
-                <w:rFonts w:ascii="Lucida Console" w:hAnsi="Lucida Console"/>
-                <w:b/>
-                <w:sz w:val="22"/>
-                <w:szCs w:val="22"/>
-                <w:lang w:eastAsia="en-US"/>
-              </w:rPr>
-              <w:t>“security”</w:t>
-            </w:r>
-          </w:p>
-        </w:tc>
-        <w:tc>
-          <w:tcPr>
-            <w:tcW w:w="2700" w:type="dxa"/>
-            <w:shd w:val="clear" w:color="auto" w:fill="F2F2F2" w:themeFill="background1" w:themeFillShade="F2"/>
-          </w:tcPr>
-          <w:p>
-            <w:pPr>
-              <w:rPr>
-                <w:rFonts w:ascii="Lucida Console" w:hAnsi="Lucida Console"/>
-                <w:b/>
-                <w:sz w:val="22"/>
-                <w:szCs w:val="22"/>
-                <w:lang w:eastAsia="en-US"/>
-              </w:rPr>
-            </w:pPr>
-            <w:r>
-              <w:rPr>
-                <w:rFonts w:ascii="Lucida Console" w:hAnsi="Lucida Console"/>
-                <w:b/>
-                <w:sz w:val="22"/>
-                <w:szCs w:val="22"/>
-                <w:lang w:eastAsia="en-US"/>
-              </w:rPr>
-              <w:t>“qwerty”</w:t>
-            </w:r>
-          </w:p>
-          <w:p>
-            <w:pPr>
-              <w:rPr>
-                <w:rFonts w:ascii="Lucida Console" w:hAnsi="Lucida Console"/>
-                <w:b/>
-                <w:sz w:val="22"/>
-                <w:szCs w:val="22"/>
-                <w:lang w:eastAsia="en-US"/>
-              </w:rPr>
-            </w:pPr>
-          </w:p>
-        </w:tc>
-        <w:tc>
-          <w:tcPr>
-            <w:tcW w:w="4341" w:type="dxa"/>
-          </w:tcPr>
-          <w:p>
-            <w:pPr>
-              <w:rPr>
-                <w:lang w:eastAsia="en-US"/>
-              </w:rPr>
-            </w:pPr>
-          </w:p>
-        </w:tc>
-      </w:tr>
-      <w:tr>
-        <w:tc>
-          <w:tcPr>
-            <w:tcW w:w="1975" w:type="dxa"/>
-            <w:shd w:val="clear" w:color="auto" w:fill="F2F2F2" w:themeFill="background1" w:themeFillShade="F2"/>
-          </w:tcPr>
-          <w:p>
-            <w:pPr>
-              <w:rPr>
-                <w:rFonts w:ascii="Lucida Console" w:hAnsi="Lucida Console"/>
-                <w:b/>
-                <w:sz w:val="22"/>
-                <w:szCs w:val="22"/>
-                <w:lang w:eastAsia="en-US"/>
-              </w:rPr>
-            </w:pPr>
-            <w:r>
-              <w:rPr>
-                <w:rFonts w:ascii="Lucida Console" w:hAnsi="Lucida Console"/>
-                <w:b/>
-                <w:sz w:val="22"/>
-                <w:szCs w:val="22"/>
-                <w:lang w:eastAsia="en-US"/>
-              </w:rPr>
-              <w:t>“Africa”</w:t>
-            </w:r>
-          </w:p>
-        </w:tc>
-        <w:tc>
-          <w:tcPr>
-            <w:tcW w:w="2700" w:type="dxa"/>
-            <w:shd w:val="clear" w:color="auto" w:fill="F2F2F2" w:themeFill="background1" w:themeFillShade="F2"/>
-          </w:tcPr>
-          <w:p>
-            <w:pPr>
-              <w:rPr>
-                <w:rFonts w:ascii="Lucida Console" w:hAnsi="Lucida Console"/>
-                <w:b/>
-                <w:sz w:val="22"/>
-                <w:szCs w:val="22"/>
-                <w:lang w:eastAsia="en-US"/>
-              </w:rPr>
-            </w:pPr>
-            <w:r>
-              <w:rPr>
-                <w:rFonts w:ascii="Lucida Console" w:hAnsi="Lucida Console"/>
-                <w:b/>
-                <w:sz w:val="22"/>
-                <w:szCs w:val="22"/>
-                <w:lang w:eastAsia="en-US"/>
-              </w:rPr>
-              <w:t>“</w:t>
-            </w:r>
-            <w:proofErr w:type="spellStart"/>
-            <w:r>
-              <w:rPr>
-                <w:rFonts w:ascii="Lucida Console" w:hAnsi="Lucida Console"/>
-                <w:b/>
-                <w:sz w:val="22"/>
-                <w:szCs w:val="22"/>
-                <w:lang w:eastAsia="en-US"/>
-              </w:rPr>
-              <w:t>changeme</w:t>
-            </w:r>
-            <w:proofErr w:type="spellEnd"/>
-            <w:r>
-              <w:rPr>
-                <w:rFonts w:ascii="Lucida Console" w:hAnsi="Lucida Console"/>
-                <w:b/>
-                <w:sz w:val="22"/>
-                <w:szCs w:val="22"/>
-                <w:lang w:eastAsia="en-US"/>
-              </w:rPr>
-              <w:t>”</w:t>
-            </w:r>
-          </w:p>
-          <w:p>
-            <w:pPr>
-              <w:rPr>
-                <w:rFonts w:ascii="Lucida Console" w:hAnsi="Lucida Console"/>
-                <w:b/>
-                <w:sz w:val="22"/>
-                <w:szCs w:val="22"/>
-                <w:lang w:eastAsia="en-US"/>
-              </w:rPr>
-            </w:pPr>
-          </w:p>
-        </w:tc>
-        <w:tc>
-          <w:tcPr>
-            <w:tcW w:w="4341" w:type="dxa"/>
-          </w:tcPr>
-          <w:p>
-            <w:pPr>
-              <w:rPr>
-                <w:lang w:eastAsia="en-US"/>
-              </w:rPr>
-            </w:pPr>
-          </w:p>
-        </w:tc>
-      </w:tr>
-    </w:tbl>
-    <w:p/>
-    <w:p>
-      <w:r>
-        <w:t>Now modify the code so that the user can enter the values from the keyboard, such as with:</w:t>
-      </w:r>
-    </w:p>
-    <w:p/>
-    <w:p>
-      <w:r>
-        <w:t>cipher=</w:t>
-      </w:r>
-      <w:proofErr w:type="spellStart"/>
-      <w:r>
-        <w:t>raw_input</w:t>
-      </w:r>
-      <w:proofErr w:type="spellEnd"/>
-      <w:r>
-        <w:t>('Enter cipher:')</w:t>
-      </w:r>
-    </w:p>
-    <w:p>
-      <w:r>
-        <w:t>password=</w:t>
-      </w:r>
-      <w:proofErr w:type="spellStart"/>
-      <w:r>
-        <w:t>raw_input</w:t>
-      </w:r>
-      <w:proofErr w:type="spellEnd"/>
-      <w:r>
-        <w:t>('Enter password:')</w:t>
-      </w:r>
-    </w:p>
-    <w:p>
-      <w:pPr>
-        <w:pStyle w:val="Heading2"/>
-        <w:numPr>
-          <w:ilvl w:val="0"/>
-          <w:numId w:val="0"/>
-        </w:numPr>
-        <w:tabs>
-          <w:tab w:val="clear" w:pos="900"/>
-          <w:tab w:val="left" w:pos="709"/>
-        </w:tabs>
-      </w:pPr>
-      <w:bookmarkStart w:id="0" w:name="_GoBack"/>
-      <w:bookmarkEnd w:id="0"/>
-      <w:r>
-        <w:t>Python Coding (Decrypting)</w:t>
-      </w:r>
     </w:p>
     <w:p>
       <w:pPr>
@@ -3869,453 +3398,1283 @@
         </w:rPr>
       </w:pPr>
     </w:p>
+    <w:p/>
+    <w:p>
+      <w:r>
+        <w:t>PS … remember to add “</w:t>
+      </w:r>
+      <w:r>
+        <w:rPr>
+          <w:rFonts w:ascii="Lucida Console" w:hAnsi="Lucida Console"/>
+          <w:sz w:val="20"/>
+          <w:szCs w:val="20"/>
+        </w:rPr>
+        <w:t>import</w:t>
+      </w:r>
+      <w:r>
+        <w:rPr>
+          <w:rFonts w:ascii="Lucida Console" w:hAnsi="Lucida Console"/>
+          <w:sz w:val="20"/>
+          <w:szCs w:val="20"/>
+        </w:rPr>
+        <w:t xml:space="preserve"> base64</w:t>
+      </w:r>
+      <w:r>
+        <w:t>”</w:t>
+      </w:r>
+      <w:r>
+        <w:t>.</w:t>
+      </w:r>
+    </w:p>
+    <w:p>
+      <w:pPr>
+        <w:pStyle w:val="Heading2"/>
+        <w:numPr>
+          <w:ilvl w:val="0"/>
+          <w:numId w:val="0"/>
+        </w:numPr>
+        <w:ind w:left="900" w:hanging="900"/>
+      </w:pPr>
+      <w:r>
+        <w:t>2</w:t>
+      </w:r>
+      <w:r>
+        <w:tab/>
+        <w:t>Hashing</w:t>
+      </w:r>
+    </w:p>
     <w:p>
       <w:pPr>
         <w:jc w:val="both"/>
         <w:rPr>
-          <w:lang w:eastAsia="en-US"/>
-        </w:rPr>
-      </w:pPr>
-      <w:r>
-        <w:rPr>
-          <w:lang w:eastAsia="en-US"/>
-        </w:rPr>
-        <w:t xml:space="preserve">Now modify your coding for 64-bit DES ECB encryption, so that you can enter the </w:t>
-      </w:r>
-      <w:r>
-        <w:rPr>
           <w:noProof/>
-          <w:lang w:eastAsia="en-US"/>
-        </w:rPr>
-        <w:t>cipher text</w:t>
-      </w:r>
-      <w:r>
-        <w:rPr>
-          <w:lang w:eastAsia="en-US"/>
-        </w:rPr>
-        <w:t xml:space="preserve">, and an encryption key, and the code will decrypt to provide the result. You should use CMS </w:t>
-      </w:r>
-      <w:r>
-        <w:rPr>
-          <w:lang w:eastAsia="en-US"/>
-        </w:rPr>
+        </w:rPr>
+      </w:pPr>
+      <w:r>
+        <w:t xml:space="preserve">MD5 and SHA-1 produce a hash signature, but </w:t>
+      </w:r>
+      <w:r>
+        <w:rPr>
+          <w:noProof/>
+        </w:rPr>
+        <w:t>this can be attacked by rainbow tables</w:t>
+      </w:r>
+      <w:r>
+        <w:t xml:space="preserve">. </w:t>
+      </w:r>
+      <w:proofErr w:type="spellStart"/>
+      <w:r>
+        <w:t>Bcrypt</w:t>
+      </w:r>
+      <w:proofErr w:type="spellEnd"/>
+      <w:r>
+        <w:t xml:space="preserve"> (Blowfish Crypt) is a </w:t>
+      </w:r>
+      <w:r>
+        <w:rPr>
+          <w:noProof/>
+        </w:rPr>
+        <w:t>more powerful</w:t>
+      </w:r>
+      <w:r>
+        <w:t xml:space="preserve"> hash generator for passwords and uses salt to create a non-recurrent hash. It </w:t>
+      </w:r>
+      <w:r>
+        <w:rPr>
+          <w:noProof/>
+        </w:rPr>
+        <w:t>was designed</w:t>
+      </w:r>
+      <w:r>
+        <w:t xml:space="preserve"> by Niels </w:t>
+      </w:r>
+      <w:proofErr w:type="spellStart"/>
+      <w:r>
+        <w:t>Provos</w:t>
+      </w:r>
+      <w:proofErr w:type="spellEnd"/>
+      <w:r>
+        <w:t xml:space="preserve"> and David </w:t>
+      </w:r>
+      <w:r>
+        <w:rPr>
+          <w:noProof/>
+        </w:rPr>
+        <w:t>Mazières,</w:t>
+      </w:r>
+      <w:r>
+        <w:t xml:space="preserve"> and is based on the Blowfish cipher. </w:t>
+      </w:r>
+      <w:r>
+        <w:rPr>
+          <w:noProof/>
+        </w:rPr>
+        <w:t xml:space="preserve">It </w:t>
+      </w:r>
+      <w:r>
+        <w:rPr>
+          <w:noProof/>
+        </w:rPr>
+        <w:t>is used</w:t>
+      </w:r>
+      <w:r>
+        <w:rPr>
+          <w:noProof/>
+        </w:rPr>
+        <w:t xml:space="preserve"> as the default password hashing method for BSD and other systems.</w:t>
+      </w:r>
+      <w:r>
+        <w:rPr>
+          <w:noProof/>
+        </w:rPr>
+        <w:t xml:space="preserve"> </w:t>
+      </w:r>
+    </w:p>
+    <w:p>
+      <w:pPr>
+        <w:jc w:val="both"/>
+        <w:rPr>
+          <w:noProof/>
+        </w:rPr>
+      </w:pPr>
+    </w:p>
+    <w:p>
+      <w:pPr>
+        <w:jc w:val="both"/>
+      </w:pPr>
+      <w:r>
+        <w:t xml:space="preserve">Overall it uses a 128-bit salt value, which requires 22 Base-64 characters. It can use </w:t>
+      </w:r>
+      <w:r>
+        <w:rPr>
+          <w:noProof/>
+        </w:rPr>
+        <w:t>a number of</w:t>
+      </w:r>
+      <w:r>
+        <w:t xml:space="preserve"> iterations, which will slow down any brute-force cracking of the hashed value. For example, “Hello” with a salt value of “</w:t>
+      </w:r>
+      <w:r>
+        <w:t>$2a$06$NkYh0RCM8pNWPaYvRLgN9.</w:t>
+      </w:r>
+      <w:r>
+        <w:t>” gives:</w:t>
+      </w:r>
+    </w:p>
+    <w:p/>
+    <w:p>
+      <w:r>
+        <w:t>$2a$</w:t>
+      </w:r>
+      <w:r>
+        <w:rPr>
+          <w:b/>
+        </w:rPr>
+        <w:t>06</w:t>
+      </w:r>
+      <w:r>
+        <w:t>$</w:t>
+      </w:r>
+      <w:r>
+        <w:rPr>
+          <w:b/>
+        </w:rPr>
+        <w:t>NkYh0RCM8pNWPaYvRLgN9.</w:t>
+      </w:r>
+      <w:r>
+        <w:t>LbJw4gcnWCOQYIom0P08UEZRQQjbfpy</w:t>
+      </w:r>
+    </w:p>
+    <w:p/>
+    <w:p>
+      <w:pPr>
+        <w:jc w:val="both"/>
+        <w:rPr>
+          <w:noProof/>
+        </w:rPr>
+      </w:pPr>
+      <w:r>
+        <w:t xml:space="preserve">As illustrated </w:t>
+      </w:r>
+      <w:r>
+        <w:t xml:space="preserve">in Figure 1, </w:t>
+      </w:r>
+      <w:r>
+        <w:t xml:space="preserve">the first part is "$2a$" (or "$2b$"), and then followed by the number of rounds used. In this case is it </w:t>
+      </w:r>
+      <w:r>
+        <w:rPr>
+          <w:b/>
+          <w:bCs/>
+          <w:noProof/>
+        </w:rPr>
+        <w:t>6</w:t>
+      </w:r>
+      <w:r>
+        <w:rPr>
+          <w:b/>
+          <w:bCs/>
+        </w:rPr>
+        <w:t xml:space="preserve"> rounds</w:t>
+      </w:r>
+      <w:r>
+        <w:t xml:space="preserve"> which </w:t>
+      </w:r>
+      <w:r>
+        <w:rPr>
+          <w:noProof/>
+        </w:rPr>
+        <w:t>is</w:t>
+      </w:r>
+      <w:r>
+        <w:t xml:space="preserve"> 2^6 iterations (where each additional round </w:t>
+      </w:r>
+      <w:r>
         <w:lastRenderedPageBreak/>
-        <w:t>for padding. With this, determine the plaintext for the following (note, all the plain text values are countries around the World):</w:t>
-      </w:r>
-    </w:p>
-    <w:p>
-      <w:pPr>
-        <w:rPr>
-          <w:lang w:eastAsia="en-US"/>
-        </w:rPr>
-      </w:pPr>
-    </w:p>
-    <w:tbl>
-      <w:tblPr>
-        <w:tblStyle w:val="TableGrid"/>
-        <w:tblW w:w="0" w:type="auto"/>
-        <w:tblLook w:val="04A0" w:firstRow="1" w:lastRow="0" w:firstColumn="1" w:lastColumn="0" w:noHBand="0" w:noVBand="1"/>
-      </w:tblPr>
-      <w:tblGrid>
-        <w:gridCol w:w="2793"/>
-        <w:gridCol w:w="2154"/>
-        <w:gridCol w:w="4069"/>
-      </w:tblGrid>
-      <w:tr>
-        <w:tc>
-          <w:tcPr>
-            <w:tcW w:w="2830" w:type="dxa"/>
-            <w:shd w:val="clear" w:color="auto" w:fill="F2F2F2" w:themeFill="background1" w:themeFillShade="F2"/>
-          </w:tcPr>
-          <w:p>
-            <w:pPr>
-              <w:rPr>
-                <w:b/>
-                <w:lang w:eastAsia="en-US"/>
-              </w:rPr>
-            </w:pPr>
-            <w:r>
-              <w:rPr>
-                <w:b/>
-                <w:lang w:eastAsia="en-US"/>
-              </w:rPr>
-              <w:t>CMS Cipher (64-bit DES ECB)</w:t>
-            </w:r>
-          </w:p>
-        </w:tc>
-        <w:tc>
-          <w:tcPr>
-            <w:tcW w:w="2209" w:type="dxa"/>
-            <w:shd w:val="clear" w:color="auto" w:fill="F2F2F2" w:themeFill="background1" w:themeFillShade="F2"/>
-          </w:tcPr>
-          <w:p>
-            <w:pPr>
-              <w:rPr>
-                <w:b/>
-                <w:lang w:eastAsia="en-US"/>
-              </w:rPr>
-            </w:pPr>
-            <w:r>
-              <w:rPr>
-                <w:b/>
-                <w:lang w:eastAsia="en-US"/>
-              </w:rPr>
-              <w:t>Key</w:t>
-            </w:r>
-          </w:p>
-        </w:tc>
-        <w:tc>
-          <w:tcPr>
-            <w:tcW w:w="4341" w:type="dxa"/>
-            <w:shd w:val="clear" w:color="auto" w:fill="F2F2F2" w:themeFill="background1" w:themeFillShade="F2"/>
-          </w:tcPr>
-          <w:p>
-            <w:pPr>
-              <w:rPr>
-                <w:b/>
-                <w:lang w:eastAsia="en-US"/>
-              </w:rPr>
-            </w:pPr>
-            <w:r>
-              <w:rPr>
-                <w:b/>
-                <w:lang w:eastAsia="en-US"/>
-              </w:rPr>
-              <w:t>Plain text</w:t>
-            </w:r>
-          </w:p>
-        </w:tc>
-      </w:tr>
-      <w:tr>
-        <w:tc>
-          <w:tcPr>
-            <w:tcW w:w="2830" w:type="dxa"/>
-            <w:shd w:val="clear" w:color="auto" w:fill="F2F2F2" w:themeFill="background1" w:themeFillShade="F2"/>
-          </w:tcPr>
-          <w:p>
-            <w:pPr>
-              <w:rPr>
-                <w:rFonts w:ascii="Lucida Console" w:hAnsi="Lucida Console"/>
-                <w:b/>
-                <w:sz w:val="22"/>
-                <w:szCs w:val="22"/>
-                <w:lang w:eastAsia="en-US"/>
-              </w:rPr>
-            </w:pPr>
-            <w:r>
-              <w:rPr>
-                <w:rFonts w:ascii="Lucida Console" w:hAnsi="Lucida Console"/>
-                <w:b/>
-                <w:sz w:val="22"/>
-                <w:szCs w:val="22"/>
-                <w:lang w:eastAsia="en-US"/>
-              </w:rPr>
-              <w:t>f37ee42f2267458d</w:t>
-            </w:r>
-          </w:p>
-        </w:tc>
-        <w:tc>
-          <w:tcPr>
-            <w:tcW w:w="2209" w:type="dxa"/>
-            <w:shd w:val="clear" w:color="auto" w:fill="F2F2F2" w:themeFill="background1" w:themeFillShade="F2"/>
-          </w:tcPr>
-          <w:p>
-            <w:pPr>
-              <w:rPr>
-                <w:b/>
-                <w:lang w:eastAsia="en-US"/>
-              </w:rPr>
-            </w:pPr>
-            <w:r>
-              <w:rPr>
-                <w:b/>
-                <w:lang w:eastAsia="en-US"/>
-              </w:rPr>
-              <w:t>“he</w:t>
-            </w:r>
-            <w:r>
-              <w:rPr>
-                <w:b/>
-                <w:lang w:eastAsia="en-US"/>
-              </w:rPr>
-              <w:t>llo</w:t>
-            </w:r>
-            <w:r>
-              <w:rPr>
-                <w:b/>
-                <w:lang w:eastAsia="en-US"/>
-              </w:rPr>
-              <w:t>”</w:t>
-            </w:r>
-          </w:p>
-          <w:p>
-            <w:pPr>
-              <w:rPr>
-                <w:b/>
-                <w:lang w:eastAsia="en-US"/>
-              </w:rPr>
-            </w:pPr>
-          </w:p>
-        </w:tc>
-        <w:tc>
-          <w:tcPr>
-            <w:tcW w:w="4341" w:type="dxa"/>
-          </w:tcPr>
-          <w:p>
-            <w:pPr>
-              <w:rPr>
-                <w:lang w:eastAsia="en-US"/>
-              </w:rPr>
-            </w:pPr>
-          </w:p>
-        </w:tc>
-      </w:tr>
-      <w:tr>
-        <w:tc>
-          <w:tcPr>
-            <w:tcW w:w="2830" w:type="dxa"/>
-            <w:shd w:val="clear" w:color="auto" w:fill="F2F2F2" w:themeFill="background1" w:themeFillShade="F2"/>
-          </w:tcPr>
-          <w:p>
-            <w:pPr>
-              <w:rPr>
-                <w:rFonts w:ascii="Lucida Console" w:hAnsi="Lucida Console"/>
-                <w:b/>
-                <w:sz w:val="22"/>
-                <w:szCs w:val="22"/>
-                <w:lang w:eastAsia="en-US"/>
-              </w:rPr>
-            </w:pPr>
-            <w:r>
-              <w:rPr>
-                <w:rFonts w:ascii="Lucida Console" w:hAnsi="Lucida Console"/>
-                <w:b/>
-                <w:sz w:val="22"/>
-                <w:szCs w:val="22"/>
-                <w:lang w:eastAsia="en-US"/>
-              </w:rPr>
-              <w:t>67b7d1162394b868</w:t>
-            </w:r>
-          </w:p>
-        </w:tc>
-        <w:tc>
-          <w:tcPr>
-            <w:tcW w:w="2209" w:type="dxa"/>
-            <w:shd w:val="clear" w:color="auto" w:fill="F2F2F2" w:themeFill="background1" w:themeFillShade="F2"/>
-          </w:tcPr>
-          <w:p>
-            <w:pPr>
-              <w:rPr>
-                <w:b/>
-                <w:lang w:eastAsia="en-US"/>
-              </w:rPr>
-            </w:pPr>
-            <w:r>
-              <w:rPr>
-                <w:b/>
-                <w:lang w:eastAsia="en-US"/>
-              </w:rPr>
-              <w:t>“</w:t>
-            </w:r>
-            <w:r>
-              <w:rPr>
-                <w:b/>
-                <w:lang w:eastAsia="en-US"/>
-              </w:rPr>
-              <w:t>ankle</w:t>
-            </w:r>
-            <w:r>
-              <w:rPr>
-                <w:b/>
-                <w:lang w:eastAsia="en-US"/>
-              </w:rPr>
-              <w:t>”</w:t>
-            </w:r>
-          </w:p>
-          <w:p>
-            <w:pPr>
-              <w:rPr>
-                <w:b/>
-                <w:lang w:eastAsia="en-US"/>
-              </w:rPr>
-            </w:pPr>
-          </w:p>
-        </w:tc>
-        <w:tc>
-          <w:tcPr>
-            <w:tcW w:w="4341" w:type="dxa"/>
-          </w:tcPr>
-          <w:p>
-            <w:pPr>
-              <w:rPr>
-                <w:lang w:eastAsia="en-US"/>
-              </w:rPr>
-            </w:pPr>
-          </w:p>
-        </w:tc>
-      </w:tr>
-      <w:tr>
-        <w:tc>
-          <w:tcPr>
-            <w:tcW w:w="2830" w:type="dxa"/>
-            <w:shd w:val="clear" w:color="auto" w:fill="F2F2F2" w:themeFill="background1" w:themeFillShade="F2"/>
-          </w:tcPr>
-          <w:p>
-            <w:pPr>
-              <w:rPr>
-                <w:rFonts w:ascii="Lucida Console" w:hAnsi="Lucida Console"/>
-                <w:b/>
-                <w:sz w:val="22"/>
-                <w:szCs w:val="22"/>
-                <w:lang w:eastAsia="en-US"/>
-              </w:rPr>
-            </w:pPr>
-            <w:r>
-              <w:rPr>
-                <w:rFonts w:ascii="Lucida Console" w:hAnsi="Lucida Console"/>
-                <w:b/>
-                <w:sz w:val="22"/>
-                <w:szCs w:val="22"/>
-                <w:lang w:eastAsia="en-US"/>
-              </w:rPr>
-              <w:t>ac9feb702ba2ecc0</w:t>
-            </w:r>
-          </w:p>
-        </w:tc>
-        <w:tc>
-          <w:tcPr>
-            <w:tcW w:w="2209" w:type="dxa"/>
-            <w:shd w:val="clear" w:color="auto" w:fill="F2F2F2" w:themeFill="background1" w:themeFillShade="F2"/>
-          </w:tcPr>
-          <w:p>
-            <w:pPr>
-              <w:rPr>
-                <w:b/>
-                <w:lang w:eastAsia="en-US"/>
-              </w:rPr>
-            </w:pPr>
-            <w:r>
-              <w:rPr>
-                <w:b/>
-                <w:lang w:eastAsia="en-US"/>
-              </w:rPr>
-              <w:t>“</w:t>
-            </w:r>
-            <w:proofErr w:type="spellStart"/>
-            <w:r>
-              <w:rPr>
-                <w:b/>
-                <w:lang w:eastAsia="en-US"/>
-              </w:rPr>
-              <w:t>changeme</w:t>
-            </w:r>
-            <w:proofErr w:type="spellEnd"/>
-            <w:r>
-              <w:rPr>
-                <w:b/>
-                <w:lang w:eastAsia="en-US"/>
-              </w:rPr>
-              <w:t>”</w:t>
-            </w:r>
-          </w:p>
-          <w:p>
-            <w:pPr>
-              <w:rPr>
-                <w:b/>
-                <w:lang w:eastAsia="en-US"/>
-              </w:rPr>
-            </w:pPr>
-          </w:p>
-        </w:tc>
-        <w:tc>
-          <w:tcPr>
-            <w:tcW w:w="4341" w:type="dxa"/>
-          </w:tcPr>
-          <w:p>
-            <w:pPr>
-              <w:rPr>
-                <w:lang w:eastAsia="en-US"/>
-              </w:rPr>
-            </w:pPr>
-          </w:p>
-        </w:tc>
-      </w:tr>
-      <w:tr>
-        <w:tc>
-          <w:tcPr>
-            <w:tcW w:w="2830" w:type="dxa"/>
-            <w:shd w:val="clear" w:color="auto" w:fill="F2F2F2" w:themeFill="background1" w:themeFillShade="F2"/>
-          </w:tcPr>
-          <w:p>
-            <w:pPr>
-              <w:rPr>
-                <w:rFonts w:ascii="Lucida Console" w:hAnsi="Lucida Console"/>
-                <w:b/>
-                <w:sz w:val="22"/>
-                <w:szCs w:val="22"/>
-                <w:lang w:eastAsia="en-US"/>
-              </w:rPr>
-            </w:pPr>
-            <w:r>
-              <w:rPr>
-                <w:rFonts w:ascii="Lucida Console" w:hAnsi="Lucida Console"/>
-                <w:b/>
-                <w:sz w:val="22"/>
-                <w:szCs w:val="22"/>
-                <w:lang w:eastAsia="en-US"/>
-              </w:rPr>
-              <w:t>de89513fbd17d0dc</w:t>
-            </w:r>
-          </w:p>
-        </w:tc>
-        <w:tc>
-          <w:tcPr>
-            <w:tcW w:w="2209" w:type="dxa"/>
-            <w:shd w:val="clear" w:color="auto" w:fill="F2F2F2" w:themeFill="background1" w:themeFillShade="F2"/>
-          </w:tcPr>
-          <w:p>
-            <w:pPr>
-              <w:rPr>
-                <w:b/>
-                <w:lang w:eastAsia="en-US"/>
-              </w:rPr>
-            </w:pPr>
-            <w:r>
-              <w:rPr>
-                <w:b/>
-                <w:lang w:eastAsia="en-US"/>
-              </w:rPr>
-              <w:t>“123456”</w:t>
-            </w:r>
-          </w:p>
-          <w:p>
-            <w:pPr>
-              <w:rPr>
-                <w:b/>
-                <w:lang w:eastAsia="en-US"/>
-              </w:rPr>
-            </w:pPr>
-          </w:p>
-        </w:tc>
-        <w:tc>
-          <w:tcPr>
-            <w:tcW w:w="4341" w:type="dxa"/>
-          </w:tcPr>
-          <w:p>
-            <w:pPr>
-              <w:rPr>
-                <w:lang w:eastAsia="en-US"/>
-              </w:rPr>
-            </w:pPr>
-          </w:p>
-        </w:tc>
-      </w:tr>
-    </w:tbl>
+        <w:t>doubles the hash time)</w:t>
+      </w:r>
+      <w:r>
+        <w:rPr>
+          <w:noProof/>
+        </w:rPr>
+        <w:t xml:space="preserve">. The 128-bit (22 character) salt values </w:t>
+      </w:r>
+      <w:r>
+        <w:rPr>
+          <w:noProof/>
+        </w:rPr>
+        <w:t>comes</w:t>
+      </w:r>
+      <w:r>
+        <w:rPr>
+          <w:noProof/>
+        </w:rPr>
+        <w:t xml:space="preserve"> after this, and then finally there is </w:t>
+      </w:r>
+      <w:r>
+        <w:rPr>
+          <w:noProof/>
+        </w:rPr>
+        <w:t>a 184-bit</w:t>
+      </w:r>
+      <w:r>
+        <w:rPr>
+          <w:noProof/>
+        </w:rPr>
+        <w:t xml:space="preserve"> hash code (which is 31 characters). </w:t>
+      </w:r>
+    </w:p>
     <w:p/>
     <w:p>
       <w:r>
-        <w:t>Now update your program, so that it takes a cipher string in Base-64 and converts it to a hex string and then decrypts it. From this now decrypt the following Base-64 encoded cipher streams (which should give countries of the World):</w:t>
-      </w:r>
+        <w:t xml:space="preserve">The slowness of </w:t>
+      </w:r>
+      <w:proofErr w:type="spellStart"/>
+      <w:r>
+        <w:t>bcrypt</w:t>
+      </w:r>
+      <w:proofErr w:type="spellEnd"/>
+      <w:r>
+        <w:t xml:space="preserve"> </w:t>
+      </w:r>
+      <w:r>
+        <w:rPr>
+          <w:noProof/>
+        </w:rPr>
+        <w:t>is highlighted</w:t>
+      </w:r>
+      <w:r>
+        <w:t xml:space="preserve"> with an AWS EC2 server benchmark using </w:t>
+      </w:r>
+      <w:r>
+        <w:rPr>
+          <w:noProof/>
+        </w:rPr>
+        <w:t>hashcat</w:t>
+      </w:r>
+      <w:r>
+        <w:t>:</w:t>
+      </w:r>
+    </w:p>
+    <w:p/>
+    <w:p>
+      <w:pPr>
+        <w:numPr>
+          <w:ilvl w:val="0"/>
+          <w:numId w:val="12"/>
+        </w:numPr>
+        <w:tabs>
+          <w:tab w:val="left" w:pos="357"/>
+          <w:tab w:val="left" w:pos="567"/>
+          <w:tab w:val="left" w:pos="851"/>
+          <w:tab w:val="left" w:pos="1134"/>
+          <w:tab w:val="left" w:pos="1418"/>
+          <w:tab w:val="left" w:pos="1701"/>
+          <w:tab w:val="left" w:pos="1985"/>
+          <w:tab w:val="left" w:pos="2268"/>
+        </w:tabs>
+        <w:spacing w:line="280" w:lineRule="atLeast"/>
+        <w:jc w:val="both"/>
+      </w:pPr>
+      <w:r>
+        <w:t>Hash type: MD5 Speed/sec: 380.02M words</w:t>
+      </w:r>
+    </w:p>
+    <w:p>
+      <w:pPr>
+        <w:numPr>
+          <w:ilvl w:val="0"/>
+          <w:numId w:val="12"/>
+        </w:numPr>
+        <w:tabs>
+          <w:tab w:val="left" w:pos="357"/>
+          <w:tab w:val="left" w:pos="567"/>
+          <w:tab w:val="left" w:pos="851"/>
+          <w:tab w:val="left" w:pos="1134"/>
+          <w:tab w:val="left" w:pos="1418"/>
+          <w:tab w:val="left" w:pos="1701"/>
+          <w:tab w:val="left" w:pos="1985"/>
+          <w:tab w:val="left" w:pos="2268"/>
+        </w:tabs>
+        <w:spacing w:line="280" w:lineRule="atLeast"/>
+        <w:jc w:val="both"/>
+      </w:pPr>
+      <w:r>
+        <w:t>Hash type: SHA1 Speed/sec: 218.86M words</w:t>
+      </w:r>
+    </w:p>
+    <w:p>
+      <w:pPr>
+        <w:numPr>
+          <w:ilvl w:val="0"/>
+          <w:numId w:val="12"/>
+        </w:numPr>
+        <w:tabs>
+          <w:tab w:val="left" w:pos="357"/>
+          <w:tab w:val="left" w:pos="567"/>
+          <w:tab w:val="left" w:pos="851"/>
+          <w:tab w:val="left" w:pos="1134"/>
+          <w:tab w:val="left" w:pos="1418"/>
+          <w:tab w:val="left" w:pos="1701"/>
+          <w:tab w:val="left" w:pos="1985"/>
+          <w:tab w:val="left" w:pos="2268"/>
+        </w:tabs>
+        <w:spacing w:line="280" w:lineRule="atLeast"/>
+        <w:jc w:val="both"/>
+      </w:pPr>
+      <w:r>
+        <w:t>Hash type: SHA256 Speed/sec: 110.37M words</w:t>
+      </w:r>
+    </w:p>
+    <w:p>
+      <w:pPr>
+        <w:numPr>
+          <w:ilvl w:val="0"/>
+          <w:numId w:val="12"/>
+        </w:numPr>
+        <w:tabs>
+          <w:tab w:val="left" w:pos="357"/>
+          <w:tab w:val="left" w:pos="567"/>
+          <w:tab w:val="left" w:pos="851"/>
+          <w:tab w:val="left" w:pos="1134"/>
+          <w:tab w:val="left" w:pos="1418"/>
+          <w:tab w:val="left" w:pos="1701"/>
+          <w:tab w:val="left" w:pos="1985"/>
+          <w:tab w:val="left" w:pos="2268"/>
+        </w:tabs>
+        <w:spacing w:line="280" w:lineRule="atLeast"/>
+        <w:jc w:val="both"/>
+      </w:pPr>
+      <w:r>
+        <w:t xml:space="preserve">Hash type: </w:t>
+      </w:r>
+      <w:r>
+        <w:rPr>
+          <w:noProof/>
+        </w:rPr>
+        <w:t>bcrypt</w:t>
+      </w:r>
+      <w:r>
+        <w:t>, Blowfish(OpenBSD) Speed/sec: 25.86k words</w:t>
+      </w:r>
+    </w:p>
+    <w:p>
+      <w:pPr>
+        <w:numPr>
+          <w:ilvl w:val="0"/>
+          <w:numId w:val="12"/>
+        </w:numPr>
+        <w:tabs>
+          <w:tab w:val="left" w:pos="357"/>
+          <w:tab w:val="left" w:pos="567"/>
+          <w:tab w:val="left" w:pos="851"/>
+          <w:tab w:val="left" w:pos="1134"/>
+          <w:tab w:val="left" w:pos="1418"/>
+          <w:tab w:val="left" w:pos="1701"/>
+          <w:tab w:val="left" w:pos="1985"/>
+          <w:tab w:val="left" w:pos="2268"/>
+        </w:tabs>
+        <w:spacing w:line="280" w:lineRule="atLeast"/>
+        <w:jc w:val="both"/>
+      </w:pPr>
+      <w:r>
+        <w:t>Hash type: NTLM. Speed/sec: 370.22M words</w:t>
+      </w:r>
+    </w:p>
+    <w:p>
+      <w:pPr>
+        <w:rPr>
+          <w:noProof/>
+        </w:rPr>
+      </w:pPr>
+    </w:p>
+    <w:p>
+      <w:r>
+        <w:rPr>
+          <w:noProof/>
+        </w:rPr>
+        <w:t>You</w:t>
+      </w:r>
+      <w:r>
+        <w:t xml:space="preserve"> can see that </w:t>
+      </w:r>
+      <w:proofErr w:type="spellStart"/>
+      <w:r>
+        <w:t>Bcrypt</w:t>
+      </w:r>
+      <w:proofErr w:type="spellEnd"/>
+      <w:r>
+        <w:t xml:space="preserve"> is almost 15,000 times slower than MD5 (380,000,000 words/sec down to only 25,860 words/sec). With John </w:t>
+      </w:r>
+      <w:proofErr w:type="gramStart"/>
+      <w:r>
+        <w:t>The</w:t>
+      </w:r>
+      <w:proofErr w:type="gramEnd"/>
+      <w:r>
+        <w:t xml:space="preserve"> Ripper:</w:t>
+      </w:r>
+    </w:p>
+    <w:p/>
+    <w:p>
+      <w:pPr>
+        <w:numPr>
+          <w:ilvl w:val="0"/>
+          <w:numId w:val="13"/>
+        </w:numPr>
+        <w:tabs>
+          <w:tab w:val="left" w:pos="357"/>
+          <w:tab w:val="left" w:pos="567"/>
+          <w:tab w:val="left" w:pos="851"/>
+          <w:tab w:val="left" w:pos="1134"/>
+          <w:tab w:val="left" w:pos="1418"/>
+          <w:tab w:val="left" w:pos="1701"/>
+          <w:tab w:val="left" w:pos="1985"/>
+          <w:tab w:val="left" w:pos="2268"/>
+        </w:tabs>
+        <w:spacing w:line="280" w:lineRule="atLeast"/>
+        <w:jc w:val="both"/>
+      </w:pPr>
+      <w:r>
+        <w:t>md5crypt [MD5 32/64 X2] 318237 c/s real, 8881 c/s virtual</w:t>
+      </w:r>
+    </w:p>
+    <w:p>
+      <w:pPr>
+        <w:numPr>
+          <w:ilvl w:val="0"/>
+          <w:numId w:val="13"/>
+        </w:numPr>
+        <w:tabs>
+          <w:tab w:val="left" w:pos="357"/>
+          <w:tab w:val="left" w:pos="567"/>
+          <w:tab w:val="left" w:pos="851"/>
+          <w:tab w:val="left" w:pos="1134"/>
+          <w:tab w:val="left" w:pos="1418"/>
+          <w:tab w:val="left" w:pos="1701"/>
+          <w:tab w:val="left" w:pos="1985"/>
+          <w:tab w:val="left" w:pos="2268"/>
+        </w:tabs>
+        <w:spacing w:line="280" w:lineRule="atLeast"/>
+        <w:jc w:val="both"/>
+      </w:pPr>
+      <w:proofErr w:type="spellStart"/>
+      <w:r>
+        <w:t>bcrypt</w:t>
+      </w:r>
+      <w:proofErr w:type="spellEnd"/>
+      <w:r>
+        <w:t xml:space="preserve"> ("$2a$05", 32 iterations)  25488 c/s real, 708 c/s virtual</w:t>
+      </w:r>
+    </w:p>
+    <w:p>
+      <w:pPr>
+        <w:numPr>
+          <w:ilvl w:val="0"/>
+          <w:numId w:val="13"/>
+        </w:numPr>
+        <w:tabs>
+          <w:tab w:val="left" w:pos="357"/>
+          <w:tab w:val="left" w:pos="567"/>
+          <w:tab w:val="left" w:pos="851"/>
+          <w:tab w:val="left" w:pos="1134"/>
+          <w:tab w:val="left" w:pos="1418"/>
+          <w:tab w:val="left" w:pos="1701"/>
+          <w:tab w:val="left" w:pos="1985"/>
+          <w:tab w:val="left" w:pos="2268"/>
+        </w:tabs>
+        <w:spacing w:line="280" w:lineRule="atLeast"/>
+        <w:jc w:val="both"/>
+      </w:pPr>
+      <w:r>
+        <w:t>LM [DES 128/128 SSE2-16] 88090K c/s real, 2462K c/s virtual</w:t>
+      </w:r>
+    </w:p>
+    <w:p/>
+    <w:p>
+      <w:pPr>
+        <w:jc w:val="both"/>
+      </w:pPr>
+      <w:r>
+        <w:rPr>
+          <w:noProof/>
+        </w:rPr>
+        <w:t>where</w:t>
+      </w:r>
+      <w:r>
+        <w:t xml:space="preserve"> </w:t>
+      </w:r>
+      <w:r>
+        <w:rPr>
+          <w:noProof/>
+        </w:rPr>
+        <w:t>you</w:t>
+      </w:r>
+      <w:r>
+        <w:t xml:space="preserve"> can see that </w:t>
+      </w:r>
+      <w:proofErr w:type="spellStart"/>
+      <w:r>
+        <w:t>BCrypt</w:t>
+      </w:r>
+      <w:proofErr w:type="spellEnd"/>
+      <w:r>
+        <w:t xml:space="preserve"> over 3,000 times slower than LM hashes. So, although the main hashing methods are fast and efficient, this speed has a </w:t>
+      </w:r>
+      <w:r>
+        <w:rPr>
+          <w:noProof/>
+        </w:rPr>
+        <w:t>down side</w:t>
+      </w:r>
+      <w:r>
+        <w:t xml:space="preserve">, in that they can be cracked easier. With </w:t>
+      </w:r>
+      <w:r>
+        <w:rPr>
+          <w:noProof/>
+        </w:rPr>
+        <w:t>Bcrypt</w:t>
+      </w:r>
+      <w:r>
+        <w:t xml:space="preserve"> the </w:t>
+      </w:r>
+      <w:r>
+        <w:rPr>
+          <w:noProof/>
+        </w:rPr>
+        <w:t>speed</w:t>
+      </w:r>
+      <w:r>
+        <w:t xml:space="preserve"> of cracking is considerably slowed down, with each iteration doubling the amount of time it takes to crack the hash with brute force. If we add one </w:t>
+      </w:r>
+      <w:r>
+        <w:rPr>
+          <w:noProof/>
+        </w:rPr>
+        <w:t>onto</w:t>
+      </w:r>
+      <w:r>
+        <w:t xml:space="preserve"> the number of rounds, we </w:t>
+      </w:r>
+      <w:r>
+        <w:rPr>
+          <w:noProof/>
+        </w:rPr>
+        <w:t>double</w:t>
+      </w:r>
+      <w:r>
+        <w:t xml:space="preserve"> the time taken for the hashing process. So, to go from 6 to 16 increase by over 1,000 (2</w:t>
+      </w:r>
+      <w:r>
+        <w:rPr>
+          <w:vertAlign w:val="superscript"/>
+        </w:rPr>
+        <w:t>10</w:t>
+      </w:r>
+      <w:r>
+        <w:t>) and from 6 to 26 increases by over 1 million (2</w:t>
+      </w:r>
+      <w:r>
+        <w:rPr>
+          <w:vertAlign w:val="superscript"/>
+        </w:rPr>
+        <w:t>20</w:t>
+      </w:r>
+      <w:r>
+        <w:t>).</w:t>
+      </w:r>
+    </w:p>
+    <w:p>
+      <w:pPr>
+        <w:rPr>
+          <w:lang w:val="en-US" w:eastAsia="en-US"/>
+        </w:rPr>
+      </w:pPr>
+    </w:p>
+    <w:p>
+      <w:pPr>
+        <w:rPr>
+          <w:lang w:val="en-US" w:eastAsia="en-US"/>
+        </w:rPr>
+      </w:pPr>
+      <w:r>
+        <w:rPr>
+          <w:lang w:val="en-US" w:eastAsia="en-US"/>
+        </w:rPr>
+        <w:t xml:space="preserve">The following defines a Python script </w:t>
+      </w:r>
+      <w:r>
+        <w:rPr>
+          <w:noProof/>
+          <w:lang w:val="en-US" w:eastAsia="en-US"/>
+        </w:rPr>
+        <w:t>which</w:t>
+      </w:r>
+      <w:r>
+        <w:rPr>
+          <w:lang w:val="en-US" w:eastAsia="en-US"/>
+        </w:rPr>
+        <w:t xml:space="preserve"> calculates a whole range of hashes:</w:t>
+      </w:r>
+    </w:p>
+    <w:p>
+      <w:pPr>
+        <w:rPr>
+          <w:lang w:val="en-US" w:eastAsia="en-US"/>
+        </w:rPr>
+      </w:pPr>
+    </w:p>
+    <w:p>
+      <w:pPr>
+        <w:rPr>
+          <w:rFonts w:ascii="Lucida Console" w:hAnsi="Lucida Console"/>
+          <w:sz w:val="18"/>
+          <w:szCs w:val="18"/>
+        </w:rPr>
+      </w:pPr>
+      <w:r>
+        <w:rPr>
+          <w:rFonts w:ascii="Lucida Console" w:hAnsi="Lucida Console"/>
+          <w:sz w:val="18"/>
+          <w:szCs w:val="18"/>
+        </w:rPr>
+        <w:t xml:space="preserve">import </w:t>
+      </w:r>
+      <w:r>
+        <w:rPr>
+          <w:rFonts w:ascii="Lucida Console" w:hAnsi="Lucida Console"/>
+          <w:noProof/>
+          <w:sz w:val="18"/>
+          <w:szCs w:val="18"/>
+        </w:rPr>
+        <w:t>hashlib</w:t>
+      </w:r>
+      <w:r>
+        <w:rPr>
+          <w:rFonts w:ascii="Lucida Console" w:hAnsi="Lucida Console"/>
+          <w:sz w:val="18"/>
+          <w:szCs w:val="18"/>
+        </w:rPr>
+        <w:t>;</w:t>
+      </w:r>
+    </w:p>
+    <w:p>
+      <w:pPr>
+        <w:rPr>
+          <w:rFonts w:ascii="Lucida Console" w:hAnsi="Lucida Console"/>
+          <w:sz w:val="18"/>
+          <w:szCs w:val="18"/>
+        </w:rPr>
+      </w:pPr>
+      <w:r>
+        <w:rPr>
+          <w:rFonts w:ascii="Lucida Console" w:hAnsi="Lucida Console"/>
+          <w:sz w:val="18"/>
+          <w:szCs w:val="18"/>
+        </w:rPr>
+        <w:t xml:space="preserve">import </w:t>
+      </w:r>
+      <w:proofErr w:type="spellStart"/>
+      <w:r>
+        <w:rPr>
+          <w:rFonts w:ascii="Lucida Console" w:hAnsi="Lucida Console"/>
+          <w:sz w:val="18"/>
+          <w:szCs w:val="18"/>
+        </w:rPr>
+        <w:t>passlib.hash</w:t>
+      </w:r>
+      <w:proofErr w:type="spellEnd"/>
+      <w:r>
+        <w:rPr>
+          <w:rFonts w:ascii="Lucida Console" w:hAnsi="Lucida Console"/>
+          <w:sz w:val="18"/>
+          <w:szCs w:val="18"/>
+        </w:rPr>
+        <w:t>;</w:t>
+      </w:r>
+    </w:p>
+    <w:p>
+      <w:pPr>
+        <w:rPr>
+          <w:rFonts w:ascii="Lucida Console" w:hAnsi="Lucida Console"/>
+          <w:sz w:val="18"/>
+          <w:szCs w:val="18"/>
+        </w:rPr>
+      </w:pPr>
+    </w:p>
+    <w:p>
+      <w:pPr>
+        <w:rPr>
+          <w:rFonts w:ascii="Lucida Console" w:hAnsi="Lucida Console"/>
+          <w:sz w:val="18"/>
+          <w:szCs w:val="18"/>
+        </w:rPr>
+      </w:pPr>
+      <w:r>
+        <w:rPr>
+          <w:rFonts w:ascii="Lucida Console" w:hAnsi="Lucida Console"/>
+          <w:sz w:val="18"/>
+          <w:szCs w:val="18"/>
+        </w:rPr>
+        <w:t>salt="ZDzPE45C"</w:t>
+      </w:r>
+    </w:p>
+    <w:p>
+      <w:pPr>
+        <w:rPr>
+          <w:rFonts w:ascii="Lucida Console" w:hAnsi="Lucida Console"/>
+          <w:sz w:val="18"/>
+          <w:szCs w:val="18"/>
+        </w:rPr>
+      </w:pPr>
+      <w:r>
+        <w:rPr>
+          <w:rFonts w:ascii="Lucida Console" w:hAnsi="Lucida Console"/>
+          <w:sz w:val="18"/>
+          <w:szCs w:val="18"/>
+        </w:rPr>
+        <w:t>string="password"</w:t>
+      </w:r>
+    </w:p>
+    <w:p>
+      <w:pPr>
+        <w:rPr>
+          <w:rFonts w:ascii="Lucida Console" w:hAnsi="Lucida Console"/>
+          <w:sz w:val="18"/>
+          <w:szCs w:val="18"/>
+        </w:rPr>
+      </w:pPr>
+      <w:r>
+        <w:rPr>
+          <w:rFonts w:ascii="Lucida Console" w:hAnsi="Lucida Console"/>
+          <w:sz w:val="18"/>
+          <w:szCs w:val="18"/>
+        </w:rPr>
+        <w:t>salt2="1111111111111111111111"</w:t>
+      </w:r>
+    </w:p>
+    <w:p>
+      <w:pPr>
+        <w:rPr>
+          <w:rFonts w:ascii="Lucida Console" w:hAnsi="Lucida Console"/>
+          <w:sz w:val="18"/>
+          <w:szCs w:val="18"/>
+        </w:rPr>
+      </w:pPr>
+    </w:p>
+    <w:p>
+      <w:pPr>
+        <w:rPr>
+          <w:rFonts w:ascii="Lucida Console" w:hAnsi="Lucida Console"/>
+          <w:sz w:val="18"/>
+          <w:szCs w:val="18"/>
+        </w:rPr>
+      </w:pPr>
+      <w:r>
+        <w:rPr>
+          <w:rFonts w:ascii="Lucida Console" w:hAnsi="Lucida Console"/>
+          <w:sz w:val="18"/>
+          <w:szCs w:val="18"/>
+        </w:rPr>
+        <w:t xml:space="preserve">print "General </w:t>
+      </w:r>
+      <w:r>
+        <w:rPr>
+          <w:rFonts w:ascii="Lucida Console" w:hAnsi="Lucida Console"/>
+          <w:noProof/>
+          <w:sz w:val="18"/>
+          <w:szCs w:val="18"/>
+        </w:rPr>
+        <w:t>Hashes"</w:t>
+      </w:r>
+    </w:p>
+    <w:p>
+      <w:pPr>
+        <w:rPr>
+          <w:rFonts w:ascii="Lucida Console" w:hAnsi="Lucida Console"/>
+          <w:sz w:val="18"/>
+          <w:szCs w:val="18"/>
+        </w:rPr>
+      </w:pPr>
+      <w:r>
+        <w:rPr>
+          <w:rFonts w:ascii="Lucida Console" w:hAnsi="Lucida Console"/>
+          <w:sz w:val="18"/>
+          <w:szCs w:val="18"/>
+        </w:rPr>
+        <w:t>print "MD5:"+hashlib.md5(string).</w:t>
+      </w:r>
+      <w:proofErr w:type="spellStart"/>
+      <w:r>
+        <w:rPr>
+          <w:rFonts w:ascii="Lucida Console" w:hAnsi="Lucida Console"/>
+          <w:sz w:val="18"/>
+          <w:szCs w:val="18"/>
+        </w:rPr>
+        <w:t>hexdigest</w:t>
+      </w:r>
+      <w:proofErr w:type="spellEnd"/>
+      <w:r>
+        <w:rPr>
+          <w:rFonts w:ascii="Lucida Console" w:hAnsi="Lucida Console"/>
+          <w:sz w:val="18"/>
+          <w:szCs w:val="18"/>
+        </w:rPr>
+        <w:t>()</w:t>
+      </w:r>
+    </w:p>
+    <w:p>
+      <w:pPr>
+        <w:rPr>
+          <w:rFonts w:ascii="Lucida Console" w:hAnsi="Lucida Console"/>
+          <w:sz w:val="18"/>
+          <w:szCs w:val="18"/>
+        </w:rPr>
+      </w:pPr>
+      <w:r>
+        <w:rPr>
+          <w:rFonts w:ascii="Lucida Console" w:hAnsi="Lucida Console"/>
+          <w:sz w:val="18"/>
+          <w:szCs w:val="18"/>
+        </w:rPr>
+        <w:t>print "SHA1:"+hashlib.sha1(string).</w:t>
+      </w:r>
+      <w:proofErr w:type="spellStart"/>
+      <w:r>
+        <w:rPr>
+          <w:rFonts w:ascii="Lucida Console" w:hAnsi="Lucida Console"/>
+          <w:sz w:val="18"/>
+          <w:szCs w:val="18"/>
+        </w:rPr>
+        <w:t>hexdigest</w:t>
+      </w:r>
+      <w:proofErr w:type="spellEnd"/>
+      <w:r>
+        <w:rPr>
+          <w:rFonts w:ascii="Lucida Console" w:hAnsi="Lucida Console"/>
+          <w:sz w:val="18"/>
+          <w:szCs w:val="18"/>
+        </w:rPr>
+        <w:t>()</w:t>
+      </w:r>
+    </w:p>
+    <w:p>
+      <w:pPr>
+        <w:rPr>
+          <w:rFonts w:ascii="Lucida Console" w:hAnsi="Lucida Console"/>
+          <w:sz w:val="18"/>
+          <w:szCs w:val="18"/>
+        </w:rPr>
+      </w:pPr>
+      <w:r>
+        <w:rPr>
+          <w:rFonts w:ascii="Lucida Console" w:hAnsi="Lucida Console"/>
+          <w:sz w:val="18"/>
+          <w:szCs w:val="18"/>
+        </w:rPr>
+        <w:t>print "SHA256:"+hashlib.sha256(string).</w:t>
+      </w:r>
+      <w:proofErr w:type="spellStart"/>
+      <w:r>
+        <w:rPr>
+          <w:rFonts w:ascii="Lucida Console" w:hAnsi="Lucida Console"/>
+          <w:sz w:val="18"/>
+          <w:szCs w:val="18"/>
+        </w:rPr>
+        <w:t>hexdigest</w:t>
+      </w:r>
+      <w:proofErr w:type="spellEnd"/>
+      <w:r>
+        <w:rPr>
+          <w:rFonts w:ascii="Lucida Console" w:hAnsi="Lucida Console"/>
+          <w:sz w:val="18"/>
+          <w:szCs w:val="18"/>
+        </w:rPr>
+        <w:t>()</w:t>
+      </w:r>
+    </w:p>
+    <w:p>
+      <w:pPr>
+        <w:rPr>
+          <w:rFonts w:ascii="Lucida Console" w:hAnsi="Lucida Console"/>
+          <w:sz w:val="18"/>
+          <w:szCs w:val="18"/>
+        </w:rPr>
+      </w:pPr>
+      <w:r>
+        <w:rPr>
+          <w:rFonts w:ascii="Lucida Console" w:hAnsi="Lucida Console"/>
+          <w:sz w:val="18"/>
+          <w:szCs w:val="18"/>
+        </w:rPr>
+        <w:t>print "SHA512:"+hashlib.sha512(string).</w:t>
+      </w:r>
+      <w:proofErr w:type="spellStart"/>
+      <w:r>
+        <w:rPr>
+          <w:rFonts w:ascii="Lucida Console" w:hAnsi="Lucida Console"/>
+          <w:sz w:val="18"/>
+          <w:szCs w:val="18"/>
+        </w:rPr>
+        <w:t>hexdigest</w:t>
+      </w:r>
+      <w:proofErr w:type="spellEnd"/>
+      <w:r>
+        <w:rPr>
+          <w:rFonts w:ascii="Lucida Console" w:hAnsi="Lucida Console"/>
+          <w:sz w:val="18"/>
+          <w:szCs w:val="18"/>
+        </w:rPr>
+        <w:t>()</w:t>
+      </w:r>
+    </w:p>
+    <w:p>
+      <w:pPr>
+        <w:rPr>
+          <w:rFonts w:ascii="Lucida Console" w:hAnsi="Lucida Console"/>
+          <w:sz w:val="18"/>
+          <w:szCs w:val="18"/>
+        </w:rPr>
+      </w:pPr>
+    </w:p>
+    <w:p>
+      <w:pPr>
+        <w:rPr>
+          <w:rFonts w:ascii="Lucida Console" w:hAnsi="Lucida Console"/>
+          <w:sz w:val="18"/>
+          <w:szCs w:val="18"/>
+        </w:rPr>
+      </w:pPr>
+      <w:r>
+        <w:rPr>
+          <w:rFonts w:ascii="Lucida Console" w:hAnsi="Lucida Console"/>
+          <w:sz w:val="18"/>
+          <w:szCs w:val="18"/>
+        </w:rPr>
+        <w:t>print "UNIX hashes (with salt)"</w:t>
+      </w:r>
+    </w:p>
+    <w:p>
+      <w:pPr>
+        <w:rPr>
+          <w:rFonts w:ascii="Lucida Console" w:hAnsi="Lucida Console"/>
+          <w:sz w:val="18"/>
+          <w:szCs w:val="18"/>
+        </w:rPr>
+      </w:pPr>
+      <w:r>
+        <w:rPr>
+          <w:rFonts w:ascii="Lucida Console" w:hAnsi="Lucida Console"/>
+          <w:sz w:val="18"/>
+          <w:szCs w:val="18"/>
+        </w:rPr>
+        <w:t>print "DES:"+</w:t>
+      </w:r>
+      <w:proofErr w:type="spellStart"/>
+      <w:r>
+        <w:rPr>
+          <w:rFonts w:ascii="Lucida Console" w:hAnsi="Lucida Console"/>
+          <w:sz w:val="18"/>
+          <w:szCs w:val="18"/>
+        </w:rPr>
+        <w:t>passlib.hash.des_crypt.encrypt</w:t>
+      </w:r>
+      <w:proofErr w:type="spellEnd"/>
+      <w:r>
+        <w:rPr>
+          <w:rFonts w:ascii="Lucida Console" w:hAnsi="Lucida Console"/>
+          <w:sz w:val="18"/>
+          <w:szCs w:val="18"/>
+        </w:rPr>
+        <w:t>(string, salt=salt[:2])</w:t>
+      </w:r>
+    </w:p>
+    <w:p>
+      <w:pPr>
+        <w:rPr>
+          <w:rFonts w:ascii="Lucida Console" w:hAnsi="Lucida Console"/>
+          <w:sz w:val="18"/>
+          <w:szCs w:val="18"/>
+        </w:rPr>
+      </w:pPr>
+      <w:r>
+        <w:rPr>
+          <w:rFonts w:ascii="Lucida Console" w:hAnsi="Lucida Console"/>
+          <w:sz w:val="18"/>
+          <w:szCs w:val="18"/>
+        </w:rPr>
+        <w:t>print "MD5:"+passlib.hash.md5_crypt.encrypt(string, salt=salt)</w:t>
+      </w:r>
+    </w:p>
+    <w:p>
+      <w:pPr>
+        <w:rPr>
+          <w:rFonts w:ascii="Lucida Console" w:hAnsi="Lucida Console"/>
+          <w:sz w:val="18"/>
+          <w:szCs w:val="18"/>
+        </w:rPr>
+      </w:pPr>
+      <w:r>
+        <w:rPr>
+          <w:rFonts w:ascii="Lucida Console" w:hAnsi="Lucida Console"/>
+          <w:sz w:val="18"/>
+          <w:szCs w:val="18"/>
+        </w:rPr>
+        <w:t>print "Sun MD5:"+passlib.hash.sun_md5_crypt.encrypt(string, salt=salt)</w:t>
+      </w:r>
+    </w:p>
+    <w:p>
+      <w:pPr>
+        <w:rPr>
+          <w:rFonts w:ascii="Lucida Console" w:hAnsi="Lucida Console"/>
+          <w:sz w:val="18"/>
+          <w:szCs w:val="18"/>
+        </w:rPr>
+      </w:pPr>
+      <w:r>
+        <w:rPr>
+          <w:rFonts w:ascii="Lucida Console" w:hAnsi="Lucida Console"/>
+          <w:sz w:val="18"/>
+          <w:szCs w:val="18"/>
+        </w:rPr>
+        <w:t>print "SHA1:"+passlib.hash.sha1_crypt.encrypt(string, salt=salt)</w:t>
+      </w:r>
+    </w:p>
+    <w:p>
+      <w:pPr>
+        <w:rPr>
+          <w:rFonts w:ascii="Lucida Console" w:hAnsi="Lucida Console"/>
+          <w:sz w:val="18"/>
+          <w:szCs w:val="18"/>
+        </w:rPr>
+      </w:pPr>
+      <w:r>
+        <w:rPr>
+          <w:rFonts w:ascii="Lucida Console" w:hAnsi="Lucida Console"/>
+          <w:sz w:val="18"/>
+          <w:szCs w:val="18"/>
+        </w:rPr>
+        <w:t>print "SHA256:"+passlib.hash.sha256_crypt.encrypt(string, salt=salt)</w:t>
+      </w:r>
+    </w:p>
+    <w:p>
+      <w:pPr>
+        <w:rPr>
+          <w:rFonts w:ascii="Lucida Console" w:hAnsi="Lucida Console"/>
+          <w:sz w:val="18"/>
+          <w:szCs w:val="18"/>
+        </w:rPr>
+      </w:pPr>
+      <w:r>
+        <w:rPr>
+          <w:rFonts w:ascii="Lucida Console" w:hAnsi="Lucida Console"/>
+          <w:sz w:val="18"/>
+          <w:szCs w:val="18"/>
+        </w:rPr>
+        <w:t>print "SHA512:"+passlib.hash.sha512_crypt.encrypt(string, salt=salt)</w:t>
+      </w:r>
+    </w:p>
+    <w:p>
+      <w:pPr>
+        <w:rPr>
+          <w:rFonts w:ascii="Lucida Console" w:hAnsi="Lucida Console"/>
+          <w:b/>
+          <w:sz w:val="18"/>
+          <w:szCs w:val="18"/>
+        </w:rPr>
+      </w:pPr>
+      <w:r>
+        <w:rPr>
+          <w:rFonts w:ascii="Lucida Console" w:hAnsi="Lucida Console"/>
+          <w:b/>
+          <w:sz w:val="18"/>
+          <w:szCs w:val="18"/>
+        </w:rPr>
+        <w:t>print "</w:t>
+      </w:r>
+      <w:proofErr w:type="spellStart"/>
+      <w:r>
+        <w:rPr>
+          <w:rFonts w:ascii="Lucida Console" w:hAnsi="Lucida Console"/>
+          <w:b/>
+          <w:sz w:val="18"/>
+          <w:szCs w:val="18"/>
+        </w:rPr>
+        <w:t>Bcrypt</w:t>
+      </w:r>
+      <w:proofErr w:type="spellEnd"/>
+      <w:r>
+        <w:rPr>
+          <w:rFonts w:ascii="Lucida Console" w:hAnsi="Lucida Console"/>
+          <w:b/>
+          <w:sz w:val="18"/>
+          <w:szCs w:val="18"/>
+        </w:rPr>
+        <w:t>:"+</w:t>
+      </w:r>
+      <w:proofErr w:type="spellStart"/>
+      <w:r>
+        <w:rPr>
+          <w:rFonts w:ascii="Lucida Console" w:hAnsi="Lucida Console"/>
+          <w:b/>
+          <w:sz w:val="18"/>
+          <w:szCs w:val="18"/>
+        </w:rPr>
+        <w:t>passlib.hash.bcrypt.encrypt</w:t>
+      </w:r>
+      <w:proofErr w:type="spellEnd"/>
+      <w:r>
+        <w:rPr>
+          <w:rFonts w:ascii="Lucida Console" w:hAnsi="Lucida Console"/>
+          <w:b/>
+          <w:sz w:val="18"/>
+          <w:szCs w:val="18"/>
+        </w:rPr>
+        <w:t>(string, salt=salt2[:22])</w:t>
+      </w:r>
+    </w:p>
+    <w:p>
+      <w:pPr>
+        <w:rPr>
+          <w:rFonts w:ascii="Lucida Console" w:hAnsi="Lucida Console"/>
+          <w:sz w:val="18"/>
+          <w:szCs w:val="18"/>
+        </w:rPr>
+      </w:pPr>
+    </w:p>
+    <w:p>
+      <w:pPr>
+        <w:rPr>
+          <w:noProof/>
+        </w:rPr>
+      </w:pPr>
+    </w:p>
+    <w:p>
+      <w:pPr>
+        <w:rPr>
+          <w:noProof/>
+        </w:rPr>
+      </w:pPr>
+      <w:r>
+        <w:rPr>
+          <w:noProof/>
+          <w:lang w:val="en-US" w:eastAsia="en-US"/>
+        </w:rPr>
+        <w:lastRenderedPageBreak/>
+        <w:drawing>
+          <wp:inline distT="0" distB="0" distL="0" distR="0" wp14:anchorId="414BB4BB" wp14:editId="106143C7">
+            <wp:extent cx="5276850" cy="3076575"/>
+            <wp:effectExtent l="0" t="0" r="0" b="9525"/>
+            <wp:docPr id="1" name="Picture 1" descr="bc"/>
+            <wp:cNvGraphicFramePr>
+              <a:graphicFrameLocks xmlns:a="http://schemas.openxmlformats.org/drawingml/2006/main" noChangeAspect="1"/>
+            </wp:cNvGraphicFramePr>
+            <a:graphic xmlns:a="http://schemas.openxmlformats.org/drawingml/2006/main">
+              <a:graphicData uri="http://schemas.openxmlformats.org/drawingml/2006/picture">
+                <pic:pic xmlns:pic="http://schemas.openxmlformats.org/drawingml/2006/picture">
+                  <pic:nvPicPr>
+                    <pic:cNvPr id="0" name="Picture 9" descr="bc"/>
+                    <pic:cNvPicPr>
+                      <a:picLocks noChangeAspect="1" noChangeArrowheads="1"/>
+                    </pic:cNvPicPr>
+                  </pic:nvPicPr>
+                  <pic:blipFill>
+                    <a:blip r:embed="rId9">
+                      <a:extLst>
+                        <a:ext uri="{28A0092B-C50C-407E-A947-70E740481C1C}">
+                          <a14:useLocalDpi xmlns:a14="http://schemas.microsoft.com/office/drawing/2010/main" val="0"/>
+                        </a:ext>
+                      </a:extLst>
+                    </a:blip>
+                    <a:srcRect/>
+                    <a:stretch>
+                      <a:fillRect/>
+                    </a:stretch>
+                  </pic:blipFill>
+                  <pic:spPr bwMode="auto">
+                    <a:xfrm>
+                      <a:off x="0" y="0"/>
+                      <a:ext cx="5276850" cy="3076575"/>
+                    </a:xfrm>
+                    <a:prstGeom prst="rect">
+                      <a:avLst/>
+                    </a:prstGeom>
+                    <a:noFill/>
+                    <a:ln>
+                      <a:noFill/>
+                    </a:ln>
+                  </pic:spPr>
+                </pic:pic>
+              </a:graphicData>
+            </a:graphic>
+          </wp:inline>
+        </w:drawing>
+      </w:r>
+    </w:p>
+    <w:p>
+      <w:pPr>
+        <w:pStyle w:val="Figure"/>
+        <w:spacing w:after="0"/>
+      </w:pPr>
+      <w:r>
+        <w:rPr>
+          <w:b/>
+          <w:bCs/>
+        </w:rPr>
+        <w:t>Figure 1</w:t>
+      </w:r>
+      <w:r>
+        <w:rPr>
+          <w:rFonts w:ascii="MS Mincho" w:eastAsia="MS Mincho" w:hAnsi="MS Mincho" w:cs="MS Mincho"/>
+        </w:rPr>
+        <w:t> </w:t>
+      </w:r>
+      <w:proofErr w:type="spellStart"/>
+      <w:r>
+        <w:t>Bcrypt</w:t>
+      </w:r>
+      <w:proofErr w:type="spellEnd"/>
     </w:p>
     <w:p/>
     <w:tbl>
@@ -4325,71 +4684,65 @@
         <w:tblLook w:val="04A0" w:firstRow="1" w:lastRow="0" w:firstColumn="1" w:lastColumn="0" w:noHBand="0" w:noVBand="1"/>
       </w:tblPr>
       <w:tblGrid>
-        <w:gridCol w:w="4030"/>
-        <w:gridCol w:w="2183"/>
-        <w:gridCol w:w="2803"/>
+        <w:gridCol w:w="715"/>
+        <w:gridCol w:w="4590"/>
+        <w:gridCol w:w="3711"/>
       </w:tblGrid>
       <w:tr>
         <w:tc>
           <w:tcPr>
-            <w:tcW w:w="4495" w:type="dxa"/>
+            <w:tcW w:w="715" w:type="dxa"/>
             <w:shd w:val="clear" w:color="auto" w:fill="F2F2F2" w:themeFill="background1" w:themeFillShade="F2"/>
           </w:tcPr>
           <w:p>
             <w:pPr>
               <w:rPr>
                 <w:b/>
-                <w:lang w:eastAsia="en-US"/>
               </w:rPr>
             </w:pPr>
             <w:r>
               <w:rPr>
                 <w:b/>
-                <w:lang w:eastAsia="en-US"/>
               </w:rPr>
-              <w:t>CMS Cipher (256-bit AES ECB)</w:t>
+              <w:t>No</w:t>
             </w:r>
           </w:p>
         </w:tc>
         <w:tc>
           <w:tcPr>
-            <w:tcW w:w="2700" w:type="dxa"/>
+            <w:tcW w:w="4590" w:type="dxa"/>
             <w:shd w:val="clear" w:color="auto" w:fill="F2F2F2" w:themeFill="background1" w:themeFillShade="F2"/>
           </w:tcPr>
           <w:p>
             <w:pPr>
               <w:rPr>
                 <w:b/>
-                <w:lang w:eastAsia="en-US"/>
               </w:rPr>
             </w:pPr>
             <w:r>
               <w:rPr>
                 <w:b/>
-                <w:lang w:eastAsia="en-US"/>
               </w:rPr>
-              <w:t>Key</w:t>
+              <w:t>Description</w:t>
             </w:r>
           </w:p>
         </w:tc>
         <w:tc>
           <w:tcPr>
-            <w:tcW w:w="4320" w:type="dxa"/>
+            <w:tcW w:w="3711" w:type="dxa"/>
             <w:shd w:val="clear" w:color="auto" w:fill="F2F2F2" w:themeFill="background1" w:themeFillShade="F2"/>
           </w:tcPr>
           <w:p>
             <w:pPr>
               <w:rPr>
                 <w:b/>
-                <w:lang w:eastAsia="en-US"/>
               </w:rPr>
             </w:pPr>
             <w:r>
               <w:rPr>
                 <w:b/>
-                <w:lang w:eastAsia="en-US"/>
               </w:rPr>
-              <w:t>Plain text</w:t>
+              <w:t>Result</w:t>
             </w:r>
           </w:p>
         </w:tc>
@@ -4397,368 +4750,104 @@
       <w:tr>
         <w:tc>
           <w:tcPr>
-            <w:tcW w:w="4495" w:type="dxa"/>
-            <w:shd w:val="clear" w:color="auto" w:fill="F2F2F2" w:themeFill="background1" w:themeFillShade="F2"/>
-          </w:tcPr>
-          <w:p>
-            <w:pPr>
-              <w:rPr>
-                <w:rFonts w:ascii="Lucida Console" w:hAnsi="Lucida Console"/>
-                <w:b/>
-                <w:sz w:val="22"/>
-                <w:szCs w:val="22"/>
-                <w:lang w:eastAsia="en-US"/>
-              </w:rPr>
-            </w:pPr>
-            <w:r>
-              <w:rPr>
-                <w:rFonts w:ascii="Lucida Console" w:hAnsi="Lucida Console"/>
-                <w:b/>
-                <w:sz w:val="22"/>
-                <w:szCs w:val="22"/>
-                <w:lang w:eastAsia="en-US"/>
-              </w:rPr>
-              <w:t>/vA6BD+ZXu8j6KrTHi1Y+w==</w:t>
-            </w:r>
-          </w:p>
-        </w:tc>
-        <w:tc>
-          <w:tcPr>
-            <w:tcW w:w="2700" w:type="dxa"/>
+            <w:tcW w:w="715" w:type="dxa"/>
             <w:shd w:val="clear" w:color="auto" w:fill="F2F2F2" w:themeFill="background1" w:themeFillShade="F2"/>
           </w:tcPr>
           <w:p>
             <w:pPr>
               <w:rPr>
                 <w:b/>
-                <w:lang w:eastAsia="en-US"/>
               </w:rPr>
             </w:pPr>
             <w:r>
               <w:rPr>
                 <w:b/>
-                <w:lang w:eastAsia="en-US"/>
               </w:rPr>
-              <w:t>“he</w:t>
-            </w:r>
-            <w:r>
-              <w:rPr>
-                <w:b/>
-                <w:lang w:eastAsia="en-US"/>
-              </w:rPr>
-              <w:t>llo</w:t>
-            </w:r>
-            <w:r>
-              <w:rPr>
-                <w:b/>
-                <w:lang w:eastAsia="en-US"/>
-              </w:rPr>
-              <w:t>”</w:t>
-            </w:r>
-          </w:p>
-          <w:p>
-            <w:pPr>
-              <w:rPr>
-                <w:b/>
-                <w:lang w:eastAsia="en-US"/>
-              </w:rPr>
-            </w:pPr>
-          </w:p>
-        </w:tc>
-        <w:tc>
-          <w:tcPr>
-            <w:tcW w:w="4320" w:type="dxa"/>
-          </w:tcPr>
-          <w:p>
-            <w:pPr>
-              <w:rPr>
-                <w:lang w:eastAsia="en-US"/>
-              </w:rPr>
-            </w:pPr>
-          </w:p>
-        </w:tc>
-      </w:tr>
-      <w:tr>
-        <w:tc>
-          <w:tcPr>
-            <w:tcW w:w="4495" w:type="dxa"/>
-            <w:shd w:val="clear" w:color="auto" w:fill="F2F2F2" w:themeFill="background1" w:themeFillShade="F2"/>
-          </w:tcPr>
-          <w:p>
-            <w:pPr>
-              <w:rPr>
-                <w:rFonts w:ascii="Lucida Console" w:hAnsi="Lucida Console"/>
-                <w:b/>
-                <w:sz w:val="22"/>
-                <w:szCs w:val="22"/>
-                <w:lang w:eastAsia="en-US"/>
-              </w:rPr>
-            </w:pPr>
-            <w:proofErr w:type="spellStart"/>
-            <w:r>
-              <w:rPr>
-                <w:rFonts w:ascii="Lucida Console" w:hAnsi="Lucida Console"/>
-                <w:b/>
-                <w:sz w:val="22"/>
-                <w:szCs w:val="22"/>
-                <w:lang w:eastAsia="en-US"/>
-              </w:rPr>
-              <w:t>nitTRpxMhGlaRkuyXWYxtA</w:t>
-            </w:r>
-            <w:proofErr w:type="spellEnd"/>
-            <w:r>
-              <w:rPr>
-                <w:rFonts w:ascii="Lucida Console" w:hAnsi="Lucida Console"/>
-                <w:b/>
-                <w:sz w:val="22"/>
-                <w:szCs w:val="22"/>
-                <w:lang w:eastAsia="en-US"/>
-              </w:rPr>
-              <w:t>==</w:t>
+              <w:t>H.1</w:t>
             </w:r>
           </w:p>
         </w:tc>
         <w:tc>
           <w:tcPr>
-            <w:tcW w:w="2700" w:type="dxa"/>
-            <w:shd w:val="clear" w:color="auto" w:fill="F2F2F2" w:themeFill="background1" w:themeFillShade="F2"/>
+            <w:tcW w:w="4590" w:type="dxa"/>
           </w:tcPr>
           <w:p>
-            <w:pPr>
-              <w:rPr>
-                <w:b/>
-                <w:lang w:eastAsia="en-US"/>
-              </w:rPr>
-            </w:pPr>
+            <w:r>
+              <w:t>Create the hash for the word “hello” for the different methods (you only have to give the first six hex characters for the hash):</w:t>
+            </w:r>
+          </w:p>
+          <w:p/>
+          <w:p>
             <w:r>
               <w:rPr>
-                <w:b/>
-                <w:lang w:eastAsia="en-US"/>
+                <w:noProof/>
               </w:rPr>
-              <w:t>“</w:t>
+              <w:t>Also</w:t>
             </w:r>
             <w:r>
-              <w:rPr>
-                <w:b/>
-                <w:lang w:eastAsia="en-US"/>
-              </w:rPr>
-              <w:t>ankle</w:t>
+              <w:t xml:space="preserve"> note the number hex characters that the hashed value uses:</w:t>
             </w:r>
+          </w:p>
+          <w:p/>
+        </w:tc>
+        <w:tc>
+          <w:tcPr>
+            <w:tcW w:w="3711" w:type="dxa"/>
+          </w:tcPr>
+          <w:p>
             <w:r>
-              <w:rPr>
-                <w:b/>
-                <w:lang w:eastAsia="en-US"/>
-              </w:rPr>
-              <w:t>”</w:t>
+              <w:t>MD5:</w:t>
             </w:r>
           </w:p>
           <w:p>
-            <w:pPr>
-              <w:rPr>
-                <w:b/>
-                <w:lang w:eastAsia="en-US"/>
-              </w:rPr>
-            </w:pPr>
-          </w:p>
-        </w:tc>
-        <w:tc>
-          <w:tcPr>
-            <w:tcW w:w="4320" w:type="dxa"/>
-          </w:tcPr>
-          <w:p>
-            <w:pPr>
-              <w:rPr>
-                <w:lang w:eastAsia="en-US"/>
-              </w:rPr>
-            </w:pPr>
-          </w:p>
-        </w:tc>
-      </w:tr>
-      <w:tr>
-        <w:tc>
-          <w:tcPr>
-            <w:tcW w:w="4495" w:type="dxa"/>
-            <w:shd w:val="clear" w:color="auto" w:fill="F2F2F2" w:themeFill="background1" w:themeFillShade="F2"/>
-          </w:tcPr>
-          <w:p>
-            <w:pPr>
-              <w:rPr>
-                <w:rFonts w:ascii="Lucida Console" w:hAnsi="Lucida Console"/>
-                <w:b/>
-                <w:sz w:val="22"/>
-                <w:szCs w:val="22"/>
-                <w:lang w:eastAsia="en-US"/>
-              </w:rPr>
-            </w:pPr>
             <w:r>
-              <w:rPr>
-                <w:rFonts w:ascii="Lucida Console" w:hAnsi="Lucida Console"/>
-                <w:b/>
-                <w:sz w:val="22"/>
-                <w:szCs w:val="22"/>
-                <w:lang w:eastAsia="en-US"/>
-              </w:rPr>
-              <w:t>irwjGCAu+mmdNeu6Hq6ciw==</w:t>
-            </w:r>
-          </w:p>
-        </w:tc>
-        <w:tc>
-          <w:tcPr>
-            <w:tcW w:w="2700" w:type="dxa"/>
-            <w:shd w:val="clear" w:color="auto" w:fill="F2F2F2" w:themeFill="background1" w:themeFillShade="F2"/>
-          </w:tcPr>
-          <w:p>
-            <w:pPr>
-              <w:rPr>
-                <w:b/>
-                <w:lang w:eastAsia="en-US"/>
-              </w:rPr>
-            </w:pPr>
-            <w:r>
-              <w:rPr>
-                <w:b/>
-                <w:lang w:eastAsia="en-US"/>
-              </w:rPr>
-              <w:t>“</w:t>
-            </w:r>
-            <w:proofErr w:type="spellStart"/>
-            <w:r>
-              <w:rPr>
-                <w:b/>
-                <w:lang w:eastAsia="en-US"/>
-              </w:rPr>
-              <w:t>changeme</w:t>
-            </w:r>
-            <w:proofErr w:type="spellEnd"/>
-            <w:r>
-              <w:rPr>
-                <w:b/>
-                <w:lang w:eastAsia="en-US"/>
-              </w:rPr>
-              <w:t>”</w:t>
+              <w:t>SHA1:</w:t>
             </w:r>
           </w:p>
           <w:p>
-            <w:pPr>
-              <w:rPr>
-                <w:b/>
-                <w:lang w:eastAsia="en-US"/>
-              </w:rPr>
-            </w:pPr>
-          </w:p>
-        </w:tc>
-        <w:tc>
-          <w:tcPr>
-            <w:tcW w:w="4320" w:type="dxa"/>
-          </w:tcPr>
-          <w:p>
-            <w:pPr>
-              <w:rPr>
-                <w:lang w:eastAsia="en-US"/>
-              </w:rPr>
-            </w:pPr>
-          </w:p>
-        </w:tc>
-      </w:tr>
-      <w:tr>
-        <w:tc>
-          <w:tcPr>
-            <w:tcW w:w="4495" w:type="dxa"/>
-            <w:shd w:val="clear" w:color="auto" w:fill="F2F2F2" w:themeFill="background1" w:themeFillShade="F2"/>
-          </w:tcPr>
-          <w:p>
-            <w:pPr>
-              <w:rPr>
-                <w:rFonts w:ascii="Lucida Console" w:hAnsi="Lucida Console"/>
-                <w:b/>
-                <w:sz w:val="22"/>
-                <w:szCs w:val="22"/>
-                <w:lang w:eastAsia="en-US"/>
-              </w:rPr>
-            </w:pPr>
             <w:r>
-              <w:rPr>
-                <w:rFonts w:ascii="Lucida Console" w:hAnsi="Lucida Console"/>
-                <w:b/>
-                <w:sz w:val="22"/>
-                <w:szCs w:val="22"/>
-                <w:lang w:eastAsia="en-US"/>
-              </w:rPr>
-              <w:t>5I71KpfT6RdM/xhUJ5IKCQ==</w:t>
-            </w:r>
-          </w:p>
-        </w:tc>
-        <w:tc>
-          <w:tcPr>
-            <w:tcW w:w="2700" w:type="dxa"/>
-            <w:shd w:val="clear" w:color="auto" w:fill="F2F2F2" w:themeFill="background1" w:themeFillShade="F2"/>
-          </w:tcPr>
-          <w:p>
-            <w:pPr>
-              <w:rPr>
-                <w:b/>
-                <w:lang w:eastAsia="en-US"/>
-              </w:rPr>
-            </w:pPr>
-            <w:r>
-              <w:rPr>
-                <w:b/>
-                <w:lang w:eastAsia="en-US"/>
-              </w:rPr>
-              <w:t>“123456”</w:t>
+              <w:t>SHA256:</w:t>
             </w:r>
           </w:p>
           <w:p>
-            <w:pPr>
-              <w:rPr>
-                <w:b/>
-                <w:lang w:eastAsia="en-US"/>
-              </w:rPr>
-            </w:pPr>
+            <w:r>
+              <w:t>SHA512:</w:t>
+            </w:r>
           </w:p>
-        </w:tc>
-        <w:tc>
-          <w:tcPr>
-            <w:tcW w:w="4320" w:type="dxa"/>
-          </w:tcPr>
           <w:p>
-            <w:pPr>
-              <w:rPr>
-                <w:lang w:eastAsia="en-US"/>
-              </w:rPr>
-            </w:pPr>
+            <w:r>
+              <w:t>DES:</w:t>
+            </w:r>
+          </w:p>
+          <w:p>
+            <w:r>
+              <w:t>MD5:</w:t>
+            </w:r>
+          </w:p>
+          <w:p>
+            <w:r>
+              <w:t>Sun MD5:</w:t>
+            </w:r>
+          </w:p>
+          <w:p>
+            <w:r>
+              <w:t>SHA-1:</w:t>
+            </w:r>
+          </w:p>
+          <w:p>
+            <w:r>
+              <w:t>SHA-256:</w:t>
+            </w:r>
+          </w:p>
+          <w:p>
+            <w:r>
+              <w:t>SHA-512:</w:t>
+            </w:r>
           </w:p>
         </w:tc>
       </w:tr>
     </w:tbl>
     <w:p/>
-    <w:p>
-      <w:r>
-        <w:t>PS … remember to add “</w:t>
-      </w:r>
-      <w:r>
-        <w:rPr>
-          <w:rFonts w:ascii="Lucida Console" w:hAnsi="Lucida Console"/>
-          <w:sz w:val="20"/>
-          <w:szCs w:val="20"/>
-        </w:rPr>
-        <w:t>import</w:t>
-      </w:r>
-      <w:r>
-        <w:rPr>
-          <w:rFonts w:ascii="Lucida Console" w:hAnsi="Lucida Console"/>
-          <w:sz w:val="20"/>
-          <w:szCs w:val="20"/>
-        </w:rPr>
-        <w:t xml:space="preserve"> base64</w:t>
-      </w:r>
-      <w:r>
-        <w:t>”</w:t>
-      </w:r>
-      <w:r>
-        <w:t>.</w:t>
-      </w:r>
-    </w:p>
     <w:p>
       <w:pPr>
         <w:rPr>
@@ -5195,6 +5284,232 @@
     </w:lvl>
   </w:abstractNum>
   <w:abstractNum w:abstractNumId="2" w15:restartNumberingAfterBreak="0">
+    <w:nsid w:val="21586D74"/>
+    <w:multiLevelType w:val="hybridMultilevel"/>
+    <w:tmpl w:val="75C6CC6A"/>
+    <w:lvl w:ilvl="0" w:tplc="04090001">
+      <w:start w:val="1"/>
+      <w:numFmt w:val="bullet"/>
+      <w:lvlText w:val=""/>
+      <w:lvlJc w:val="left"/>
+      <w:pPr>
+        <w:ind w:left="720" w:hanging="360"/>
+      </w:pPr>
+      <w:rPr>
+        <w:rFonts w:ascii="Symbol" w:hAnsi="Symbol" w:hint="default"/>
+      </w:rPr>
+    </w:lvl>
+    <w:lvl w:ilvl="1" w:tplc="04090003" w:tentative="1">
+      <w:start w:val="1"/>
+      <w:numFmt w:val="bullet"/>
+      <w:lvlText w:val="o"/>
+      <w:lvlJc w:val="left"/>
+      <w:pPr>
+        <w:ind w:left="1440" w:hanging="360"/>
+      </w:pPr>
+      <w:rPr>
+        <w:rFonts w:ascii="Courier New" w:hAnsi="Courier New" w:cs="Courier New" w:hint="default"/>
+      </w:rPr>
+    </w:lvl>
+    <w:lvl w:ilvl="2" w:tplc="04090005" w:tentative="1">
+      <w:start w:val="1"/>
+      <w:numFmt w:val="bullet"/>
+      <w:lvlText w:val=""/>
+      <w:lvlJc w:val="left"/>
+      <w:pPr>
+        <w:ind w:left="2160" w:hanging="360"/>
+      </w:pPr>
+      <w:rPr>
+        <w:rFonts w:ascii="Wingdings" w:hAnsi="Wingdings" w:hint="default"/>
+      </w:rPr>
+    </w:lvl>
+    <w:lvl w:ilvl="3" w:tplc="04090001" w:tentative="1">
+      <w:start w:val="1"/>
+      <w:numFmt w:val="bullet"/>
+      <w:lvlText w:val=""/>
+      <w:lvlJc w:val="left"/>
+      <w:pPr>
+        <w:ind w:left="2880" w:hanging="360"/>
+      </w:pPr>
+      <w:rPr>
+        <w:rFonts w:ascii="Symbol" w:hAnsi="Symbol" w:hint="default"/>
+      </w:rPr>
+    </w:lvl>
+    <w:lvl w:ilvl="4" w:tplc="04090003" w:tentative="1">
+      <w:start w:val="1"/>
+      <w:numFmt w:val="bullet"/>
+      <w:lvlText w:val="o"/>
+      <w:lvlJc w:val="left"/>
+      <w:pPr>
+        <w:ind w:left="3600" w:hanging="360"/>
+      </w:pPr>
+      <w:rPr>
+        <w:rFonts w:ascii="Courier New" w:hAnsi="Courier New" w:cs="Courier New" w:hint="default"/>
+      </w:rPr>
+    </w:lvl>
+    <w:lvl w:ilvl="5" w:tplc="04090005" w:tentative="1">
+      <w:start w:val="1"/>
+      <w:numFmt w:val="bullet"/>
+      <w:lvlText w:val=""/>
+      <w:lvlJc w:val="left"/>
+      <w:pPr>
+        <w:ind w:left="4320" w:hanging="360"/>
+      </w:pPr>
+      <w:rPr>
+        <w:rFonts w:ascii="Wingdings" w:hAnsi="Wingdings" w:hint="default"/>
+      </w:rPr>
+    </w:lvl>
+    <w:lvl w:ilvl="6" w:tplc="04090001" w:tentative="1">
+      <w:start w:val="1"/>
+      <w:numFmt w:val="bullet"/>
+      <w:lvlText w:val=""/>
+      <w:lvlJc w:val="left"/>
+      <w:pPr>
+        <w:ind w:left="5040" w:hanging="360"/>
+      </w:pPr>
+      <w:rPr>
+        <w:rFonts w:ascii="Symbol" w:hAnsi="Symbol" w:hint="default"/>
+      </w:rPr>
+    </w:lvl>
+    <w:lvl w:ilvl="7" w:tplc="04090003" w:tentative="1">
+      <w:start w:val="1"/>
+      <w:numFmt w:val="bullet"/>
+      <w:lvlText w:val="o"/>
+      <w:lvlJc w:val="left"/>
+      <w:pPr>
+        <w:ind w:left="5760" w:hanging="360"/>
+      </w:pPr>
+      <w:rPr>
+        <w:rFonts w:ascii="Courier New" w:hAnsi="Courier New" w:cs="Courier New" w:hint="default"/>
+      </w:rPr>
+    </w:lvl>
+    <w:lvl w:ilvl="8" w:tplc="04090005" w:tentative="1">
+      <w:start w:val="1"/>
+      <w:numFmt w:val="bullet"/>
+      <w:lvlText w:val=""/>
+      <w:lvlJc w:val="left"/>
+      <w:pPr>
+        <w:ind w:left="6480" w:hanging="360"/>
+      </w:pPr>
+      <w:rPr>
+        <w:rFonts w:ascii="Wingdings" w:hAnsi="Wingdings" w:hint="default"/>
+      </w:rPr>
+    </w:lvl>
+  </w:abstractNum>
+  <w:abstractNum w:abstractNumId="3" w15:restartNumberingAfterBreak="0">
+    <w:nsid w:val="2BF9261A"/>
+    <w:multiLevelType w:val="hybridMultilevel"/>
+    <w:tmpl w:val="DCF6420C"/>
+    <w:lvl w:ilvl="0" w:tplc="04090001">
+      <w:start w:val="1"/>
+      <w:numFmt w:val="bullet"/>
+      <w:lvlText w:val=""/>
+      <w:lvlJc w:val="left"/>
+      <w:pPr>
+        <w:ind w:left="720" w:hanging="360"/>
+      </w:pPr>
+      <w:rPr>
+        <w:rFonts w:ascii="Symbol" w:hAnsi="Symbol" w:hint="default"/>
+      </w:rPr>
+    </w:lvl>
+    <w:lvl w:ilvl="1" w:tplc="04090003" w:tentative="1">
+      <w:start w:val="1"/>
+      <w:numFmt w:val="bullet"/>
+      <w:lvlText w:val="o"/>
+      <w:lvlJc w:val="left"/>
+      <w:pPr>
+        <w:ind w:left="1440" w:hanging="360"/>
+      </w:pPr>
+      <w:rPr>
+        <w:rFonts w:ascii="Courier New" w:hAnsi="Courier New" w:cs="Courier New" w:hint="default"/>
+      </w:rPr>
+    </w:lvl>
+    <w:lvl w:ilvl="2" w:tplc="04090005" w:tentative="1">
+      <w:start w:val="1"/>
+      <w:numFmt w:val="bullet"/>
+      <w:lvlText w:val=""/>
+      <w:lvlJc w:val="left"/>
+      <w:pPr>
+        <w:ind w:left="2160" w:hanging="360"/>
+      </w:pPr>
+      <w:rPr>
+        <w:rFonts w:ascii="Wingdings" w:hAnsi="Wingdings" w:hint="default"/>
+      </w:rPr>
+    </w:lvl>
+    <w:lvl w:ilvl="3" w:tplc="04090001" w:tentative="1">
+      <w:start w:val="1"/>
+      <w:numFmt w:val="bullet"/>
+      <w:lvlText w:val=""/>
+      <w:lvlJc w:val="left"/>
+      <w:pPr>
+        <w:ind w:left="2880" w:hanging="360"/>
+      </w:pPr>
+      <w:rPr>
+        <w:rFonts w:ascii="Symbol" w:hAnsi="Symbol" w:hint="default"/>
+      </w:rPr>
+    </w:lvl>
+    <w:lvl w:ilvl="4" w:tplc="04090003" w:tentative="1">
+      <w:start w:val="1"/>
+      <w:numFmt w:val="bullet"/>
+      <w:lvlText w:val="o"/>
+      <w:lvlJc w:val="left"/>
+      <w:pPr>
+        <w:ind w:left="3600" w:hanging="360"/>
+      </w:pPr>
+      <w:rPr>
+        <w:rFonts w:ascii="Courier New" w:hAnsi="Courier New" w:cs="Courier New" w:hint="default"/>
+      </w:rPr>
+    </w:lvl>
+    <w:lvl w:ilvl="5" w:tplc="04090005" w:tentative="1">
+      <w:start w:val="1"/>
+      <w:numFmt w:val="bullet"/>
+      <w:lvlText w:val=""/>
+      <w:lvlJc w:val="left"/>
+      <w:pPr>
+        <w:ind w:left="4320" w:hanging="360"/>
+      </w:pPr>
+      <w:rPr>
+        <w:rFonts w:ascii="Wingdings" w:hAnsi="Wingdings" w:hint="default"/>
+      </w:rPr>
+    </w:lvl>
+    <w:lvl w:ilvl="6" w:tplc="04090001" w:tentative="1">
+      <w:start w:val="1"/>
+      <w:numFmt w:val="bullet"/>
+      <w:lvlText w:val=""/>
+      <w:lvlJc w:val="left"/>
+      <w:pPr>
+        <w:ind w:left="5040" w:hanging="360"/>
+      </w:pPr>
+      <w:rPr>
+        <w:rFonts w:ascii="Symbol" w:hAnsi="Symbol" w:hint="default"/>
+      </w:rPr>
+    </w:lvl>
+    <w:lvl w:ilvl="7" w:tplc="04090003" w:tentative="1">
+      <w:start w:val="1"/>
+      <w:numFmt w:val="bullet"/>
+      <w:lvlText w:val="o"/>
+      <w:lvlJc w:val="left"/>
+      <w:pPr>
+        <w:ind w:left="5760" w:hanging="360"/>
+      </w:pPr>
+      <w:rPr>
+        <w:rFonts w:ascii="Courier New" w:hAnsi="Courier New" w:cs="Courier New" w:hint="default"/>
+      </w:rPr>
+    </w:lvl>
+    <w:lvl w:ilvl="8" w:tplc="04090005" w:tentative="1">
+      <w:start w:val="1"/>
+      <w:numFmt w:val="bullet"/>
+      <w:lvlText w:val=""/>
+      <w:lvlJc w:val="left"/>
+      <w:pPr>
+        <w:ind w:left="6480" w:hanging="360"/>
+      </w:pPr>
+      <w:rPr>
+        <w:rFonts w:ascii="Wingdings" w:hAnsi="Wingdings" w:hint="default"/>
+      </w:rPr>
+    </w:lvl>
+  </w:abstractNum>
+  <w:abstractNum w:abstractNumId="4" w15:restartNumberingAfterBreak="0">
     <w:nsid w:val="369C3A7C"/>
     <w:multiLevelType w:val="hybridMultilevel"/>
     <w:tmpl w:val="C77A4072"/>
@@ -5307,7 +5622,7 @@
       </w:rPr>
     </w:lvl>
   </w:abstractNum>
-  <w:abstractNum w:abstractNumId="3" w15:restartNumberingAfterBreak="0">
+  <w:abstractNum w:abstractNumId="5" w15:restartNumberingAfterBreak="0">
     <w:nsid w:val="4067702F"/>
     <w:multiLevelType w:val="hybridMultilevel"/>
     <w:tmpl w:val="E97236E0"/>
@@ -5396,7 +5711,7 @@
       </w:pPr>
     </w:lvl>
   </w:abstractNum>
-  <w:abstractNum w:abstractNumId="4" w15:restartNumberingAfterBreak="0">
+  <w:abstractNum w:abstractNumId="6" w15:restartNumberingAfterBreak="0">
     <w:nsid w:val="47B24302"/>
     <w:multiLevelType w:val="hybridMultilevel"/>
     <w:tmpl w:val="AD5E931C"/>
@@ -5509,7 +5824,7 @@
       </w:rPr>
     </w:lvl>
   </w:abstractNum>
-  <w:abstractNum w:abstractNumId="5" w15:restartNumberingAfterBreak="0">
+  <w:abstractNum w:abstractNumId="7" w15:restartNumberingAfterBreak="0">
     <w:nsid w:val="4E460939"/>
     <w:multiLevelType w:val="hybridMultilevel"/>
     <w:tmpl w:val="0A70B49C"/>
@@ -5622,7 +5937,7 @@
       </w:rPr>
     </w:lvl>
   </w:abstractNum>
-  <w:abstractNum w:abstractNumId="6" w15:restartNumberingAfterBreak="0">
+  <w:abstractNum w:abstractNumId="8" w15:restartNumberingAfterBreak="0">
     <w:nsid w:val="4E8226D6"/>
     <w:multiLevelType w:val="hybridMultilevel"/>
     <w:tmpl w:val="52FC180C"/>
@@ -5734,7 +6049,7 @@
       </w:rPr>
     </w:lvl>
   </w:abstractNum>
-  <w:abstractNum w:abstractNumId="7" w15:restartNumberingAfterBreak="0">
+  <w:abstractNum w:abstractNumId="9" w15:restartNumberingAfterBreak="0">
     <w:nsid w:val="64A14D7D"/>
     <w:multiLevelType w:val="hybridMultilevel"/>
     <w:tmpl w:val="13CCFFAC"/>
@@ -5874,7 +6189,7 @@
       </w:rPr>
     </w:lvl>
   </w:abstractNum>
-  <w:abstractNum w:abstractNumId="8" w15:restartNumberingAfterBreak="0">
+  <w:abstractNum w:abstractNumId="10" w15:restartNumberingAfterBreak="0">
     <w:nsid w:val="66AD3ED3"/>
     <w:multiLevelType w:val="hybridMultilevel"/>
     <w:tmpl w:val="52A63B9C"/>
@@ -5987,7 +6302,7 @@
       </w:rPr>
     </w:lvl>
   </w:abstractNum>
-  <w:abstractNum w:abstractNumId="9" w15:restartNumberingAfterBreak="0">
+  <w:abstractNum w:abstractNumId="11" w15:restartNumberingAfterBreak="0">
     <w:nsid w:val="7566153D"/>
     <w:multiLevelType w:val="hybridMultilevel"/>
     <w:tmpl w:val="15666936"/>
@@ -6076,7 +6391,7 @@
       </w:pPr>
     </w:lvl>
   </w:abstractNum>
-  <w:abstractNum w:abstractNumId="10" w15:restartNumberingAfterBreak="0">
+  <w:abstractNum w:abstractNumId="12" w15:restartNumberingAfterBreak="0">
     <w:nsid w:val="77CF0D5C"/>
     <w:multiLevelType w:val="hybridMultilevel"/>
     <w:tmpl w:val="44EC6A0E"/>
@@ -6193,34 +6508,40 @@
     <w:abstractNumId w:val="1"/>
   </w:num>
   <w:num w:numId="2">
-    <w:abstractNumId w:val="7"/>
+    <w:abstractNumId w:val="9"/>
   </w:num>
   <w:num w:numId="3">
     <w:abstractNumId w:val="0"/>
   </w:num>
   <w:num w:numId="4">
+    <w:abstractNumId w:val="10"/>
+  </w:num>
+  <w:num w:numId="5">
+    <w:abstractNumId w:val="11"/>
+  </w:num>
+  <w:num w:numId="6">
+    <w:abstractNumId w:val="7"/>
+  </w:num>
+  <w:num w:numId="7">
+    <w:abstractNumId w:val="5"/>
+  </w:num>
+  <w:num w:numId="8">
     <w:abstractNumId w:val="8"/>
   </w:num>
-  <w:num w:numId="5">
-    <w:abstractNumId w:val="9"/>
+  <w:num w:numId="9">
+    <w:abstractNumId w:val="4"/>
   </w:num>
-  <w:num w:numId="6">
-    <w:abstractNumId w:val="5"/>
+  <w:num w:numId="10">
+    <w:abstractNumId w:val="6"/>
   </w:num>
-  <w:num w:numId="7">
+  <w:num w:numId="11">
+    <w:abstractNumId w:val="12"/>
+  </w:num>
+  <w:num w:numId="12">
     <w:abstractNumId w:val="3"/>
   </w:num>
-  <w:num w:numId="8">
-    <w:abstractNumId w:val="6"/>
-  </w:num>
-  <w:num w:numId="9">
+  <w:num w:numId="13">
     <w:abstractNumId w:val="2"/>
-  </w:num>
-  <w:num w:numId="10">
-    <w:abstractNumId w:val="4"/>
-  </w:num>
-  <w:num w:numId="11">
-    <w:abstractNumId w:val="10"/>
   </w:num>
 </w:numbering>
 </file>
@@ -6348,6 +6669,7 @@
     <w:lsdException w:name="HTML Sample" w:semiHidden="1" w:unhideWhenUsed="1"/>
     <w:lsdException w:name="HTML Typewriter" w:semiHidden="1" w:unhideWhenUsed="1"/>
     <w:lsdException w:name="HTML Variable" w:semiHidden="1" w:unhideWhenUsed="1"/>
+    <w:lsdException w:name="Normal Table" w:semiHidden="1" w:unhideWhenUsed="1"/>
     <w:lsdException w:name="annotation subject" w:semiHidden="1" w:unhideWhenUsed="1"/>
     <w:lsdException w:name="No List" w:semiHidden="1" w:unhideWhenUsed="1"/>
     <w:lsdException w:name="Outline List 1" w:semiHidden="1" w:unhideWhenUsed="1"/>
@@ -6393,9 +6715,11 @@
     <w:lsdException w:name="Table Subtle 1" w:semiHidden="1" w:unhideWhenUsed="1"/>
     <w:lsdException w:name="Table Subtle 2" w:semiHidden="1" w:unhideWhenUsed="1"/>
     <w:lsdException w:name="Table Web 1" w:semiHidden="1" w:unhideWhenUsed="1"/>
+    <w:lsdException w:name="Table Web 2" w:semiHidden="1" w:unhideWhenUsed="1"/>
     <w:lsdException w:name="Table Web 3" w:semiHidden="1" w:unhideWhenUsed="1"/>
     <w:lsdException w:name="Balloon Text" w:semiHidden="1" w:unhideWhenUsed="1"/>
     <w:lsdException w:name="Table Grid" w:uiPriority="59"/>
+    <w:lsdException w:name="Table Theme" w:semiHidden="1" w:unhideWhenUsed="1"/>
     <w:lsdException w:name="Placeholder Text" w:semiHidden="1"/>
     <w:lsdException w:name="No Spacing" w:uiPriority="1" w:qFormat="1"/>
     <w:lsdException w:name="Light Shading" w:uiPriority="60"/>
@@ -7153,6 +7477,32 @@
     <w:name w:val="unicode"/>
     <w:rsid w:val="00954996"/>
   </w:style>
+  <w:style w:type="paragraph" w:customStyle="1" w:styleId="Figure">
+    <w:name w:val="Figure"/>
+    <w:link w:val="FigureChar"/>
+    <w:rsid w:val="00915242"/>
+    <w:pPr>
+      <w:spacing w:before="240" w:after="240" w:line="240" w:lineRule="auto"/>
+      <w:jc w:val="center"/>
+    </w:pPr>
+    <w:rPr>
+      <w:rFonts w:ascii="Univers" w:eastAsia="Times New Roman" w:hAnsi="Univers" w:cs="Times New Roman"/>
+      <w:sz w:val="16"/>
+      <w:szCs w:val="20"/>
+      <w:lang w:eastAsia="en-US"/>
+    </w:rPr>
+  </w:style>
+  <w:style w:type="character" w:customStyle="1" w:styleId="FigureChar">
+    <w:name w:val="Figure Char"/>
+    <w:link w:val="Figure"/>
+    <w:rsid w:val="00915242"/>
+    <w:rPr>
+      <w:rFonts w:ascii="Univers" w:eastAsia="Times New Roman" w:hAnsi="Univers" w:cs="Times New Roman"/>
+      <w:sz w:val="16"/>
+      <w:szCs w:val="20"/>
+      <w:lang w:eastAsia="en-US"/>
+    </w:rPr>
+  </w:style>
 </w:styles>
 </file>
 
@@ -7444,7 +7794,7 @@
 </file>
 
 <file path=customXml/itemProps1.xml><?xml version="1.0" encoding="utf-8"?>
-<ds:datastoreItem xmlns:ds="http://schemas.openxmlformats.org/officeDocument/2006/customXml" ds:itemID="{6A95C50E-B51A-D64D-BF93-6FF397590A94}">
+<ds:datastoreItem xmlns:ds="http://schemas.openxmlformats.org/officeDocument/2006/customXml" ds:itemID="{F57D1477-A20F-B24F-920D-D826323C87A0}">
   <ds:schemaRefs>
     <ds:schemaRef ds:uri="http://schemas.openxmlformats.org/officeDocument/2006/bibliography"/>
   </ds:schemaRefs>

--- a/week05_secretkey/labs/additional_lab/symmetric_key.docx
+++ b/week05_secretkey/labs/additional_lab/symmetric_key.docx
@@ -1,6 +1,6 @@
 
 <file path=word/document.xml><?xml version="1.0" encoding="utf-8"?>
-<w:document xmlns:wpc="http://schemas.microsoft.com/office/word/2010/wordprocessingCanvas" xmlns:cx="http://schemas.microsoft.com/office/drawing/2014/chartex" xmlns:cx1="http://schemas.microsoft.com/office/drawing/2015/9/8/chartex" xmlns:cx2="http://schemas.microsoft.com/office/drawing/2015/10/21/chartex" xmlns:cx3="http://schemas.microsoft.com/office/drawing/2016/5/9/chartex" xmlns:cx4="http://schemas.microsoft.com/office/drawing/2016/5/10/chartex" xmlns:cx5="http://schemas.microsoft.com/office/drawing/2016/5/11/chartex" xmlns:cx6="http://schemas.microsoft.com/office/drawing/2016/5/12/chartex" xmlns:cx7="http://schemas.microsoft.com/office/drawing/2016/5/13/chartex" xmlns:cx8="http://schemas.microsoft.com/office/drawing/2016/5/14/chartex" xmlns:mc="http://schemas.openxmlformats.org/markup-compatibility/2006" xmlns:aink="http://schemas.microsoft.com/office/drawing/2016/ink" xmlns:am3d="http://schemas.microsoft.com/office/drawing/2017/model3d" xmlns:o="urn:schemas-microsoft-com:office:office" xmlns:r="http://schemas.openxmlformats.org/officeDocument/2006/relationships" xmlns:m="http://schemas.openxmlformats.org/officeDocument/2006/math" xmlns:v="urn:schemas-microsoft-com:vml" xmlns:wp14="http://schemas.microsoft.com/office/word/2010/wordprocessingDrawing" xmlns:wp="http://schemas.openxmlformats.org/drawingml/2006/wordprocessingDrawing" xmlns:w10="urn:schemas-microsoft-com:office:word" xmlns:w="http://schemas.openxmlformats.org/wordprocessingml/2006/main" xmlns:w14="http://schemas.microsoft.com/office/word/2010/wordml" xmlns:w15="http://schemas.microsoft.com/office/word/2012/wordml" xmlns:w16cid="http://schemas.microsoft.com/office/word/2016/wordml/cid" xmlns:w16se="http://schemas.microsoft.com/office/word/2015/wordml/symex" xmlns:wpg="http://schemas.microsoft.com/office/word/2010/wordprocessingGroup" xmlns:wpi="http://schemas.microsoft.com/office/word/2010/wordprocessingInk" xmlns:wne="http://schemas.microsoft.com/office/word/2006/wordml" xmlns:wps="http://schemas.microsoft.com/office/word/2010/wordprocessingShape" mc:Ignorable="w14 w15 w16se w16cid wp14">
+<w:document xmlns:wpc="http://schemas.microsoft.com/office/word/2010/wordprocessingCanvas" xmlns:cx="http://schemas.microsoft.com/office/drawing/2014/chartex" xmlns:cx1="http://schemas.microsoft.com/office/drawing/2015/9/8/chartex" xmlns:cx2="http://schemas.microsoft.com/office/drawing/2015/10/21/chartex" xmlns:cx3="http://schemas.microsoft.com/office/drawing/2016/5/9/chartex" xmlns:cx4="http://schemas.microsoft.com/office/drawing/2016/5/10/chartex" xmlns:cx5="http://schemas.microsoft.com/office/drawing/2016/5/11/chartex" xmlns:cx6="http://schemas.microsoft.com/office/drawing/2016/5/12/chartex" xmlns:cx7="http://schemas.microsoft.com/office/drawing/2016/5/13/chartex" xmlns:cx8="http://schemas.microsoft.com/office/drawing/2016/5/14/chartex" xmlns:mc="http://schemas.openxmlformats.org/markup-compatibility/2006" xmlns:aink="http://schemas.microsoft.com/office/drawing/2016/ink" xmlns:am3d="http://schemas.microsoft.com/office/drawing/2017/model3d" xmlns:o="urn:schemas-microsoft-com:office:office" xmlns:r="http://schemas.openxmlformats.org/officeDocument/2006/relationships" xmlns:m="http://schemas.openxmlformats.org/officeDocument/2006/math" xmlns:v="urn:schemas-microsoft-com:vml" xmlns:wp14="http://schemas.microsoft.com/office/word/2010/wordprocessingDrawing" xmlns:wp="http://schemas.openxmlformats.org/drawingml/2006/wordprocessingDrawing" xmlns:w10="urn:schemas-microsoft-com:office:word" xmlns:w="http://schemas.openxmlformats.org/wordprocessingml/2006/main" xmlns:w14="http://schemas.microsoft.com/office/word/2010/wordml" xmlns:w15="http://schemas.microsoft.com/office/word/2012/wordml" xmlns:w16cex="http://schemas.microsoft.com/office/word/2018/wordml/cex" xmlns:w16cid="http://schemas.microsoft.com/office/word/2016/wordml/cid" xmlns:w16="http://schemas.microsoft.com/office/word/2018/wordml" xmlns:w16se="http://schemas.microsoft.com/office/word/2015/wordml/symex" xmlns:wpg="http://schemas.microsoft.com/office/word/2010/wordprocessingGroup" xmlns:wpi="http://schemas.microsoft.com/office/word/2010/wordprocessingInk" xmlns:wne="http://schemas.microsoft.com/office/word/2006/wordml" xmlns:wps="http://schemas.microsoft.com/office/word/2010/wordprocessingShape" mc:Ignorable="w14 w15 w16se w16cid w16 w16cex wp14">
   <w:body>
     <w:p>
       <w:pPr>
@@ -36,8 +36,6 @@
         </w:rPr>
         <w:t xml:space="preserve"> and Hashing</w:t>
       </w:r>
-      <w:bookmarkStart w:id="0" w:name="_GoBack"/>
-      <w:bookmarkEnd w:id="0"/>
     </w:p>
     <w:p>
       <w:pPr>
@@ -1252,7 +1250,27 @@
           <w:szCs w:val="16"/>
           <w:lang w:val="en-US" w:eastAsia="en-US"/>
         </w:rPr>
-        <w:t>key = hashlib.sha256(password).digest()</w:t>
+        <w:t>key = hashlib.sha256(</w:t>
+      </w:r>
+      <w:proofErr w:type="spellStart"/>
+      <w:r>
+        <w:rPr>
+          <w:rFonts w:ascii="Lucida Console" w:hAnsi="Lucida Console" w:cs="Courier New"/>
+          <w:sz w:val="16"/>
+          <w:szCs w:val="16"/>
+          <w:lang w:val="en-US" w:eastAsia="en-US"/>
+        </w:rPr>
+        <w:t>password.encode</w:t>
+      </w:r>
+      <w:proofErr w:type="spellEnd"/>
+      <w:r>
+        <w:rPr>
+          <w:rFonts w:ascii="Lucida Console" w:hAnsi="Lucida Console" w:cs="Courier New"/>
+          <w:sz w:val="16"/>
+          <w:szCs w:val="16"/>
+          <w:lang w:val="en-US" w:eastAsia="en-US"/>
+        </w:rPr>
+        <w:t>()).digest()</w:t>
       </w:r>
     </w:p>
     <w:p>
@@ -1406,7 +1424,7 @@
           <w:szCs w:val="16"/>
           <w:lang w:val="en-US" w:eastAsia="en-US"/>
         </w:rPr>
-        <w:t>print "After padding (CMS): "+</w:t>
+        <w:t>print ("After padding (CMS): ",</w:t>
       </w:r>
       <w:proofErr w:type="spellStart"/>
       <w:r>
@@ -1446,7 +1464,27 @@
           <w:szCs w:val="16"/>
           <w:lang w:val="en-US" w:eastAsia="en-US"/>
         </w:rPr>
-        <w:t>(plaintext))</w:t>
+        <w:t>(</w:t>
+      </w:r>
+      <w:proofErr w:type="spellStart"/>
+      <w:r>
+        <w:rPr>
+          <w:rFonts w:ascii="Lucida Console" w:hAnsi="Lucida Console" w:cs="Courier New"/>
+          <w:sz w:val="16"/>
+          <w:szCs w:val="16"/>
+          <w:lang w:val="en-US" w:eastAsia="en-US"/>
+        </w:rPr>
+        <w:t>plaintext.encode</w:t>
+      </w:r>
+      <w:proofErr w:type="spellEnd"/>
+      <w:r>
+        <w:rPr>
+          <w:rFonts w:ascii="Lucida Console" w:hAnsi="Lucida Console" w:cs="Courier New"/>
+          <w:sz w:val="16"/>
+          <w:szCs w:val="16"/>
+          <w:lang w:val="en-US" w:eastAsia="en-US"/>
+        </w:rPr>
+        <w:t>())))</w:t>
       </w:r>
     </w:p>
     <w:p>
@@ -1533,7 +1571,27 @@
           <w:szCs w:val="16"/>
           <w:lang w:val="en-US" w:eastAsia="en-US"/>
         </w:rPr>
-        <w:t>plaintext,key,AES.MODE_ECB</w:t>
+        <w:t>plaintext.encode</w:t>
+      </w:r>
+      <w:proofErr w:type="spellEnd"/>
+      <w:r>
+        <w:rPr>
+          <w:rFonts w:ascii="Lucida Console" w:hAnsi="Lucida Console" w:cs="Courier New"/>
+          <w:sz w:val="16"/>
+          <w:szCs w:val="16"/>
+          <w:lang w:val="en-US" w:eastAsia="en-US"/>
+        </w:rPr>
+        <w:t>(),</w:t>
+      </w:r>
+      <w:proofErr w:type="spellStart"/>
+      <w:r>
+        <w:rPr>
+          <w:rFonts w:ascii="Lucida Console" w:hAnsi="Lucida Console" w:cs="Courier New"/>
+          <w:sz w:val="16"/>
+          <w:szCs w:val="16"/>
+          <w:lang w:val="en-US" w:eastAsia="en-US"/>
+        </w:rPr>
+        <w:t>key,AES.MODE_ECB</w:t>
       </w:r>
       <w:proofErr w:type="spellEnd"/>
       <w:r>
@@ -1586,7 +1644,7 @@
           <w:szCs w:val="16"/>
           <w:lang w:val="en-US" w:eastAsia="en-US"/>
         </w:rPr>
-        <w:t>print "Cipher (ECB): "+</w:t>
+        <w:t>print ("Cipher (ECB): ",</w:t>
       </w:r>
       <w:proofErr w:type="spellStart"/>
       <w:r>
@@ -1626,7 +1684,7 @@
           <w:szCs w:val="16"/>
           <w:lang w:val="en-US" w:eastAsia="en-US"/>
         </w:rPr>
-        <w:t>(ciphertext))</w:t>
+        <w:t>(ciphertext)))</w:t>
       </w:r>
     </w:p>
     <w:p>
@@ -1759,55 +1817,6 @@
           <w:lang w:val="en-US" w:eastAsia="en-US"/>
         </w:rPr>
       </w:pPr>
-      <w:r>
-        <w:rPr>
-          <w:rFonts w:ascii="Lucida Console" w:hAnsi="Lucida Console" w:cs="Courier New"/>
-          <w:sz w:val="16"/>
-          <w:szCs w:val="16"/>
-          <w:lang w:val="en-US" w:eastAsia="en-US"/>
-        </w:rPr>
-        <w:t xml:space="preserve">plaintext = </w:t>
-      </w:r>
-      <w:proofErr w:type="spellStart"/>
-      <w:r>
-        <w:rPr>
-          <w:rFonts w:ascii="Lucida Console" w:hAnsi="Lucida Console" w:cs="Courier New"/>
-          <w:sz w:val="16"/>
-          <w:szCs w:val="16"/>
-          <w:lang w:val="en-US" w:eastAsia="en-US"/>
-        </w:rPr>
-        <w:t>Padding.removePadding</w:t>
-      </w:r>
-      <w:proofErr w:type="spellEnd"/>
-      <w:r>
-        <w:rPr>
-          <w:rFonts w:ascii="Lucida Console" w:hAnsi="Lucida Console" w:cs="Courier New"/>
-          <w:sz w:val="16"/>
-          <w:szCs w:val="16"/>
-          <w:lang w:val="en-US" w:eastAsia="en-US"/>
-        </w:rPr>
-        <w:t>(</w:t>
-      </w:r>
-      <w:proofErr w:type="spellStart"/>
-      <w:r>
-        <w:rPr>
-          <w:rFonts w:ascii="Lucida Console" w:hAnsi="Lucida Console" w:cs="Courier New"/>
-          <w:sz w:val="16"/>
-          <w:szCs w:val="16"/>
-          <w:lang w:val="en-US" w:eastAsia="en-US"/>
-        </w:rPr>
-        <w:t>plaintext,mode</w:t>
-      </w:r>
-      <w:proofErr w:type="spellEnd"/>
-      <w:r>
-        <w:rPr>
-          <w:rFonts w:ascii="Lucida Console" w:hAnsi="Lucida Console" w:cs="Courier New"/>
-          <w:sz w:val="16"/>
-          <w:szCs w:val="16"/>
-          <w:lang w:val="en-US" w:eastAsia="en-US"/>
-        </w:rPr>
-        <w:t>='CMS')</w:t>
-      </w:r>
     </w:p>
     <w:p>
       <w:pPr>
@@ -1849,7 +1858,47 @@
           <w:szCs w:val="16"/>
           <w:lang w:val="en-US" w:eastAsia="en-US"/>
         </w:rPr>
-        <w:t>print "  decrypt: "+plaintext</w:t>
+        <w:t xml:space="preserve">plaintext = </w:t>
+      </w:r>
+      <w:proofErr w:type="spellStart"/>
+      <w:r>
+        <w:rPr>
+          <w:rFonts w:ascii="Lucida Console" w:hAnsi="Lucida Console" w:cs="Courier New"/>
+          <w:sz w:val="16"/>
+          <w:szCs w:val="16"/>
+          <w:lang w:val="en-US" w:eastAsia="en-US"/>
+        </w:rPr>
+        <w:t>Padding.removePadding</w:t>
+      </w:r>
+      <w:proofErr w:type="spellEnd"/>
+      <w:r>
+        <w:rPr>
+          <w:rFonts w:ascii="Lucida Console" w:hAnsi="Lucida Console" w:cs="Courier New"/>
+          <w:sz w:val="16"/>
+          <w:szCs w:val="16"/>
+          <w:lang w:val="en-US" w:eastAsia="en-US"/>
+        </w:rPr>
+        <w:t>(</w:t>
+      </w:r>
+      <w:proofErr w:type="spellStart"/>
+      <w:r>
+        <w:rPr>
+          <w:rFonts w:ascii="Lucida Console" w:hAnsi="Lucida Console" w:cs="Courier New"/>
+          <w:sz w:val="16"/>
+          <w:szCs w:val="16"/>
+          <w:lang w:val="en-US" w:eastAsia="en-US"/>
+        </w:rPr>
+        <w:t>plaintext.decode</w:t>
+      </w:r>
+      <w:proofErr w:type="spellEnd"/>
+      <w:r>
+        <w:rPr>
+          <w:rFonts w:ascii="Lucida Console" w:hAnsi="Lucida Console" w:cs="Courier New"/>
+          <w:sz w:val="16"/>
+          <w:szCs w:val="16"/>
+          <w:lang w:val="en-US" w:eastAsia="en-US"/>
+        </w:rPr>
+        <w:t>(),mode='CMS')</w:t>
       </w:r>
     </w:p>
     <w:p>
@@ -1885,6 +1934,15 @@
           <w:lang w:val="en-US" w:eastAsia="en-US"/>
         </w:rPr>
       </w:pPr>
+      <w:r>
+        <w:rPr>
+          <w:rFonts w:ascii="Lucida Console" w:hAnsi="Lucida Console" w:cs="Courier New"/>
+          <w:sz w:val="16"/>
+          <w:szCs w:val="16"/>
+          <w:lang w:val="en-US" w:eastAsia="en-US"/>
+        </w:rPr>
+        <w:t>print ("  decrypt: "+plaintext)</w:t>
+      </w:r>
     </w:p>
     <w:p>
       <w:pPr>
@@ -1976,167 +2034,158 @@
     </w:p>
     <w:p>
       <w:pPr>
+        <w:rPr>
+          <w:lang w:eastAsia="en-US"/>
+        </w:rPr>
+      </w:pPr>
+    </w:p>
+    <w:p>
+      <w:pPr>
+        <w:rPr>
+          <w:lang w:eastAsia="en-US"/>
+        </w:rPr>
+      </w:pPr>
+      <w:r>
+        <w:rPr>
+          <w:lang w:eastAsia="en-US"/>
+        </w:rPr>
+        <w:t>Now update the code so that you can enter a string and the program will show the cipher text. The format will be something like:</w:t>
+      </w:r>
+    </w:p>
+    <w:p>
+      <w:pPr>
+        <w:rPr>
+          <w:lang w:eastAsia="en-US"/>
+        </w:rPr>
+      </w:pPr>
+    </w:p>
+    <w:p>
+      <w:pPr>
+        <w:rPr>
+          <w:rFonts w:ascii="Lucida Console" w:hAnsi="Lucida Console"/>
+          <w:lang w:eastAsia="en-US"/>
+        </w:rPr>
+      </w:pPr>
+      <w:r>
+        <w:rPr>
+          <w:rFonts w:ascii="Lucida Console" w:hAnsi="Lucida Console"/>
+          <w:noProof/>
+          <w:lang w:eastAsia="en-US"/>
+        </w:rPr>
+        <w:t>python</w:t>
+      </w:r>
+      <w:r>
+        <w:rPr>
+          <w:rFonts w:ascii="Lucida Console" w:hAnsi="Lucida Console"/>
+          <w:lang w:eastAsia="en-US"/>
+        </w:rPr>
+        <w:t xml:space="preserve"> cipher01.</w:t>
+      </w:r>
+      <w:r>
+        <w:rPr>
+          <w:rFonts w:ascii="Lucida Console" w:hAnsi="Lucida Console"/>
+          <w:noProof/>
+          <w:lang w:eastAsia="en-US"/>
+        </w:rPr>
+        <w:t>py</w:t>
+      </w:r>
+      <w:r>
+        <w:rPr>
+          <w:rFonts w:ascii="Lucida Console" w:hAnsi="Lucida Console"/>
+          <w:lang w:eastAsia="en-US"/>
+        </w:rPr>
+        <w:t xml:space="preserve"> </w:t>
+      </w:r>
+      <w:r>
+        <w:rPr>
+          <w:rFonts w:ascii="Lucida Console" w:hAnsi="Lucida Console"/>
+          <w:noProof/>
+          <w:lang w:eastAsia="en-US"/>
+        </w:rPr>
+        <w:t>hello</w:t>
+      </w:r>
+      <w:r>
+        <w:rPr>
+          <w:rFonts w:ascii="Lucida Console" w:hAnsi="Lucida Console"/>
+          <w:lang w:eastAsia="en-US"/>
+        </w:rPr>
+        <w:t xml:space="preserve"> </w:t>
+      </w:r>
+      <w:proofErr w:type="spellStart"/>
+      <w:r>
+        <w:rPr>
+          <w:rFonts w:ascii="Lucida Console" w:hAnsi="Lucida Console"/>
+          <w:lang w:eastAsia="en-US"/>
+        </w:rPr>
+        <w:t>mykey</w:t>
+      </w:r>
+      <w:proofErr w:type="spellEnd"/>
+    </w:p>
+    <w:p>
+      <w:pPr>
+        <w:rPr>
+          <w:lang w:eastAsia="en-US"/>
+        </w:rPr>
+      </w:pPr>
+    </w:p>
+    <w:p>
+      <w:pPr>
+        <w:rPr>
+          <w:lang w:eastAsia="en-US"/>
+        </w:rPr>
+      </w:pPr>
+      <w:r>
+        <w:rPr>
+          <w:lang w:eastAsia="en-US"/>
+        </w:rPr>
+        <w:t>where “hello” is the plain text, and “</w:t>
+      </w:r>
+      <w:proofErr w:type="spellStart"/>
+      <w:r>
+        <w:rPr>
+          <w:lang w:eastAsia="en-US"/>
+        </w:rPr>
+        <w:t>mykey</w:t>
+      </w:r>
+      <w:proofErr w:type="spellEnd"/>
+      <w:r>
+        <w:rPr>
+          <w:lang w:eastAsia="en-US"/>
+        </w:rPr>
+        <w:t>” is the key.  A possible integration is:</w:t>
+      </w:r>
+    </w:p>
+    <w:p>
+      <w:pPr>
+        <w:rPr>
+          <w:lang w:eastAsia="en-US"/>
+        </w:rPr>
+      </w:pPr>
+    </w:p>
+    <w:p>
+      <w:pPr>
         <w:pBdr>
           <w:top w:val="single" w:sz="4" w:space="1" w:color="auto"/>
           <w:left w:val="single" w:sz="4" w:space="1" w:color="auto"/>
           <w:bottom w:val="single" w:sz="4" w:space="1" w:color="auto"/>
           <w:right w:val="single" w:sz="4" w:space="1" w:color="auto"/>
         </w:pBdr>
-        <w:tabs>
-          <w:tab w:val="left" w:pos="916"/>
-          <w:tab w:val="left" w:pos="1832"/>
-          <w:tab w:val="left" w:pos="2748"/>
-          <w:tab w:val="left" w:pos="3664"/>
-          <w:tab w:val="left" w:pos="4580"/>
-          <w:tab w:val="left" w:pos="5496"/>
-          <w:tab w:val="left" w:pos="6412"/>
-          <w:tab w:val="left" w:pos="7328"/>
-          <w:tab w:val="left" w:pos="8244"/>
-          <w:tab w:val="left" w:pos="9160"/>
-          <w:tab w:val="left" w:pos="10076"/>
-          <w:tab w:val="left" w:pos="10992"/>
-          <w:tab w:val="left" w:pos="11908"/>
-          <w:tab w:val="left" w:pos="12824"/>
-          <w:tab w:val="left" w:pos="13740"/>
-          <w:tab w:val="left" w:pos="14656"/>
-        </w:tabs>
-        <w:rPr>
-          <w:rFonts w:ascii="Lucida Console" w:hAnsi="Lucida Console" w:cs="Courier New"/>
-          <w:sz w:val="16"/>
-          <w:szCs w:val="16"/>
-          <w:lang w:val="en-US" w:eastAsia="en-US"/>
-        </w:rPr>
-      </w:pPr>
-    </w:p>
-    <w:p>
-      <w:pPr>
-        <w:rPr>
+        <w:rPr>
+          <w:rFonts w:ascii="Lucida Console" w:hAnsi="Lucida Console"/>
+          <w:sz w:val="16"/>
+          <w:szCs w:val="16"/>
           <w:lang w:eastAsia="en-US"/>
         </w:rPr>
       </w:pPr>
-    </w:p>
-    <w:p>
-      <w:pPr>
-        <w:rPr>
+      <w:r>
+        <w:rPr>
+          <w:rFonts w:ascii="Lucida Console" w:hAnsi="Lucida Console"/>
+          <w:sz w:val="16"/>
+          <w:szCs w:val="16"/>
           <w:lang w:eastAsia="en-US"/>
         </w:rPr>
-      </w:pPr>
-      <w:r>
-        <w:rPr>
-          <w:lang w:eastAsia="en-US"/>
-        </w:rPr>
-        <w:t>Now update the code so that you can enter a string and the program will show the cipher text. The format will be something like:</w:t>
-      </w:r>
-    </w:p>
-    <w:p>
-      <w:pPr>
-        <w:rPr>
-          <w:lang w:eastAsia="en-US"/>
-        </w:rPr>
-      </w:pPr>
-    </w:p>
-    <w:p>
-      <w:pPr>
-        <w:rPr>
-          <w:rFonts w:ascii="Lucida Console" w:hAnsi="Lucida Console"/>
-          <w:lang w:eastAsia="en-US"/>
-        </w:rPr>
-      </w:pPr>
-      <w:r>
-        <w:rPr>
-          <w:rFonts w:ascii="Lucida Console" w:hAnsi="Lucida Console"/>
-          <w:noProof/>
-          <w:lang w:eastAsia="en-US"/>
-        </w:rPr>
-        <w:t>python</w:t>
-      </w:r>
-      <w:r>
-        <w:rPr>
-          <w:rFonts w:ascii="Lucida Console" w:hAnsi="Lucida Console"/>
-          <w:lang w:eastAsia="en-US"/>
-        </w:rPr>
-        <w:t xml:space="preserve"> cipher01.</w:t>
-      </w:r>
-      <w:r>
-        <w:rPr>
-          <w:rFonts w:ascii="Lucida Console" w:hAnsi="Lucida Console"/>
-          <w:noProof/>
-          <w:lang w:eastAsia="en-US"/>
-        </w:rPr>
-        <w:t>py</w:t>
-      </w:r>
-      <w:r>
-        <w:rPr>
-          <w:rFonts w:ascii="Lucida Console" w:hAnsi="Lucida Console"/>
-          <w:lang w:eastAsia="en-US"/>
-        </w:rPr>
-        <w:t xml:space="preserve"> </w:t>
-      </w:r>
-      <w:r>
-        <w:rPr>
-          <w:rFonts w:ascii="Lucida Console" w:hAnsi="Lucida Console"/>
-          <w:noProof/>
-          <w:lang w:eastAsia="en-US"/>
-        </w:rPr>
-        <w:t>hello</w:t>
-      </w:r>
-      <w:r>
-        <w:rPr>
-          <w:rFonts w:ascii="Lucida Console" w:hAnsi="Lucida Console"/>
-          <w:lang w:eastAsia="en-US"/>
-        </w:rPr>
-        <w:t xml:space="preserve"> </w:t>
-      </w:r>
-      <w:proofErr w:type="spellStart"/>
-      <w:r>
-        <w:rPr>
-          <w:rFonts w:ascii="Lucida Console" w:hAnsi="Lucida Console"/>
-          <w:lang w:eastAsia="en-US"/>
-        </w:rPr>
-        <w:t>mykey</w:t>
-      </w:r>
-      <w:proofErr w:type="spellEnd"/>
-    </w:p>
-    <w:p>
-      <w:pPr>
-        <w:rPr>
-          <w:lang w:eastAsia="en-US"/>
-        </w:rPr>
-      </w:pPr>
-    </w:p>
-    <w:p>
-      <w:pPr>
-        <w:rPr>
-          <w:lang w:eastAsia="en-US"/>
-        </w:rPr>
-      </w:pPr>
-      <w:r>
-        <w:rPr>
-          <w:lang w:eastAsia="en-US"/>
-        </w:rPr>
-        <w:t>where “hello” is the plain text, and “</w:t>
-      </w:r>
-      <w:proofErr w:type="spellStart"/>
-      <w:r>
-        <w:rPr>
-          <w:lang w:eastAsia="en-US"/>
-        </w:rPr>
-        <w:t>mykey</w:t>
-      </w:r>
-      <w:proofErr w:type="spellEnd"/>
-      <w:r>
-        <w:rPr>
-          <w:lang w:eastAsia="en-US"/>
-        </w:rPr>
-        <w:t>” is the key.  A possible integration is:</w:t>
-      </w:r>
-    </w:p>
-    <w:p>
-      <w:pPr>
-        <w:rPr>
-          <w:lang w:eastAsia="en-US"/>
-        </w:rPr>
-      </w:pPr>
+        <w:t>import sys</w:t>
+      </w:r>
     </w:p>
     <w:p>
       <w:pPr>
@@ -2153,15 +2202,6 @@
           <w:lang w:eastAsia="en-US"/>
         </w:rPr>
       </w:pPr>
-      <w:r>
-        <w:rPr>
-          <w:rFonts w:ascii="Lucida Console" w:hAnsi="Lucida Console"/>
-          <w:sz w:val="16"/>
-          <w:szCs w:val="16"/>
-          <w:lang w:eastAsia="en-US"/>
-        </w:rPr>
-        <w:t>import sys</w:t>
-      </w:r>
     </w:p>
     <w:p>
       <w:pPr>
@@ -2178,6 +2218,55 @@
           <w:lang w:eastAsia="en-US"/>
         </w:rPr>
       </w:pPr>
+      <w:r>
+        <w:rPr>
+          <w:rFonts w:ascii="Lucida Console" w:hAnsi="Lucida Console"/>
+          <w:sz w:val="16"/>
+          <w:szCs w:val="16"/>
+          <w:lang w:eastAsia="en-US"/>
+        </w:rPr>
+        <w:t>if (</w:t>
+      </w:r>
+      <w:proofErr w:type="spellStart"/>
+      <w:r>
+        <w:rPr>
+          <w:rFonts w:ascii="Lucida Console" w:hAnsi="Lucida Console"/>
+          <w:sz w:val="16"/>
+          <w:szCs w:val="16"/>
+          <w:lang w:eastAsia="en-US"/>
+        </w:rPr>
+        <w:t>len</w:t>
+      </w:r>
+      <w:proofErr w:type="spellEnd"/>
+      <w:r>
+        <w:rPr>
+          <w:rFonts w:ascii="Lucida Console" w:hAnsi="Lucida Console"/>
+          <w:sz w:val="16"/>
+          <w:szCs w:val="16"/>
+          <w:lang w:eastAsia="en-US"/>
+        </w:rPr>
+        <w:t>(</w:t>
+      </w:r>
+      <w:proofErr w:type="spellStart"/>
+      <w:r>
+        <w:rPr>
+          <w:rFonts w:ascii="Lucida Console" w:hAnsi="Lucida Console"/>
+          <w:sz w:val="16"/>
+          <w:szCs w:val="16"/>
+          <w:lang w:eastAsia="en-US"/>
+        </w:rPr>
+        <w:t>sys.argv</w:t>
+      </w:r>
+      <w:proofErr w:type="spellEnd"/>
+      <w:r>
+        <w:rPr>
+          <w:rFonts w:ascii="Lucida Console" w:hAnsi="Lucida Console"/>
+          <w:sz w:val="16"/>
+          <w:szCs w:val="16"/>
+          <w:lang w:eastAsia="en-US"/>
+        </w:rPr>
+        <w:t>)&gt;1):</w:t>
+      </w:r>
     </w:p>
     <w:p>
       <w:pPr>
@@ -2201,7 +2290,7 @@
           <w:szCs w:val="16"/>
           <w:lang w:eastAsia="en-US"/>
         </w:rPr>
-        <w:t>if (</w:t>
+        <w:tab/>
       </w:r>
       <w:proofErr w:type="spellStart"/>
       <w:r>
@@ -2211,7 +2300,7 @@
           <w:szCs w:val="16"/>
           <w:lang w:eastAsia="en-US"/>
         </w:rPr>
-        <w:t>len</w:t>
+        <w:t>val</w:t>
       </w:r>
       <w:proofErr w:type="spellEnd"/>
       <w:r>
@@ -2221,7 +2310,7 @@
           <w:szCs w:val="16"/>
           <w:lang w:eastAsia="en-US"/>
         </w:rPr>
-        <w:t>(</w:t>
+        <w:t>=</w:t>
       </w:r>
       <w:proofErr w:type="spellStart"/>
       <w:r>
@@ -2241,7 +2330,7 @@
           <w:szCs w:val="16"/>
           <w:lang w:eastAsia="en-US"/>
         </w:rPr>
-        <w:t>)&gt;1):</w:t>
+        <w:t>[1]</w:t>
       </w:r>
     </w:p>
     <w:p>
@@ -2259,55 +2348,6 @@
           <w:lang w:eastAsia="en-US"/>
         </w:rPr>
       </w:pPr>
-      <w:r>
-        <w:rPr>
-          <w:rFonts w:ascii="Lucida Console" w:hAnsi="Lucida Console"/>
-          <w:sz w:val="16"/>
-          <w:szCs w:val="16"/>
-          <w:lang w:eastAsia="en-US"/>
-        </w:rPr>
-        <w:tab/>
-      </w:r>
-      <w:proofErr w:type="spellStart"/>
-      <w:r>
-        <w:rPr>
-          <w:rFonts w:ascii="Lucida Console" w:hAnsi="Lucida Console"/>
-          <w:sz w:val="16"/>
-          <w:szCs w:val="16"/>
-          <w:lang w:eastAsia="en-US"/>
-        </w:rPr>
-        <w:t>val</w:t>
-      </w:r>
-      <w:proofErr w:type="spellEnd"/>
-      <w:r>
-        <w:rPr>
-          <w:rFonts w:ascii="Lucida Console" w:hAnsi="Lucida Console"/>
-          <w:sz w:val="16"/>
-          <w:szCs w:val="16"/>
-          <w:lang w:eastAsia="en-US"/>
-        </w:rPr>
-        <w:t>=</w:t>
-      </w:r>
-      <w:proofErr w:type="spellStart"/>
-      <w:r>
-        <w:rPr>
-          <w:rFonts w:ascii="Lucida Console" w:hAnsi="Lucida Console"/>
-          <w:sz w:val="16"/>
-          <w:szCs w:val="16"/>
-          <w:lang w:eastAsia="en-US"/>
-        </w:rPr>
-        <w:t>sys.argv</w:t>
-      </w:r>
-      <w:proofErr w:type="spellEnd"/>
-      <w:r>
-        <w:rPr>
-          <w:rFonts w:ascii="Lucida Console" w:hAnsi="Lucida Console"/>
-          <w:sz w:val="16"/>
-          <w:szCs w:val="16"/>
-          <w:lang w:eastAsia="en-US"/>
-        </w:rPr>
-        <w:t>[1]</w:t>
-      </w:r>
     </w:p>
     <w:p>
       <w:pPr>
@@ -2324,6 +2364,55 @@
           <w:lang w:eastAsia="en-US"/>
         </w:rPr>
       </w:pPr>
+      <w:r>
+        <w:rPr>
+          <w:rFonts w:ascii="Lucida Console" w:hAnsi="Lucida Console"/>
+          <w:sz w:val="16"/>
+          <w:szCs w:val="16"/>
+          <w:lang w:eastAsia="en-US"/>
+        </w:rPr>
+        <w:t>if (</w:t>
+      </w:r>
+      <w:proofErr w:type="spellStart"/>
+      <w:r>
+        <w:rPr>
+          <w:rFonts w:ascii="Lucida Console" w:hAnsi="Lucida Console"/>
+          <w:sz w:val="16"/>
+          <w:szCs w:val="16"/>
+          <w:lang w:eastAsia="en-US"/>
+        </w:rPr>
+        <w:t>len</w:t>
+      </w:r>
+      <w:proofErr w:type="spellEnd"/>
+      <w:r>
+        <w:rPr>
+          <w:rFonts w:ascii="Lucida Console" w:hAnsi="Lucida Console"/>
+          <w:sz w:val="16"/>
+          <w:szCs w:val="16"/>
+          <w:lang w:eastAsia="en-US"/>
+        </w:rPr>
+        <w:t>(</w:t>
+      </w:r>
+      <w:proofErr w:type="spellStart"/>
+      <w:r>
+        <w:rPr>
+          <w:rFonts w:ascii="Lucida Console" w:hAnsi="Lucida Console"/>
+          <w:sz w:val="16"/>
+          <w:szCs w:val="16"/>
+          <w:lang w:eastAsia="en-US"/>
+        </w:rPr>
+        <w:t>sys.argv</w:t>
+      </w:r>
+      <w:proofErr w:type="spellEnd"/>
+      <w:r>
+        <w:rPr>
+          <w:rFonts w:ascii="Lucida Console" w:hAnsi="Lucida Console"/>
+          <w:sz w:val="16"/>
+          <w:szCs w:val="16"/>
+          <w:lang w:eastAsia="en-US"/>
+        </w:rPr>
+        <w:t>)&gt;2):</w:t>
+      </w:r>
     </w:p>
     <w:p>
       <w:pPr>
@@ -2347,71 +2436,6 @@
           <w:szCs w:val="16"/>
           <w:lang w:eastAsia="en-US"/>
         </w:rPr>
-        <w:t>if (</w:t>
-      </w:r>
-      <w:proofErr w:type="spellStart"/>
-      <w:r>
-        <w:rPr>
-          <w:rFonts w:ascii="Lucida Console" w:hAnsi="Lucida Console"/>
-          <w:sz w:val="16"/>
-          <w:szCs w:val="16"/>
-          <w:lang w:eastAsia="en-US"/>
-        </w:rPr>
-        <w:t>len</w:t>
-      </w:r>
-      <w:proofErr w:type="spellEnd"/>
-      <w:r>
-        <w:rPr>
-          <w:rFonts w:ascii="Lucida Console" w:hAnsi="Lucida Console"/>
-          <w:sz w:val="16"/>
-          <w:szCs w:val="16"/>
-          <w:lang w:eastAsia="en-US"/>
-        </w:rPr>
-        <w:t>(</w:t>
-      </w:r>
-      <w:proofErr w:type="spellStart"/>
-      <w:r>
-        <w:rPr>
-          <w:rFonts w:ascii="Lucida Console" w:hAnsi="Lucida Console"/>
-          <w:sz w:val="16"/>
-          <w:szCs w:val="16"/>
-          <w:lang w:eastAsia="en-US"/>
-        </w:rPr>
-        <w:t>sys.argv</w:t>
-      </w:r>
-      <w:proofErr w:type="spellEnd"/>
-      <w:r>
-        <w:rPr>
-          <w:rFonts w:ascii="Lucida Console" w:hAnsi="Lucida Console"/>
-          <w:sz w:val="16"/>
-          <w:szCs w:val="16"/>
-          <w:lang w:eastAsia="en-US"/>
-        </w:rPr>
-        <w:t>)&gt;2):</w:t>
-      </w:r>
-    </w:p>
-    <w:p>
-      <w:pPr>
-        <w:pBdr>
-          <w:top w:val="single" w:sz="4" w:space="1" w:color="auto"/>
-          <w:left w:val="single" w:sz="4" w:space="1" w:color="auto"/>
-          <w:bottom w:val="single" w:sz="4" w:space="1" w:color="auto"/>
-          <w:right w:val="single" w:sz="4" w:space="1" w:color="auto"/>
-        </w:pBdr>
-        <w:rPr>
-          <w:rFonts w:ascii="Lucida Console" w:hAnsi="Lucida Console"/>
-          <w:sz w:val="16"/>
-          <w:szCs w:val="16"/>
-          <w:lang w:eastAsia="en-US"/>
-        </w:rPr>
-      </w:pPr>
-      <w:r>
-        <w:rPr>
-          <w:rFonts w:ascii="Lucida Console" w:hAnsi="Lucida Console"/>
-          <w:sz w:val="16"/>
-          <w:szCs w:val="16"/>
-          <w:lang w:eastAsia="en-US"/>
-        </w:rPr>
         <w:tab/>
         <w:t>password=</w:t>
       </w:r>
@@ -2453,7 +2477,6 @@
         <w:rPr>
           <w:lang w:eastAsia="en-US"/>
         </w:rPr>
-        <w:lastRenderedPageBreak/>
         <w:t xml:space="preserve">Now determine the cipher text for the following (the first example has already </w:t>
       </w:r>
       <w:r>
@@ -2912,29 +2935,45 @@
     </w:p>
     <w:p/>
     <w:p>
-      <w:r>
-        <w:t>cipher=</w:t>
-      </w:r>
-      <w:proofErr w:type="spellStart"/>
-      <w:r>
-        <w:t>raw_input</w:t>
-      </w:r>
-      <w:proofErr w:type="spellEnd"/>
-      <w:r>
-        <w:t>('Enter cipher:')</w:t>
-      </w:r>
-    </w:p>
-    <w:p>
-      <w:r>
-        <w:t>password=</w:t>
-      </w:r>
-      <w:proofErr w:type="spellStart"/>
-      <w:r>
-        <w:t>raw_input</w:t>
-      </w:r>
-      <w:proofErr w:type="spellEnd"/>
-      <w:r>
-        <w:t>('Enter password:')</w:t>
+      <w:pPr>
+        <w:shd w:val="clear" w:color="auto" w:fill="FFFFFE"/>
+        <w:spacing w:line="315" w:lineRule="atLeast"/>
+        <w:rPr>
+          <w:rFonts w:ascii="Menlo" w:hAnsi="Menlo" w:cs="Menlo"/>
+          <w:color w:val="000000"/>
+          <w:sz w:val="21"/>
+          <w:szCs w:val="21"/>
+        </w:rPr>
+      </w:pPr>
+      <w:r>
+        <w:rPr>
+          <w:rFonts w:ascii="Menlo" w:hAnsi="Menlo" w:cs="Menlo"/>
+          <w:color w:val="000000"/>
+          <w:sz w:val="21"/>
+          <w:szCs w:val="21"/>
+        </w:rPr>
+        <w:t>cipher=input('Enter cipher:')</w:t>
+      </w:r>
+    </w:p>
+    <w:p>
+      <w:pPr>
+        <w:shd w:val="clear" w:color="auto" w:fill="FFFFFE"/>
+        <w:spacing w:line="315" w:lineRule="atLeast"/>
+        <w:rPr>
+          <w:rFonts w:ascii="Menlo" w:hAnsi="Menlo" w:cs="Menlo"/>
+          <w:color w:val="000000"/>
+          <w:sz w:val="21"/>
+          <w:szCs w:val="21"/>
+        </w:rPr>
+      </w:pPr>
+      <w:r>
+        <w:rPr>
+          <w:rFonts w:ascii="Menlo" w:hAnsi="Menlo" w:cs="Menlo"/>
+          <w:color w:val="000000"/>
+          <w:sz w:val="21"/>
+          <w:szCs w:val="21"/>
+        </w:rPr>
+        <w:t>password=input('Enter password:')</w:t>
       </w:r>
     </w:p>
     <w:p>
@@ -3486,15 +3525,7 @@
         <w:t>was designed</w:t>
       </w:r>
       <w:r>
-        <w:t xml:space="preserve"> by Niels </w:t>
-      </w:r>
-      <w:proofErr w:type="spellStart"/>
-      <w:r>
-        <w:t>Provos</w:t>
-      </w:r>
-      <w:proofErr w:type="spellEnd"/>
-      <w:r>
-        <w:t xml:space="preserve"> and David </w:t>
+        <w:t xml:space="preserve"> by Niels Provos and David </w:t>
       </w:r>
       <w:r>
         <w:rPr>
@@ -3627,11 +3658,7 @@
         <w:t>is</w:t>
       </w:r>
       <w:r>
-        <w:t xml:space="preserve"> 2^6 iterations (where each additional round </w:t>
-      </w:r>
-      <w:r>
-        <w:lastRenderedPageBreak/>
-        <w:t>doubles the hash time)</w:t>
+        <w:t xml:space="preserve"> 2^6 iterations (where each additional round doubles the hash time)</w:t>
       </w:r>
       <w:r>
         <w:rPr>
@@ -4067,541 +4094,765 @@
     </w:p>
     <w:p>
       <w:pPr>
+        <w:shd w:val="clear" w:color="auto" w:fill="FFFFFE"/>
+        <w:spacing w:line="315" w:lineRule="atLeast"/>
+        <w:rPr>
+          <w:rFonts w:ascii="Menlo" w:hAnsi="Menlo" w:cs="Menlo"/>
+          <w:color w:val="000000"/>
+          <w:sz w:val="21"/>
+          <w:szCs w:val="21"/>
+        </w:rPr>
+      </w:pPr>
+      <w:r>
+        <w:rPr>
+          <w:rFonts w:ascii="Menlo" w:hAnsi="Menlo" w:cs="Menlo"/>
+          <w:color w:val="000000"/>
+          <w:sz w:val="21"/>
+          <w:szCs w:val="21"/>
+        </w:rPr>
+        <w:t xml:space="preserve">import </w:t>
+      </w:r>
+      <w:proofErr w:type="spellStart"/>
+      <w:r>
+        <w:rPr>
+          <w:rFonts w:ascii="Menlo" w:hAnsi="Menlo" w:cs="Menlo"/>
+          <w:color w:val="000000"/>
+          <w:sz w:val="21"/>
+          <w:szCs w:val="21"/>
+        </w:rPr>
+        <w:t>hashlib</w:t>
+      </w:r>
+      <w:proofErr w:type="spellEnd"/>
+      <w:r>
+        <w:rPr>
+          <w:rFonts w:ascii="Menlo" w:hAnsi="Menlo" w:cs="Menlo"/>
+          <w:color w:val="000000"/>
+          <w:sz w:val="21"/>
+          <w:szCs w:val="21"/>
+        </w:rPr>
+        <w:t>;</w:t>
+      </w:r>
+    </w:p>
+    <w:p>
+      <w:pPr>
+        <w:shd w:val="clear" w:color="auto" w:fill="FFFFFE"/>
+        <w:spacing w:line="315" w:lineRule="atLeast"/>
+        <w:rPr>
+          <w:rFonts w:ascii="Menlo" w:hAnsi="Menlo" w:cs="Menlo"/>
+          <w:color w:val="000000"/>
+          <w:sz w:val="21"/>
+          <w:szCs w:val="21"/>
+        </w:rPr>
+      </w:pPr>
+      <w:r>
+        <w:rPr>
+          <w:rFonts w:ascii="Menlo" w:hAnsi="Menlo" w:cs="Menlo"/>
+          <w:color w:val="000000"/>
+          <w:sz w:val="21"/>
+          <w:szCs w:val="21"/>
+        </w:rPr>
+        <w:t xml:space="preserve">import </w:t>
+      </w:r>
+      <w:proofErr w:type="spellStart"/>
+      <w:r>
+        <w:rPr>
+          <w:rFonts w:ascii="Menlo" w:hAnsi="Menlo" w:cs="Menlo"/>
+          <w:color w:val="000000"/>
+          <w:sz w:val="21"/>
+          <w:szCs w:val="21"/>
+        </w:rPr>
+        <w:t>passlib.hash</w:t>
+      </w:r>
+      <w:proofErr w:type="spellEnd"/>
+      <w:r>
+        <w:rPr>
+          <w:rFonts w:ascii="Menlo" w:hAnsi="Menlo" w:cs="Menlo"/>
+          <w:color w:val="000000"/>
+          <w:sz w:val="21"/>
+          <w:szCs w:val="21"/>
+        </w:rPr>
+        <w:t>;</w:t>
+      </w:r>
+    </w:p>
+    <w:p>
+      <w:pPr>
+        <w:shd w:val="clear" w:color="auto" w:fill="FFFFFE"/>
+        <w:spacing w:line="315" w:lineRule="atLeast"/>
+        <w:rPr>
+          <w:rFonts w:ascii="Menlo" w:hAnsi="Menlo" w:cs="Menlo"/>
+          <w:color w:val="000000"/>
+          <w:sz w:val="21"/>
+          <w:szCs w:val="21"/>
+        </w:rPr>
+      </w:pPr>
+    </w:p>
+    <w:p>
+      <w:pPr>
+        <w:shd w:val="clear" w:color="auto" w:fill="FFFFFE"/>
+        <w:spacing w:line="315" w:lineRule="atLeast"/>
+        <w:rPr>
+          <w:rFonts w:ascii="Menlo" w:hAnsi="Menlo" w:cs="Menlo"/>
+          <w:color w:val="000000"/>
+          <w:sz w:val="21"/>
+          <w:szCs w:val="21"/>
+        </w:rPr>
+      </w:pPr>
+      <w:r>
+        <w:rPr>
+          <w:rFonts w:ascii="Menlo" w:hAnsi="Menlo" w:cs="Menlo"/>
+          <w:color w:val="000000"/>
+          <w:sz w:val="21"/>
+          <w:szCs w:val="21"/>
+        </w:rPr>
+        <w:t>salt="ZDzPE45C"</w:t>
+      </w:r>
+    </w:p>
+    <w:p>
+      <w:pPr>
+        <w:shd w:val="clear" w:color="auto" w:fill="FFFFFE"/>
+        <w:spacing w:line="315" w:lineRule="atLeast"/>
+        <w:rPr>
+          <w:rFonts w:ascii="Menlo" w:hAnsi="Menlo" w:cs="Menlo"/>
+          <w:color w:val="000000"/>
+          <w:sz w:val="21"/>
+          <w:szCs w:val="21"/>
+        </w:rPr>
+      </w:pPr>
+      <w:r>
+        <w:rPr>
+          <w:rFonts w:ascii="Menlo" w:hAnsi="Menlo" w:cs="Menlo"/>
+          <w:color w:val="000000"/>
+          <w:sz w:val="21"/>
+          <w:szCs w:val="21"/>
+        </w:rPr>
+        <w:t>string="password"</w:t>
+      </w:r>
+    </w:p>
+    <w:p>
+      <w:pPr>
+        <w:shd w:val="clear" w:color="auto" w:fill="FFFFFE"/>
+        <w:spacing w:line="315" w:lineRule="atLeast"/>
+        <w:rPr>
+          <w:rFonts w:ascii="Menlo" w:hAnsi="Menlo" w:cs="Menlo"/>
+          <w:color w:val="000000"/>
+          <w:sz w:val="21"/>
+          <w:szCs w:val="21"/>
+        </w:rPr>
+      </w:pPr>
+      <w:r>
+        <w:rPr>
+          <w:rFonts w:ascii="Menlo" w:hAnsi="Menlo" w:cs="Menlo"/>
+          <w:color w:val="000000"/>
+          <w:sz w:val="21"/>
+          <w:szCs w:val="21"/>
+        </w:rPr>
+        <w:t>salt2="1111111111111111111111"</w:t>
+      </w:r>
+    </w:p>
+    <w:p>
+      <w:pPr>
+        <w:shd w:val="clear" w:color="auto" w:fill="FFFFFE"/>
+        <w:spacing w:line="315" w:lineRule="atLeast"/>
+        <w:rPr>
+          <w:rFonts w:ascii="Menlo" w:hAnsi="Menlo" w:cs="Menlo"/>
+          <w:color w:val="000000"/>
+          <w:sz w:val="21"/>
+          <w:szCs w:val="21"/>
+        </w:rPr>
+      </w:pPr>
+    </w:p>
+    <w:p>
+      <w:pPr>
+        <w:shd w:val="clear" w:color="auto" w:fill="FFFFFE"/>
+        <w:spacing w:line="315" w:lineRule="atLeast"/>
+        <w:rPr>
+          <w:rFonts w:ascii="Menlo" w:hAnsi="Menlo" w:cs="Menlo"/>
+          <w:color w:val="000000"/>
+          <w:sz w:val="21"/>
+          <w:szCs w:val="21"/>
+        </w:rPr>
+      </w:pPr>
+      <w:r>
+        <w:rPr>
+          <w:rFonts w:ascii="Menlo" w:hAnsi="Menlo" w:cs="Menlo"/>
+          <w:color w:val="000000"/>
+          <w:sz w:val="21"/>
+          <w:szCs w:val="21"/>
+        </w:rPr>
+        <w:t>print ("General Hashes")</w:t>
+      </w:r>
+    </w:p>
+    <w:p>
+      <w:pPr>
+        <w:shd w:val="clear" w:color="auto" w:fill="FFFFFE"/>
+        <w:spacing w:line="315" w:lineRule="atLeast"/>
+        <w:rPr>
+          <w:rFonts w:ascii="Menlo" w:hAnsi="Menlo" w:cs="Menlo"/>
+          <w:color w:val="000000"/>
+          <w:sz w:val="21"/>
+          <w:szCs w:val="21"/>
+        </w:rPr>
+      </w:pPr>
+      <w:r>
+        <w:rPr>
+          <w:rFonts w:ascii="Menlo" w:hAnsi="Menlo" w:cs="Menlo"/>
+          <w:color w:val="000000"/>
+          <w:sz w:val="21"/>
+          <w:szCs w:val="21"/>
+        </w:rPr>
+        <w:t>print ("MD5:"+hashlib.md5(</w:t>
+      </w:r>
+      <w:proofErr w:type="spellStart"/>
+      <w:r>
+        <w:rPr>
+          <w:rFonts w:ascii="Menlo" w:hAnsi="Menlo" w:cs="Menlo"/>
+          <w:color w:val="000000"/>
+          <w:sz w:val="21"/>
+          <w:szCs w:val="21"/>
+        </w:rPr>
+        <w:t>string.encode</w:t>
+      </w:r>
+      <w:proofErr w:type="spellEnd"/>
+      <w:r>
+        <w:rPr>
+          <w:rFonts w:ascii="Menlo" w:hAnsi="Menlo" w:cs="Menlo"/>
+          <w:color w:val="000000"/>
+          <w:sz w:val="21"/>
+          <w:szCs w:val="21"/>
+        </w:rPr>
+        <w:t>()).</w:t>
+      </w:r>
+      <w:proofErr w:type="spellStart"/>
+      <w:r>
+        <w:rPr>
+          <w:rFonts w:ascii="Menlo" w:hAnsi="Menlo" w:cs="Menlo"/>
+          <w:color w:val="000000"/>
+          <w:sz w:val="21"/>
+          <w:szCs w:val="21"/>
+        </w:rPr>
+        <w:t>hexdigest</w:t>
+      </w:r>
+      <w:proofErr w:type="spellEnd"/>
+      <w:r>
+        <w:rPr>
+          <w:rFonts w:ascii="Menlo" w:hAnsi="Menlo" w:cs="Menlo"/>
+          <w:color w:val="000000"/>
+          <w:sz w:val="21"/>
+          <w:szCs w:val="21"/>
+        </w:rPr>
+        <w:t>())</w:t>
+      </w:r>
+    </w:p>
+    <w:p>
+      <w:pPr>
+        <w:shd w:val="clear" w:color="auto" w:fill="FFFFFE"/>
+        <w:spacing w:line="315" w:lineRule="atLeast"/>
+        <w:rPr>
+          <w:rFonts w:ascii="Menlo" w:hAnsi="Menlo" w:cs="Menlo"/>
+          <w:color w:val="000000"/>
+          <w:sz w:val="21"/>
+          <w:szCs w:val="21"/>
+        </w:rPr>
+      </w:pPr>
+      <w:r>
+        <w:rPr>
+          <w:rFonts w:ascii="Menlo" w:hAnsi="Menlo" w:cs="Menlo"/>
+          <w:color w:val="000000"/>
+          <w:sz w:val="21"/>
+          <w:szCs w:val="21"/>
+        </w:rPr>
+        <w:t>print ("SHA1:"+hashlib.sha1(</w:t>
+      </w:r>
+      <w:proofErr w:type="spellStart"/>
+      <w:r>
+        <w:rPr>
+          <w:rFonts w:ascii="Menlo" w:hAnsi="Menlo" w:cs="Menlo"/>
+          <w:color w:val="000000"/>
+          <w:sz w:val="21"/>
+          <w:szCs w:val="21"/>
+        </w:rPr>
+        <w:t>string.encode</w:t>
+      </w:r>
+      <w:proofErr w:type="spellEnd"/>
+      <w:r>
+        <w:rPr>
+          <w:rFonts w:ascii="Menlo" w:hAnsi="Menlo" w:cs="Menlo"/>
+          <w:color w:val="000000"/>
+          <w:sz w:val="21"/>
+          <w:szCs w:val="21"/>
+        </w:rPr>
+        <w:t>()).</w:t>
+      </w:r>
+      <w:proofErr w:type="spellStart"/>
+      <w:r>
+        <w:rPr>
+          <w:rFonts w:ascii="Menlo" w:hAnsi="Menlo" w:cs="Menlo"/>
+          <w:color w:val="000000"/>
+          <w:sz w:val="21"/>
+          <w:szCs w:val="21"/>
+        </w:rPr>
+        <w:t>hexdigest</w:t>
+      </w:r>
+      <w:proofErr w:type="spellEnd"/>
+      <w:r>
+        <w:rPr>
+          <w:rFonts w:ascii="Menlo" w:hAnsi="Menlo" w:cs="Menlo"/>
+          <w:color w:val="000000"/>
+          <w:sz w:val="21"/>
+          <w:szCs w:val="21"/>
+        </w:rPr>
+        <w:t>())</w:t>
+      </w:r>
+    </w:p>
+    <w:p>
+      <w:pPr>
+        <w:shd w:val="clear" w:color="auto" w:fill="FFFFFE"/>
+        <w:spacing w:line="315" w:lineRule="atLeast"/>
+        <w:rPr>
+          <w:rFonts w:ascii="Menlo" w:hAnsi="Menlo" w:cs="Menlo"/>
+          <w:color w:val="000000"/>
+          <w:sz w:val="21"/>
+          <w:szCs w:val="21"/>
+        </w:rPr>
+      </w:pPr>
+      <w:r>
+        <w:rPr>
+          <w:rFonts w:ascii="Menlo" w:hAnsi="Menlo" w:cs="Menlo"/>
+          <w:color w:val="000000"/>
+          <w:sz w:val="21"/>
+          <w:szCs w:val="21"/>
+        </w:rPr>
+        <w:t>print ("SHA256:"+hashlib.sha256(</w:t>
+      </w:r>
+      <w:proofErr w:type="spellStart"/>
+      <w:r>
+        <w:rPr>
+          <w:rFonts w:ascii="Menlo" w:hAnsi="Menlo" w:cs="Menlo"/>
+          <w:color w:val="000000"/>
+          <w:sz w:val="21"/>
+          <w:szCs w:val="21"/>
+        </w:rPr>
+        <w:t>string.encode</w:t>
+      </w:r>
+      <w:proofErr w:type="spellEnd"/>
+      <w:r>
+        <w:rPr>
+          <w:rFonts w:ascii="Menlo" w:hAnsi="Menlo" w:cs="Menlo"/>
+          <w:color w:val="000000"/>
+          <w:sz w:val="21"/>
+          <w:szCs w:val="21"/>
+        </w:rPr>
+        <w:t>()).</w:t>
+      </w:r>
+      <w:proofErr w:type="spellStart"/>
+      <w:r>
+        <w:rPr>
+          <w:rFonts w:ascii="Menlo" w:hAnsi="Menlo" w:cs="Menlo"/>
+          <w:color w:val="000000"/>
+          <w:sz w:val="21"/>
+          <w:szCs w:val="21"/>
+        </w:rPr>
+        <w:t>hexdigest</w:t>
+      </w:r>
+      <w:proofErr w:type="spellEnd"/>
+      <w:r>
+        <w:rPr>
+          <w:rFonts w:ascii="Menlo" w:hAnsi="Menlo" w:cs="Menlo"/>
+          <w:color w:val="000000"/>
+          <w:sz w:val="21"/>
+          <w:szCs w:val="21"/>
+        </w:rPr>
+        <w:t>())</w:t>
+      </w:r>
+    </w:p>
+    <w:p>
+      <w:pPr>
+        <w:shd w:val="clear" w:color="auto" w:fill="FFFFFE"/>
+        <w:spacing w:line="315" w:lineRule="atLeast"/>
+        <w:rPr>
+          <w:rFonts w:ascii="Menlo" w:hAnsi="Menlo" w:cs="Menlo"/>
+          <w:color w:val="000000"/>
+          <w:sz w:val="21"/>
+          <w:szCs w:val="21"/>
+        </w:rPr>
+      </w:pPr>
+      <w:r>
+        <w:rPr>
+          <w:rFonts w:ascii="Menlo" w:hAnsi="Menlo" w:cs="Menlo"/>
+          <w:color w:val="000000"/>
+          <w:sz w:val="21"/>
+          <w:szCs w:val="21"/>
+        </w:rPr>
+        <w:t>print ("SHA512:"+hashlib.sha512(</w:t>
+      </w:r>
+      <w:proofErr w:type="spellStart"/>
+      <w:r>
+        <w:rPr>
+          <w:rFonts w:ascii="Menlo" w:hAnsi="Menlo" w:cs="Menlo"/>
+          <w:color w:val="000000"/>
+          <w:sz w:val="21"/>
+          <w:szCs w:val="21"/>
+        </w:rPr>
+        <w:t>string.encode</w:t>
+      </w:r>
+      <w:proofErr w:type="spellEnd"/>
+      <w:r>
+        <w:rPr>
+          <w:rFonts w:ascii="Menlo" w:hAnsi="Menlo" w:cs="Menlo"/>
+          <w:color w:val="000000"/>
+          <w:sz w:val="21"/>
+          <w:szCs w:val="21"/>
+        </w:rPr>
+        <w:t>()).</w:t>
+      </w:r>
+      <w:proofErr w:type="spellStart"/>
+      <w:r>
+        <w:rPr>
+          <w:rFonts w:ascii="Menlo" w:hAnsi="Menlo" w:cs="Menlo"/>
+          <w:color w:val="000000"/>
+          <w:sz w:val="21"/>
+          <w:szCs w:val="21"/>
+        </w:rPr>
+        <w:t>hexdigest</w:t>
+      </w:r>
+      <w:proofErr w:type="spellEnd"/>
+      <w:r>
+        <w:rPr>
+          <w:rFonts w:ascii="Menlo" w:hAnsi="Menlo" w:cs="Menlo"/>
+          <w:color w:val="000000"/>
+          <w:sz w:val="21"/>
+          <w:szCs w:val="21"/>
+        </w:rPr>
+        <w:t>())</w:t>
+      </w:r>
+    </w:p>
+    <w:p>
+      <w:pPr>
+        <w:shd w:val="clear" w:color="auto" w:fill="FFFFFE"/>
+        <w:spacing w:line="315" w:lineRule="atLeast"/>
+        <w:rPr>
+          <w:rFonts w:ascii="Menlo" w:hAnsi="Menlo" w:cs="Menlo"/>
+          <w:color w:val="000000"/>
+          <w:sz w:val="21"/>
+          <w:szCs w:val="21"/>
+        </w:rPr>
+      </w:pPr>
+    </w:p>
+    <w:p>
+      <w:pPr>
+        <w:shd w:val="clear" w:color="auto" w:fill="FFFFFE"/>
+        <w:spacing w:line="315" w:lineRule="atLeast"/>
+        <w:rPr>
+          <w:rFonts w:ascii="Menlo" w:hAnsi="Menlo" w:cs="Menlo"/>
+          <w:color w:val="000000"/>
+          <w:sz w:val="21"/>
+          <w:szCs w:val="21"/>
+        </w:rPr>
+      </w:pPr>
+      <w:r>
+        <w:rPr>
+          <w:rFonts w:ascii="Menlo" w:hAnsi="Menlo" w:cs="Menlo"/>
+          <w:color w:val="000000"/>
+          <w:sz w:val="21"/>
+          <w:szCs w:val="21"/>
+        </w:rPr>
+        <w:t>print ("UNIX hashes (with salt)")</w:t>
+      </w:r>
+    </w:p>
+    <w:p>
+      <w:pPr>
+        <w:shd w:val="clear" w:color="auto" w:fill="FFFFFE"/>
+        <w:spacing w:line="315" w:lineRule="atLeast"/>
+        <w:rPr>
+          <w:rFonts w:ascii="Menlo" w:hAnsi="Menlo" w:cs="Menlo"/>
+          <w:color w:val="000000"/>
+          <w:sz w:val="21"/>
+          <w:szCs w:val="21"/>
+        </w:rPr>
+      </w:pPr>
+      <w:r>
+        <w:rPr>
+          <w:rFonts w:ascii="Menlo" w:hAnsi="Menlo" w:cs="Menlo"/>
+          <w:color w:val="000000"/>
+          <w:sz w:val="21"/>
+          <w:szCs w:val="21"/>
+        </w:rPr>
+        <w:t>print ("DES:"+</w:t>
+      </w:r>
+      <w:proofErr w:type="spellStart"/>
+      <w:r>
+        <w:rPr>
+          <w:rFonts w:ascii="Menlo" w:hAnsi="Menlo" w:cs="Menlo"/>
+          <w:color w:val="000000"/>
+          <w:sz w:val="21"/>
+          <w:szCs w:val="21"/>
+        </w:rPr>
+        <w:t>passlib.hash.des_crypt.encrypt</w:t>
+      </w:r>
+      <w:proofErr w:type="spellEnd"/>
+      <w:r>
+        <w:rPr>
+          <w:rFonts w:ascii="Menlo" w:hAnsi="Menlo" w:cs="Menlo"/>
+          <w:color w:val="000000"/>
+          <w:sz w:val="21"/>
+          <w:szCs w:val="21"/>
+        </w:rPr>
+        <w:t>(</w:t>
+      </w:r>
+      <w:proofErr w:type="spellStart"/>
+      <w:r>
+        <w:rPr>
+          <w:rFonts w:ascii="Menlo" w:hAnsi="Menlo" w:cs="Menlo"/>
+          <w:color w:val="000000"/>
+          <w:sz w:val="21"/>
+          <w:szCs w:val="21"/>
+        </w:rPr>
+        <w:t>string.encode</w:t>
+      </w:r>
+      <w:proofErr w:type="spellEnd"/>
+      <w:r>
+        <w:rPr>
+          <w:rFonts w:ascii="Menlo" w:hAnsi="Menlo" w:cs="Menlo"/>
+          <w:color w:val="000000"/>
+          <w:sz w:val="21"/>
+          <w:szCs w:val="21"/>
+        </w:rPr>
+        <w:t>(), salt=salt[:2]))</w:t>
+      </w:r>
+    </w:p>
+    <w:p>
+      <w:pPr>
+        <w:shd w:val="clear" w:color="auto" w:fill="FFFFFE"/>
+        <w:spacing w:line="315" w:lineRule="atLeast"/>
+        <w:rPr>
+          <w:rFonts w:ascii="Menlo" w:hAnsi="Menlo" w:cs="Menlo"/>
+          <w:color w:val="000000"/>
+          <w:sz w:val="21"/>
+          <w:szCs w:val="21"/>
+        </w:rPr>
+      </w:pPr>
+      <w:r>
+        <w:rPr>
+          <w:rFonts w:ascii="Menlo" w:hAnsi="Menlo" w:cs="Menlo"/>
+          <w:color w:val="000000"/>
+          <w:sz w:val="21"/>
+          <w:szCs w:val="21"/>
+        </w:rPr>
+        <w:t>print ("MD5:"+passlib.hash.md5_crypt.encrypt(</w:t>
+      </w:r>
+      <w:proofErr w:type="spellStart"/>
+      <w:r>
+        <w:rPr>
+          <w:rFonts w:ascii="Menlo" w:hAnsi="Menlo" w:cs="Menlo"/>
+          <w:color w:val="000000"/>
+          <w:sz w:val="21"/>
+          <w:szCs w:val="21"/>
+        </w:rPr>
+        <w:t>string.encode</w:t>
+      </w:r>
+      <w:proofErr w:type="spellEnd"/>
+      <w:r>
+        <w:rPr>
+          <w:rFonts w:ascii="Menlo" w:hAnsi="Menlo" w:cs="Menlo"/>
+          <w:color w:val="000000"/>
+          <w:sz w:val="21"/>
+          <w:szCs w:val="21"/>
+        </w:rPr>
+        <w:t>(), salt=salt))</w:t>
+      </w:r>
+    </w:p>
+    <w:p>
+      <w:pPr>
+        <w:shd w:val="clear" w:color="auto" w:fill="FFFFFE"/>
+        <w:spacing w:line="315" w:lineRule="atLeast"/>
+        <w:rPr>
+          <w:rFonts w:ascii="Menlo" w:hAnsi="Menlo" w:cs="Menlo"/>
+          <w:color w:val="000000"/>
+          <w:sz w:val="21"/>
+          <w:szCs w:val="21"/>
+        </w:rPr>
+      </w:pPr>
+      <w:r>
+        <w:rPr>
+          <w:rFonts w:ascii="Menlo" w:hAnsi="Menlo" w:cs="Menlo"/>
+          <w:color w:val="000000"/>
+          <w:sz w:val="21"/>
+          <w:szCs w:val="21"/>
+        </w:rPr>
+        <w:t>print ("Sun MD5:"+passlib.hash.sun_md5_crypt.encrypt(</w:t>
+      </w:r>
+      <w:proofErr w:type="spellStart"/>
+      <w:r>
+        <w:rPr>
+          <w:rFonts w:ascii="Menlo" w:hAnsi="Menlo" w:cs="Menlo"/>
+          <w:color w:val="000000"/>
+          <w:sz w:val="21"/>
+          <w:szCs w:val="21"/>
+        </w:rPr>
+        <w:t>string.encode</w:t>
+      </w:r>
+      <w:proofErr w:type="spellEnd"/>
+      <w:r>
+        <w:rPr>
+          <w:rFonts w:ascii="Menlo" w:hAnsi="Menlo" w:cs="Menlo"/>
+          <w:color w:val="000000"/>
+          <w:sz w:val="21"/>
+          <w:szCs w:val="21"/>
+        </w:rPr>
+        <w:t>(), salt=salt))</w:t>
+      </w:r>
+    </w:p>
+    <w:p>
+      <w:pPr>
+        <w:shd w:val="clear" w:color="auto" w:fill="FFFFFE"/>
+        <w:spacing w:line="315" w:lineRule="atLeast"/>
+        <w:rPr>
+          <w:rFonts w:ascii="Menlo" w:hAnsi="Menlo" w:cs="Menlo"/>
+          <w:color w:val="000000"/>
+          <w:sz w:val="21"/>
+          <w:szCs w:val="21"/>
+        </w:rPr>
+      </w:pPr>
+      <w:r>
+        <w:rPr>
+          <w:rFonts w:ascii="Menlo" w:hAnsi="Menlo" w:cs="Menlo"/>
+          <w:color w:val="000000"/>
+          <w:sz w:val="21"/>
+          <w:szCs w:val="21"/>
+        </w:rPr>
+        <w:lastRenderedPageBreak/>
+        <w:t>print ("SHA1:"+passlib.hash.sha1_crypt.encrypt(</w:t>
+      </w:r>
+      <w:proofErr w:type="spellStart"/>
+      <w:r>
+        <w:rPr>
+          <w:rFonts w:ascii="Menlo" w:hAnsi="Menlo" w:cs="Menlo"/>
+          <w:color w:val="000000"/>
+          <w:sz w:val="21"/>
+          <w:szCs w:val="21"/>
+        </w:rPr>
+        <w:t>string.encode</w:t>
+      </w:r>
+      <w:proofErr w:type="spellEnd"/>
+      <w:r>
+        <w:rPr>
+          <w:rFonts w:ascii="Menlo" w:hAnsi="Menlo" w:cs="Menlo"/>
+          <w:color w:val="000000"/>
+          <w:sz w:val="21"/>
+          <w:szCs w:val="21"/>
+        </w:rPr>
+        <w:t>(), salt=salt))</w:t>
+      </w:r>
+    </w:p>
+    <w:p>
+      <w:pPr>
+        <w:shd w:val="clear" w:color="auto" w:fill="FFFFFE"/>
+        <w:spacing w:line="315" w:lineRule="atLeast"/>
+        <w:rPr>
+          <w:rFonts w:ascii="Menlo" w:hAnsi="Menlo" w:cs="Menlo"/>
+          <w:color w:val="000000"/>
+          <w:sz w:val="21"/>
+          <w:szCs w:val="21"/>
+        </w:rPr>
+      </w:pPr>
+      <w:r>
+        <w:rPr>
+          <w:rFonts w:ascii="Menlo" w:hAnsi="Menlo" w:cs="Menlo"/>
+          <w:color w:val="000000"/>
+          <w:sz w:val="21"/>
+          <w:szCs w:val="21"/>
+        </w:rPr>
+        <w:t>print ("SHA256:"+passlib.hash.sha256_crypt.encrypt(</w:t>
+      </w:r>
+      <w:proofErr w:type="spellStart"/>
+      <w:r>
+        <w:rPr>
+          <w:rFonts w:ascii="Menlo" w:hAnsi="Menlo" w:cs="Menlo"/>
+          <w:color w:val="000000"/>
+          <w:sz w:val="21"/>
+          <w:szCs w:val="21"/>
+        </w:rPr>
+        <w:t>string.encode</w:t>
+      </w:r>
+      <w:proofErr w:type="spellEnd"/>
+      <w:r>
+        <w:rPr>
+          <w:rFonts w:ascii="Menlo" w:hAnsi="Menlo" w:cs="Menlo"/>
+          <w:color w:val="000000"/>
+          <w:sz w:val="21"/>
+          <w:szCs w:val="21"/>
+        </w:rPr>
+        <w:t>(), salt=salt))</w:t>
+      </w:r>
+    </w:p>
+    <w:p>
+      <w:pPr>
+        <w:shd w:val="clear" w:color="auto" w:fill="FFFFFE"/>
+        <w:spacing w:line="315" w:lineRule="atLeast"/>
+        <w:rPr>
+          <w:rFonts w:ascii="Menlo" w:hAnsi="Menlo" w:cs="Menlo"/>
+          <w:color w:val="000000"/>
+          <w:sz w:val="21"/>
+          <w:szCs w:val="21"/>
+        </w:rPr>
+      </w:pPr>
+      <w:r>
+        <w:rPr>
+          <w:rFonts w:ascii="Menlo" w:hAnsi="Menlo" w:cs="Menlo"/>
+          <w:color w:val="000000"/>
+          <w:sz w:val="21"/>
+          <w:szCs w:val="21"/>
+        </w:rPr>
+        <w:t>print ("SHA512:"+passlib.hash.sha512_crypt.encrypt(</w:t>
+      </w:r>
+      <w:proofErr w:type="spellStart"/>
+      <w:r>
+        <w:rPr>
+          <w:rFonts w:ascii="Menlo" w:hAnsi="Menlo" w:cs="Menlo"/>
+          <w:color w:val="000000"/>
+          <w:sz w:val="21"/>
+          <w:szCs w:val="21"/>
+        </w:rPr>
+        <w:t>string.encode</w:t>
+      </w:r>
+      <w:proofErr w:type="spellEnd"/>
+      <w:r>
+        <w:rPr>
+          <w:rFonts w:ascii="Menlo" w:hAnsi="Menlo" w:cs="Menlo"/>
+          <w:color w:val="000000"/>
+          <w:sz w:val="21"/>
+          <w:szCs w:val="21"/>
+        </w:rPr>
+        <w:t>(), salt=salt))</w:t>
+      </w:r>
+    </w:p>
+    <w:p>
+      <w:pPr>
         <w:rPr>
           <w:rFonts w:ascii="Lucida Console" w:hAnsi="Lucida Console"/>
           <w:sz w:val="18"/>
           <w:szCs w:val="18"/>
         </w:rPr>
       </w:pPr>
-      <w:r>
-        <w:rPr>
-          <w:rFonts w:ascii="Lucida Console" w:hAnsi="Lucida Console"/>
-          <w:sz w:val="18"/>
-          <w:szCs w:val="18"/>
-        </w:rPr>
-        <w:t xml:space="preserve">import </w:t>
-      </w:r>
-      <w:r>
-        <w:rPr>
-          <w:rFonts w:ascii="Lucida Console" w:hAnsi="Lucida Console"/>
+    </w:p>
+    <w:p>
+      <w:pPr>
+        <w:rPr>
           <w:noProof/>
-          <w:sz w:val="18"/>
-          <w:szCs w:val="18"/>
-        </w:rPr>
-        <w:t>hashlib</w:t>
-      </w:r>
-      <w:r>
-        <w:rPr>
-          <w:rFonts w:ascii="Lucida Console" w:hAnsi="Lucida Console"/>
-          <w:sz w:val="18"/>
-          <w:szCs w:val="18"/>
-        </w:rPr>
-        <w:t>;</w:t>
-      </w:r>
-    </w:p>
-    <w:p>
-      <w:pPr>
-        <w:rPr>
-          <w:rFonts w:ascii="Lucida Console" w:hAnsi="Lucida Console"/>
-          <w:sz w:val="18"/>
-          <w:szCs w:val="18"/>
-        </w:rPr>
-      </w:pPr>
-      <w:r>
-        <w:rPr>
-          <w:rFonts w:ascii="Lucida Console" w:hAnsi="Lucida Console"/>
-          <w:sz w:val="18"/>
-          <w:szCs w:val="18"/>
-        </w:rPr>
-        <w:t xml:space="preserve">import </w:t>
-      </w:r>
-      <w:proofErr w:type="spellStart"/>
-      <w:r>
-        <w:rPr>
-          <w:rFonts w:ascii="Lucida Console" w:hAnsi="Lucida Console"/>
-          <w:sz w:val="18"/>
-          <w:szCs w:val="18"/>
-        </w:rPr>
-        <w:t>passlib.hash</w:t>
-      </w:r>
-      <w:proofErr w:type="spellEnd"/>
-      <w:r>
-        <w:rPr>
-          <w:rFonts w:ascii="Lucida Console" w:hAnsi="Lucida Console"/>
-          <w:sz w:val="18"/>
-          <w:szCs w:val="18"/>
-        </w:rPr>
-        <w:t>;</w:t>
-      </w:r>
-    </w:p>
-    <w:p>
-      <w:pPr>
-        <w:rPr>
-          <w:rFonts w:ascii="Lucida Console" w:hAnsi="Lucida Console"/>
-          <w:sz w:val="18"/>
-          <w:szCs w:val="18"/>
-        </w:rPr>
-      </w:pPr>
-    </w:p>
-    <w:p>
-      <w:pPr>
-        <w:rPr>
-          <w:rFonts w:ascii="Lucida Console" w:hAnsi="Lucida Console"/>
-          <w:sz w:val="18"/>
-          <w:szCs w:val="18"/>
-        </w:rPr>
-      </w:pPr>
-      <w:r>
-        <w:rPr>
-          <w:rFonts w:ascii="Lucida Console" w:hAnsi="Lucida Console"/>
-          <w:sz w:val="18"/>
-          <w:szCs w:val="18"/>
-        </w:rPr>
-        <w:t>salt="ZDzPE45C"</w:t>
-      </w:r>
-    </w:p>
-    <w:p>
-      <w:pPr>
-        <w:rPr>
-          <w:rFonts w:ascii="Lucida Console" w:hAnsi="Lucida Console"/>
-          <w:sz w:val="18"/>
-          <w:szCs w:val="18"/>
-        </w:rPr>
-      </w:pPr>
-      <w:r>
-        <w:rPr>
-          <w:rFonts w:ascii="Lucida Console" w:hAnsi="Lucida Console"/>
-          <w:sz w:val="18"/>
-          <w:szCs w:val="18"/>
-        </w:rPr>
-        <w:t>string="password"</w:t>
-      </w:r>
-    </w:p>
-    <w:p>
-      <w:pPr>
-        <w:rPr>
-          <w:rFonts w:ascii="Lucida Console" w:hAnsi="Lucida Console"/>
-          <w:sz w:val="18"/>
-          <w:szCs w:val="18"/>
-        </w:rPr>
-      </w:pPr>
-      <w:r>
-        <w:rPr>
-          <w:rFonts w:ascii="Lucida Console" w:hAnsi="Lucida Console"/>
-          <w:sz w:val="18"/>
-          <w:szCs w:val="18"/>
-        </w:rPr>
-        <w:t>salt2="1111111111111111111111"</w:t>
-      </w:r>
-    </w:p>
-    <w:p>
-      <w:pPr>
-        <w:rPr>
-          <w:rFonts w:ascii="Lucida Console" w:hAnsi="Lucida Console"/>
-          <w:sz w:val="18"/>
-          <w:szCs w:val="18"/>
-        </w:rPr>
-      </w:pPr>
-    </w:p>
-    <w:p>
-      <w:pPr>
-        <w:rPr>
-          <w:rFonts w:ascii="Lucida Console" w:hAnsi="Lucida Console"/>
-          <w:sz w:val="18"/>
-          <w:szCs w:val="18"/>
-        </w:rPr>
-      </w:pPr>
-      <w:r>
-        <w:rPr>
-          <w:rFonts w:ascii="Lucida Console" w:hAnsi="Lucida Console"/>
-          <w:sz w:val="18"/>
-          <w:szCs w:val="18"/>
-        </w:rPr>
-        <w:t xml:space="preserve">print "General </w:t>
-      </w:r>
-      <w:r>
-        <w:rPr>
-          <w:rFonts w:ascii="Lucida Console" w:hAnsi="Lucida Console"/>
+        </w:rPr>
+      </w:pPr>
+    </w:p>
+    <w:p>
+      <w:pPr>
+        <w:rPr>
           <w:noProof/>
-          <w:sz w:val="18"/>
-          <w:szCs w:val="18"/>
-        </w:rPr>
-        <w:t>Hashes"</w:t>
-      </w:r>
-    </w:p>
-    <w:p>
-      <w:pPr>
-        <w:rPr>
-          <w:rFonts w:ascii="Lucida Console" w:hAnsi="Lucida Console"/>
-          <w:sz w:val="18"/>
-          <w:szCs w:val="18"/>
-        </w:rPr>
-      </w:pPr>
-      <w:r>
-        <w:rPr>
-          <w:rFonts w:ascii="Lucida Console" w:hAnsi="Lucida Console"/>
-          <w:sz w:val="18"/>
-          <w:szCs w:val="18"/>
-        </w:rPr>
-        <w:t>print "MD5:"+hashlib.md5(string).</w:t>
-      </w:r>
-      <w:proofErr w:type="spellStart"/>
-      <w:r>
-        <w:rPr>
-          <w:rFonts w:ascii="Lucida Console" w:hAnsi="Lucida Console"/>
-          <w:sz w:val="18"/>
-          <w:szCs w:val="18"/>
-        </w:rPr>
-        <w:t>hexdigest</w:t>
-      </w:r>
-      <w:proofErr w:type="spellEnd"/>
-      <w:r>
-        <w:rPr>
-          <w:rFonts w:ascii="Lucida Console" w:hAnsi="Lucida Console"/>
-          <w:sz w:val="18"/>
-          <w:szCs w:val="18"/>
-        </w:rPr>
-        <w:t>()</w:t>
-      </w:r>
-    </w:p>
-    <w:p>
-      <w:pPr>
-        <w:rPr>
-          <w:rFonts w:ascii="Lucida Console" w:hAnsi="Lucida Console"/>
-          <w:sz w:val="18"/>
-          <w:szCs w:val="18"/>
-        </w:rPr>
-      </w:pPr>
-      <w:r>
-        <w:rPr>
-          <w:rFonts w:ascii="Lucida Console" w:hAnsi="Lucida Console"/>
-          <w:sz w:val="18"/>
-          <w:szCs w:val="18"/>
-        </w:rPr>
-        <w:t>print "SHA1:"+hashlib.sha1(string).</w:t>
-      </w:r>
-      <w:proofErr w:type="spellStart"/>
-      <w:r>
-        <w:rPr>
-          <w:rFonts w:ascii="Lucida Console" w:hAnsi="Lucida Console"/>
-          <w:sz w:val="18"/>
-          <w:szCs w:val="18"/>
-        </w:rPr>
-        <w:t>hexdigest</w:t>
-      </w:r>
-      <w:proofErr w:type="spellEnd"/>
-      <w:r>
-        <w:rPr>
-          <w:rFonts w:ascii="Lucida Console" w:hAnsi="Lucida Console"/>
-          <w:sz w:val="18"/>
-          <w:szCs w:val="18"/>
-        </w:rPr>
-        <w:t>()</w:t>
-      </w:r>
-    </w:p>
-    <w:p>
-      <w:pPr>
-        <w:rPr>
-          <w:rFonts w:ascii="Lucida Console" w:hAnsi="Lucida Console"/>
-          <w:sz w:val="18"/>
-          <w:szCs w:val="18"/>
-        </w:rPr>
-      </w:pPr>
-      <w:r>
-        <w:rPr>
-          <w:rFonts w:ascii="Lucida Console" w:hAnsi="Lucida Console"/>
-          <w:sz w:val="18"/>
-          <w:szCs w:val="18"/>
-        </w:rPr>
-        <w:t>print "SHA256:"+hashlib.sha256(string).</w:t>
-      </w:r>
-      <w:proofErr w:type="spellStart"/>
-      <w:r>
-        <w:rPr>
-          <w:rFonts w:ascii="Lucida Console" w:hAnsi="Lucida Console"/>
-          <w:sz w:val="18"/>
-          <w:szCs w:val="18"/>
-        </w:rPr>
-        <w:t>hexdigest</w:t>
-      </w:r>
-      <w:proofErr w:type="spellEnd"/>
-      <w:r>
-        <w:rPr>
-          <w:rFonts w:ascii="Lucida Console" w:hAnsi="Lucida Console"/>
-          <w:sz w:val="18"/>
-          <w:szCs w:val="18"/>
-        </w:rPr>
-        <w:t>()</w:t>
-      </w:r>
-    </w:p>
-    <w:p>
-      <w:pPr>
-        <w:rPr>
-          <w:rFonts w:ascii="Lucida Console" w:hAnsi="Lucida Console"/>
-          <w:sz w:val="18"/>
-          <w:szCs w:val="18"/>
-        </w:rPr>
-      </w:pPr>
-      <w:r>
-        <w:rPr>
-          <w:rFonts w:ascii="Lucida Console" w:hAnsi="Lucida Console"/>
-          <w:sz w:val="18"/>
-          <w:szCs w:val="18"/>
-        </w:rPr>
-        <w:t>print "SHA512:"+hashlib.sha512(string).</w:t>
-      </w:r>
-      <w:proofErr w:type="spellStart"/>
-      <w:r>
-        <w:rPr>
-          <w:rFonts w:ascii="Lucida Console" w:hAnsi="Lucida Console"/>
-          <w:sz w:val="18"/>
-          <w:szCs w:val="18"/>
-        </w:rPr>
-        <w:t>hexdigest</w:t>
-      </w:r>
-      <w:proofErr w:type="spellEnd"/>
-      <w:r>
-        <w:rPr>
-          <w:rFonts w:ascii="Lucida Console" w:hAnsi="Lucida Console"/>
-          <w:sz w:val="18"/>
-          <w:szCs w:val="18"/>
-        </w:rPr>
-        <w:t>()</w:t>
-      </w:r>
-    </w:p>
-    <w:p>
-      <w:pPr>
-        <w:rPr>
-          <w:rFonts w:ascii="Lucida Console" w:hAnsi="Lucida Console"/>
-          <w:sz w:val="18"/>
-          <w:szCs w:val="18"/>
-        </w:rPr>
-      </w:pPr>
-    </w:p>
-    <w:p>
-      <w:pPr>
-        <w:rPr>
-          <w:rFonts w:ascii="Lucida Console" w:hAnsi="Lucida Console"/>
-          <w:sz w:val="18"/>
-          <w:szCs w:val="18"/>
-        </w:rPr>
-      </w:pPr>
-      <w:r>
-        <w:rPr>
-          <w:rFonts w:ascii="Lucida Console" w:hAnsi="Lucida Console"/>
-          <w:sz w:val="18"/>
-          <w:szCs w:val="18"/>
-        </w:rPr>
-        <w:t>print "UNIX hashes (with salt)"</w:t>
-      </w:r>
-    </w:p>
-    <w:p>
-      <w:pPr>
-        <w:rPr>
-          <w:rFonts w:ascii="Lucida Console" w:hAnsi="Lucida Console"/>
-          <w:sz w:val="18"/>
-          <w:szCs w:val="18"/>
-        </w:rPr>
-      </w:pPr>
-      <w:r>
-        <w:rPr>
-          <w:rFonts w:ascii="Lucida Console" w:hAnsi="Lucida Console"/>
-          <w:sz w:val="18"/>
-          <w:szCs w:val="18"/>
-        </w:rPr>
-        <w:t>print "DES:"+</w:t>
-      </w:r>
-      <w:proofErr w:type="spellStart"/>
-      <w:r>
-        <w:rPr>
-          <w:rFonts w:ascii="Lucida Console" w:hAnsi="Lucida Console"/>
-          <w:sz w:val="18"/>
-          <w:szCs w:val="18"/>
-        </w:rPr>
-        <w:t>passlib.hash.des_crypt.encrypt</w:t>
-      </w:r>
-      <w:proofErr w:type="spellEnd"/>
-      <w:r>
-        <w:rPr>
-          <w:rFonts w:ascii="Lucida Console" w:hAnsi="Lucida Console"/>
-          <w:sz w:val="18"/>
-          <w:szCs w:val="18"/>
-        </w:rPr>
-        <w:t>(string, salt=salt[:2])</w:t>
-      </w:r>
-    </w:p>
-    <w:p>
-      <w:pPr>
-        <w:rPr>
-          <w:rFonts w:ascii="Lucida Console" w:hAnsi="Lucida Console"/>
-          <w:sz w:val="18"/>
-          <w:szCs w:val="18"/>
-        </w:rPr>
-      </w:pPr>
-      <w:r>
-        <w:rPr>
-          <w:rFonts w:ascii="Lucida Console" w:hAnsi="Lucida Console"/>
-          <w:sz w:val="18"/>
-          <w:szCs w:val="18"/>
-        </w:rPr>
-        <w:t>print "MD5:"+passlib.hash.md5_crypt.encrypt(string, salt=salt)</w:t>
-      </w:r>
-    </w:p>
-    <w:p>
-      <w:pPr>
-        <w:rPr>
-          <w:rFonts w:ascii="Lucida Console" w:hAnsi="Lucida Console"/>
-          <w:sz w:val="18"/>
-          <w:szCs w:val="18"/>
-        </w:rPr>
-      </w:pPr>
-      <w:r>
-        <w:rPr>
-          <w:rFonts w:ascii="Lucida Console" w:hAnsi="Lucida Console"/>
-          <w:sz w:val="18"/>
-          <w:szCs w:val="18"/>
-        </w:rPr>
-        <w:t>print "Sun MD5:"+passlib.hash.sun_md5_crypt.encrypt(string, salt=salt)</w:t>
-      </w:r>
-    </w:p>
-    <w:p>
-      <w:pPr>
-        <w:rPr>
-          <w:rFonts w:ascii="Lucida Console" w:hAnsi="Lucida Console"/>
-          <w:sz w:val="18"/>
-          <w:szCs w:val="18"/>
-        </w:rPr>
-      </w:pPr>
-      <w:r>
-        <w:rPr>
-          <w:rFonts w:ascii="Lucida Console" w:hAnsi="Lucida Console"/>
-          <w:sz w:val="18"/>
-          <w:szCs w:val="18"/>
-        </w:rPr>
-        <w:t>print "SHA1:"+passlib.hash.sha1_crypt.encrypt(string, salt=salt)</w:t>
-      </w:r>
-    </w:p>
-    <w:p>
-      <w:pPr>
-        <w:rPr>
-          <w:rFonts w:ascii="Lucida Console" w:hAnsi="Lucida Console"/>
-          <w:sz w:val="18"/>
-          <w:szCs w:val="18"/>
-        </w:rPr>
-      </w:pPr>
-      <w:r>
-        <w:rPr>
-          <w:rFonts w:ascii="Lucida Console" w:hAnsi="Lucida Console"/>
-          <w:sz w:val="18"/>
-          <w:szCs w:val="18"/>
-        </w:rPr>
-        <w:t>print "SHA256:"+passlib.hash.sha256_crypt.encrypt(string, salt=salt)</w:t>
-      </w:r>
-    </w:p>
-    <w:p>
-      <w:pPr>
-        <w:rPr>
-          <w:rFonts w:ascii="Lucida Console" w:hAnsi="Lucida Console"/>
-          <w:sz w:val="18"/>
-          <w:szCs w:val="18"/>
-        </w:rPr>
-      </w:pPr>
-      <w:r>
-        <w:rPr>
-          <w:rFonts w:ascii="Lucida Console" w:hAnsi="Lucida Console"/>
-          <w:sz w:val="18"/>
-          <w:szCs w:val="18"/>
-        </w:rPr>
-        <w:t>print "SHA512:"+passlib.hash.sha512_crypt.encrypt(string, salt=salt)</w:t>
-      </w:r>
-    </w:p>
-    <w:p>
-      <w:pPr>
-        <w:rPr>
-          <w:rFonts w:ascii="Lucida Console" w:hAnsi="Lucida Console"/>
-          <w:b/>
-          <w:sz w:val="18"/>
-          <w:szCs w:val="18"/>
-        </w:rPr>
-      </w:pPr>
-      <w:r>
-        <w:rPr>
-          <w:rFonts w:ascii="Lucida Console" w:hAnsi="Lucida Console"/>
-          <w:b/>
-          <w:sz w:val="18"/>
-          <w:szCs w:val="18"/>
-        </w:rPr>
-        <w:t>print "</w:t>
-      </w:r>
-      <w:proofErr w:type="spellStart"/>
-      <w:r>
-        <w:rPr>
-          <w:rFonts w:ascii="Lucida Console" w:hAnsi="Lucida Console"/>
-          <w:b/>
-          <w:sz w:val="18"/>
-          <w:szCs w:val="18"/>
-        </w:rPr>
-        <w:t>Bcrypt</w:t>
-      </w:r>
-      <w:proofErr w:type="spellEnd"/>
-      <w:r>
-        <w:rPr>
-          <w:rFonts w:ascii="Lucida Console" w:hAnsi="Lucida Console"/>
-          <w:b/>
-          <w:sz w:val="18"/>
-          <w:szCs w:val="18"/>
-        </w:rPr>
-        <w:t>:"+</w:t>
-      </w:r>
-      <w:proofErr w:type="spellStart"/>
-      <w:r>
-        <w:rPr>
-          <w:rFonts w:ascii="Lucida Console" w:hAnsi="Lucida Console"/>
-          <w:b/>
-          <w:sz w:val="18"/>
-          <w:szCs w:val="18"/>
-        </w:rPr>
-        <w:t>passlib.hash.bcrypt.encrypt</w:t>
-      </w:r>
-      <w:proofErr w:type="spellEnd"/>
-      <w:r>
-        <w:rPr>
-          <w:rFonts w:ascii="Lucida Console" w:hAnsi="Lucida Console"/>
-          <w:b/>
-          <w:sz w:val="18"/>
-          <w:szCs w:val="18"/>
-        </w:rPr>
-        <w:t>(string, salt=salt2[:22])</w:t>
-      </w:r>
-    </w:p>
-    <w:p>
-      <w:pPr>
-        <w:rPr>
-          <w:rFonts w:ascii="Lucida Console" w:hAnsi="Lucida Console"/>
-          <w:sz w:val="18"/>
-          <w:szCs w:val="18"/>
-        </w:rPr>
-      </w:pPr>
-    </w:p>
-    <w:p>
-      <w:pPr>
+        </w:rPr>
+      </w:pPr>
+      <w:r>
         <w:rPr>
           <w:noProof/>
-        </w:rPr>
-      </w:pPr>
-    </w:p>
-    <w:p>
-      <w:pPr>
-        <w:rPr>
-          <w:noProof/>
-        </w:rPr>
-      </w:pPr>
-      <w:r>
-        <w:rPr>
-          <w:noProof/>
-          <w:lang w:val="en-US" w:eastAsia="en-US"/>
-        </w:rPr>
-        <w:lastRenderedPageBreak/>
+          <w:lang w:val="en-US" w:eastAsia="en-US"/>
+        </w:rPr>
         <w:drawing>
           <wp:inline distT="0" distB="0" distL="0" distR="0" wp14:anchorId="414BB4BB" wp14:editId="106143C7">
             <wp:extent cx="5276850" cy="3076575"/>
@@ -4880,7 +5131,7 @@
 </file>
 
 <file path=word/endnotes.xml><?xml version="1.0" encoding="utf-8"?>
-<w:endnotes xmlns:wpc="http://schemas.microsoft.com/office/word/2010/wordprocessingCanvas" xmlns:cx="http://schemas.microsoft.com/office/drawing/2014/chartex" xmlns:cx1="http://schemas.microsoft.com/office/drawing/2015/9/8/chartex" xmlns:cx2="http://schemas.microsoft.com/office/drawing/2015/10/21/chartex" xmlns:cx3="http://schemas.microsoft.com/office/drawing/2016/5/9/chartex" xmlns:cx4="http://schemas.microsoft.com/office/drawing/2016/5/10/chartex" xmlns:cx5="http://schemas.microsoft.com/office/drawing/2016/5/11/chartex" xmlns:cx6="http://schemas.microsoft.com/office/drawing/2016/5/12/chartex" xmlns:cx7="http://schemas.microsoft.com/office/drawing/2016/5/13/chartex" xmlns:cx8="http://schemas.microsoft.com/office/drawing/2016/5/14/chartex" xmlns:mc="http://schemas.openxmlformats.org/markup-compatibility/2006" xmlns:aink="http://schemas.microsoft.com/office/drawing/2016/ink" xmlns:am3d="http://schemas.microsoft.com/office/drawing/2017/model3d" xmlns:o="urn:schemas-microsoft-com:office:office" xmlns:r="http://schemas.openxmlformats.org/officeDocument/2006/relationships" xmlns:m="http://schemas.openxmlformats.org/officeDocument/2006/math" xmlns:v="urn:schemas-microsoft-com:vml" xmlns:wp14="http://schemas.microsoft.com/office/word/2010/wordprocessingDrawing" xmlns:wp="http://schemas.openxmlformats.org/drawingml/2006/wordprocessingDrawing" xmlns:w10="urn:schemas-microsoft-com:office:word" xmlns:w="http://schemas.openxmlformats.org/wordprocessingml/2006/main" xmlns:w14="http://schemas.microsoft.com/office/word/2010/wordml" xmlns:w15="http://schemas.microsoft.com/office/word/2012/wordml" xmlns:w16cid="http://schemas.microsoft.com/office/word/2016/wordml/cid" xmlns:w16se="http://schemas.microsoft.com/office/word/2015/wordml/symex" xmlns:wpg="http://schemas.microsoft.com/office/word/2010/wordprocessingGroup" xmlns:wpi="http://schemas.microsoft.com/office/word/2010/wordprocessingInk" xmlns:wne="http://schemas.microsoft.com/office/word/2006/wordml" xmlns:wps="http://schemas.microsoft.com/office/word/2010/wordprocessingShape" mc:Ignorable="w14 w15 w16se w16cid wp14">
+<w:endnotes xmlns:wpc="http://schemas.microsoft.com/office/word/2010/wordprocessingCanvas" xmlns:cx="http://schemas.microsoft.com/office/drawing/2014/chartex" xmlns:cx1="http://schemas.microsoft.com/office/drawing/2015/9/8/chartex" xmlns:cx2="http://schemas.microsoft.com/office/drawing/2015/10/21/chartex" xmlns:cx3="http://schemas.microsoft.com/office/drawing/2016/5/9/chartex" xmlns:cx4="http://schemas.microsoft.com/office/drawing/2016/5/10/chartex" xmlns:cx5="http://schemas.microsoft.com/office/drawing/2016/5/11/chartex" xmlns:cx6="http://schemas.microsoft.com/office/drawing/2016/5/12/chartex" xmlns:cx7="http://schemas.microsoft.com/office/drawing/2016/5/13/chartex" xmlns:cx8="http://schemas.microsoft.com/office/drawing/2016/5/14/chartex" xmlns:mc="http://schemas.openxmlformats.org/markup-compatibility/2006" xmlns:aink="http://schemas.microsoft.com/office/drawing/2016/ink" xmlns:am3d="http://schemas.microsoft.com/office/drawing/2017/model3d" xmlns:o="urn:schemas-microsoft-com:office:office" xmlns:r="http://schemas.openxmlformats.org/officeDocument/2006/relationships" xmlns:m="http://schemas.openxmlformats.org/officeDocument/2006/math" xmlns:v="urn:schemas-microsoft-com:vml" xmlns:wp14="http://schemas.microsoft.com/office/word/2010/wordprocessingDrawing" xmlns:wp="http://schemas.openxmlformats.org/drawingml/2006/wordprocessingDrawing" xmlns:w10="urn:schemas-microsoft-com:office:word" xmlns:w="http://schemas.openxmlformats.org/wordprocessingml/2006/main" xmlns:w14="http://schemas.microsoft.com/office/word/2010/wordml" xmlns:w15="http://schemas.microsoft.com/office/word/2012/wordml" xmlns:w16cex="http://schemas.microsoft.com/office/word/2018/wordml/cex" xmlns:w16cid="http://schemas.microsoft.com/office/word/2016/wordml/cid" xmlns:w16="http://schemas.microsoft.com/office/word/2018/wordml" xmlns:w16se="http://schemas.microsoft.com/office/word/2015/wordml/symex" xmlns:wpg="http://schemas.microsoft.com/office/word/2010/wordprocessingGroup" xmlns:wpi="http://schemas.microsoft.com/office/word/2010/wordprocessingInk" xmlns:wne="http://schemas.microsoft.com/office/word/2006/wordml" xmlns:wps="http://schemas.microsoft.com/office/word/2010/wordprocessingShape" mc:Ignorable="w14 w15 w16se w16cid w16 w16cex wp14">
   <w:endnote w:type="separator" w:id="-1">
     <w:p>
       <w:r>
@@ -4899,7 +5150,7 @@
 </file>
 
 <file path=word/footer1.xml><?xml version="1.0" encoding="utf-8"?>
-<w:ftr xmlns:wpc="http://schemas.microsoft.com/office/word/2010/wordprocessingCanvas" xmlns:cx="http://schemas.microsoft.com/office/drawing/2014/chartex" xmlns:cx1="http://schemas.microsoft.com/office/drawing/2015/9/8/chartex" xmlns:cx2="http://schemas.microsoft.com/office/drawing/2015/10/21/chartex" xmlns:cx3="http://schemas.microsoft.com/office/drawing/2016/5/9/chartex" xmlns:cx4="http://schemas.microsoft.com/office/drawing/2016/5/10/chartex" xmlns:cx5="http://schemas.microsoft.com/office/drawing/2016/5/11/chartex" xmlns:cx6="http://schemas.microsoft.com/office/drawing/2016/5/12/chartex" xmlns:cx7="http://schemas.microsoft.com/office/drawing/2016/5/13/chartex" xmlns:cx8="http://schemas.microsoft.com/office/drawing/2016/5/14/chartex" xmlns:mc="http://schemas.openxmlformats.org/markup-compatibility/2006" xmlns:aink="http://schemas.microsoft.com/office/drawing/2016/ink" xmlns:am3d="http://schemas.microsoft.com/office/drawing/2017/model3d" xmlns:o="urn:schemas-microsoft-com:office:office" xmlns:r="http://schemas.openxmlformats.org/officeDocument/2006/relationships" xmlns:m="http://schemas.openxmlformats.org/officeDocument/2006/math" xmlns:v="urn:schemas-microsoft-com:vml" xmlns:wp14="http://schemas.microsoft.com/office/word/2010/wordprocessingDrawing" xmlns:wp="http://schemas.openxmlformats.org/drawingml/2006/wordprocessingDrawing" xmlns:w10="urn:schemas-microsoft-com:office:word" xmlns:w="http://schemas.openxmlformats.org/wordprocessingml/2006/main" xmlns:w14="http://schemas.microsoft.com/office/word/2010/wordml" xmlns:w15="http://schemas.microsoft.com/office/word/2012/wordml" xmlns:w16cid="http://schemas.microsoft.com/office/word/2016/wordml/cid" xmlns:w16se="http://schemas.microsoft.com/office/word/2015/wordml/symex" xmlns:wpg="http://schemas.microsoft.com/office/word/2010/wordprocessingGroup" xmlns:wpi="http://schemas.microsoft.com/office/word/2010/wordprocessingInk" xmlns:wne="http://schemas.microsoft.com/office/word/2006/wordml" xmlns:wps="http://schemas.microsoft.com/office/word/2010/wordprocessingShape" mc:Ignorable="w14 w15 w16se w16cid wp14">
+<w:ftr xmlns:wpc="http://schemas.microsoft.com/office/word/2010/wordprocessingCanvas" xmlns:cx="http://schemas.microsoft.com/office/drawing/2014/chartex" xmlns:cx1="http://schemas.microsoft.com/office/drawing/2015/9/8/chartex" xmlns:cx2="http://schemas.microsoft.com/office/drawing/2015/10/21/chartex" xmlns:cx3="http://schemas.microsoft.com/office/drawing/2016/5/9/chartex" xmlns:cx4="http://schemas.microsoft.com/office/drawing/2016/5/10/chartex" xmlns:cx5="http://schemas.microsoft.com/office/drawing/2016/5/11/chartex" xmlns:cx6="http://schemas.microsoft.com/office/drawing/2016/5/12/chartex" xmlns:cx7="http://schemas.microsoft.com/office/drawing/2016/5/13/chartex" xmlns:cx8="http://schemas.microsoft.com/office/drawing/2016/5/14/chartex" xmlns:mc="http://schemas.openxmlformats.org/markup-compatibility/2006" xmlns:aink="http://schemas.microsoft.com/office/drawing/2016/ink" xmlns:am3d="http://schemas.microsoft.com/office/drawing/2017/model3d" xmlns:o="urn:schemas-microsoft-com:office:office" xmlns:r="http://schemas.openxmlformats.org/officeDocument/2006/relationships" xmlns:m="http://schemas.openxmlformats.org/officeDocument/2006/math" xmlns:v="urn:schemas-microsoft-com:vml" xmlns:wp14="http://schemas.microsoft.com/office/word/2010/wordprocessingDrawing" xmlns:wp="http://schemas.openxmlformats.org/drawingml/2006/wordprocessingDrawing" xmlns:w10="urn:schemas-microsoft-com:office:word" xmlns:w="http://schemas.openxmlformats.org/wordprocessingml/2006/main" xmlns:w14="http://schemas.microsoft.com/office/word/2010/wordml" xmlns:w15="http://schemas.microsoft.com/office/word/2012/wordml" xmlns:w16cex="http://schemas.microsoft.com/office/word/2018/wordml/cex" xmlns:w16cid="http://schemas.microsoft.com/office/word/2016/wordml/cid" xmlns:w16="http://schemas.microsoft.com/office/word/2018/wordml" xmlns:w16se="http://schemas.microsoft.com/office/word/2015/wordml/symex" xmlns:wpg="http://schemas.microsoft.com/office/word/2010/wordprocessingGroup" xmlns:wpi="http://schemas.microsoft.com/office/word/2010/wordprocessingInk" xmlns:wne="http://schemas.microsoft.com/office/word/2006/wordml" xmlns:wps="http://schemas.microsoft.com/office/word/2010/wordprocessingShape" mc:Ignorable="w14 w15 w16se w16cid w16 w16cex wp14">
   <w:sdt>
     <w:sdtPr>
       <w:id w:val="-917626376"/>
@@ -4952,7 +5203,7 @@
 </file>
 
 <file path=word/footnotes.xml><?xml version="1.0" encoding="utf-8"?>
-<w:footnotes xmlns:wpc="http://schemas.microsoft.com/office/word/2010/wordprocessingCanvas" xmlns:cx="http://schemas.microsoft.com/office/drawing/2014/chartex" xmlns:cx1="http://schemas.microsoft.com/office/drawing/2015/9/8/chartex" xmlns:cx2="http://schemas.microsoft.com/office/drawing/2015/10/21/chartex" xmlns:cx3="http://schemas.microsoft.com/office/drawing/2016/5/9/chartex" xmlns:cx4="http://schemas.microsoft.com/office/drawing/2016/5/10/chartex" xmlns:cx5="http://schemas.microsoft.com/office/drawing/2016/5/11/chartex" xmlns:cx6="http://schemas.microsoft.com/office/drawing/2016/5/12/chartex" xmlns:cx7="http://schemas.microsoft.com/office/drawing/2016/5/13/chartex" xmlns:cx8="http://schemas.microsoft.com/office/drawing/2016/5/14/chartex" xmlns:mc="http://schemas.openxmlformats.org/markup-compatibility/2006" xmlns:aink="http://schemas.microsoft.com/office/drawing/2016/ink" xmlns:am3d="http://schemas.microsoft.com/office/drawing/2017/model3d" xmlns:o="urn:schemas-microsoft-com:office:office" xmlns:r="http://schemas.openxmlformats.org/officeDocument/2006/relationships" xmlns:m="http://schemas.openxmlformats.org/officeDocument/2006/math" xmlns:v="urn:schemas-microsoft-com:vml" xmlns:wp14="http://schemas.microsoft.com/office/word/2010/wordprocessingDrawing" xmlns:wp="http://schemas.openxmlformats.org/drawingml/2006/wordprocessingDrawing" xmlns:w10="urn:schemas-microsoft-com:office:word" xmlns:w="http://schemas.openxmlformats.org/wordprocessingml/2006/main" xmlns:w14="http://schemas.microsoft.com/office/word/2010/wordml" xmlns:w15="http://schemas.microsoft.com/office/word/2012/wordml" xmlns:w16cid="http://schemas.microsoft.com/office/word/2016/wordml/cid" xmlns:w16se="http://schemas.microsoft.com/office/word/2015/wordml/symex" xmlns:wpg="http://schemas.microsoft.com/office/word/2010/wordprocessingGroup" xmlns:wpi="http://schemas.microsoft.com/office/word/2010/wordprocessingInk" xmlns:wne="http://schemas.microsoft.com/office/word/2006/wordml" xmlns:wps="http://schemas.microsoft.com/office/word/2010/wordprocessingShape" mc:Ignorable="w14 w15 w16se w16cid wp14">
+<w:footnotes xmlns:wpc="http://schemas.microsoft.com/office/word/2010/wordprocessingCanvas" xmlns:cx="http://schemas.microsoft.com/office/drawing/2014/chartex" xmlns:cx1="http://schemas.microsoft.com/office/drawing/2015/9/8/chartex" xmlns:cx2="http://schemas.microsoft.com/office/drawing/2015/10/21/chartex" xmlns:cx3="http://schemas.microsoft.com/office/drawing/2016/5/9/chartex" xmlns:cx4="http://schemas.microsoft.com/office/drawing/2016/5/10/chartex" xmlns:cx5="http://schemas.microsoft.com/office/drawing/2016/5/11/chartex" xmlns:cx6="http://schemas.microsoft.com/office/drawing/2016/5/12/chartex" xmlns:cx7="http://schemas.microsoft.com/office/drawing/2016/5/13/chartex" xmlns:cx8="http://schemas.microsoft.com/office/drawing/2016/5/14/chartex" xmlns:mc="http://schemas.openxmlformats.org/markup-compatibility/2006" xmlns:aink="http://schemas.microsoft.com/office/drawing/2016/ink" xmlns:am3d="http://schemas.microsoft.com/office/drawing/2017/model3d" xmlns:o="urn:schemas-microsoft-com:office:office" xmlns:r="http://schemas.openxmlformats.org/officeDocument/2006/relationships" xmlns:m="http://schemas.openxmlformats.org/officeDocument/2006/math" xmlns:v="urn:schemas-microsoft-com:vml" xmlns:wp14="http://schemas.microsoft.com/office/word/2010/wordprocessingDrawing" xmlns:wp="http://schemas.openxmlformats.org/drawingml/2006/wordprocessingDrawing" xmlns:w10="urn:schemas-microsoft-com:office:word" xmlns:w="http://schemas.openxmlformats.org/wordprocessingml/2006/main" xmlns:w14="http://schemas.microsoft.com/office/word/2010/wordml" xmlns:w15="http://schemas.microsoft.com/office/word/2012/wordml" xmlns:w16cex="http://schemas.microsoft.com/office/word/2018/wordml/cex" xmlns:w16cid="http://schemas.microsoft.com/office/word/2016/wordml/cid" xmlns:w16="http://schemas.microsoft.com/office/word/2018/wordml" xmlns:w16se="http://schemas.microsoft.com/office/word/2015/wordml/symex" xmlns:wpg="http://schemas.microsoft.com/office/word/2010/wordprocessingGroup" xmlns:wpi="http://schemas.microsoft.com/office/word/2010/wordprocessingInk" xmlns:wne="http://schemas.microsoft.com/office/word/2006/wordml" xmlns:wps="http://schemas.microsoft.com/office/word/2010/wordprocessingShape" mc:Ignorable="w14 w15 w16se w16cid w16 w16cex wp14">
   <w:footnote w:type="separator" w:id="-1">
     <w:p>
       <w:r>
@@ -4971,7 +5222,7 @@
 </file>
 
 <file path=word/numbering.xml><?xml version="1.0" encoding="utf-8"?>
-<w:numbering xmlns:wpc="http://schemas.microsoft.com/office/word/2010/wordprocessingCanvas" xmlns:cx="http://schemas.microsoft.com/office/drawing/2014/chartex" xmlns:cx1="http://schemas.microsoft.com/office/drawing/2015/9/8/chartex" xmlns:cx2="http://schemas.microsoft.com/office/drawing/2015/10/21/chartex" xmlns:cx3="http://schemas.microsoft.com/office/drawing/2016/5/9/chartex" xmlns:cx4="http://schemas.microsoft.com/office/drawing/2016/5/10/chartex" xmlns:cx5="http://schemas.microsoft.com/office/drawing/2016/5/11/chartex" xmlns:cx6="http://schemas.microsoft.com/office/drawing/2016/5/12/chartex" xmlns:cx7="http://schemas.microsoft.com/office/drawing/2016/5/13/chartex" xmlns:cx8="http://schemas.microsoft.com/office/drawing/2016/5/14/chartex" xmlns:mc="http://schemas.openxmlformats.org/markup-compatibility/2006" xmlns:aink="http://schemas.microsoft.com/office/drawing/2016/ink" xmlns:am3d="http://schemas.microsoft.com/office/drawing/2017/model3d" xmlns:o="urn:schemas-microsoft-com:office:office" xmlns:r="http://schemas.openxmlformats.org/officeDocument/2006/relationships" xmlns:m="http://schemas.openxmlformats.org/officeDocument/2006/math" xmlns:v="urn:schemas-microsoft-com:vml" xmlns:wp14="http://schemas.microsoft.com/office/word/2010/wordprocessingDrawing" xmlns:wp="http://schemas.openxmlformats.org/drawingml/2006/wordprocessingDrawing" xmlns:w10="urn:schemas-microsoft-com:office:word" xmlns:w="http://schemas.openxmlformats.org/wordprocessingml/2006/main" xmlns:w14="http://schemas.microsoft.com/office/word/2010/wordml" xmlns:w15="http://schemas.microsoft.com/office/word/2012/wordml" xmlns:w16cid="http://schemas.microsoft.com/office/word/2016/wordml/cid" xmlns:w16se="http://schemas.microsoft.com/office/word/2015/wordml/symex" xmlns:wpg="http://schemas.microsoft.com/office/word/2010/wordprocessingGroup" xmlns:wpi="http://schemas.microsoft.com/office/word/2010/wordprocessingInk" xmlns:wne="http://schemas.microsoft.com/office/word/2006/wordml" xmlns:wps="http://schemas.microsoft.com/office/word/2010/wordprocessingShape" mc:Ignorable="w14 w15 w16se w16cid wp14">
+<w:numbering xmlns:wpc="http://schemas.microsoft.com/office/word/2010/wordprocessingCanvas" xmlns:cx="http://schemas.microsoft.com/office/drawing/2014/chartex" xmlns:cx1="http://schemas.microsoft.com/office/drawing/2015/9/8/chartex" xmlns:cx2="http://schemas.microsoft.com/office/drawing/2015/10/21/chartex" xmlns:cx3="http://schemas.microsoft.com/office/drawing/2016/5/9/chartex" xmlns:cx4="http://schemas.microsoft.com/office/drawing/2016/5/10/chartex" xmlns:cx5="http://schemas.microsoft.com/office/drawing/2016/5/11/chartex" xmlns:cx6="http://schemas.microsoft.com/office/drawing/2016/5/12/chartex" xmlns:cx7="http://schemas.microsoft.com/office/drawing/2016/5/13/chartex" xmlns:cx8="http://schemas.microsoft.com/office/drawing/2016/5/14/chartex" xmlns:mc="http://schemas.openxmlformats.org/markup-compatibility/2006" xmlns:aink="http://schemas.microsoft.com/office/drawing/2016/ink" xmlns:am3d="http://schemas.microsoft.com/office/drawing/2017/model3d" xmlns:o="urn:schemas-microsoft-com:office:office" xmlns:r="http://schemas.openxmlformats.org/officeDocument/2006/relationships" xmlns:m="http://schemas.openxmlformats.org/officeDocument/2006/math" xmlns:v="urn:schemas-microsoft-com:vml" xmlns:wp14="http://schemas.microsoft.com/office/word/2010/wordprocessingDrawing" xmlns:wp="http://schemas.openxmlformats.org/drawingml/2006/wordprocessingDrawing" xmlns:w10="urn:schemas-microsoft-com:office:word" xmlns:w="http://schemas.openxmlformats.org/wordprocessingml/2006/main" xmlns:w14="http://schemas.microsoft.com/office/word/2010/wordml" xmlns:w15="http://schemas.microsoft.com/office/word/2012/wordml" xmlns:w16cex="http://schemas.microsoft.com/office/word/2018/wordml/cex" xmlns:w16cid="http://schemas.microsoft.com/office/word/2016/wordml/cid" xmlns:w16="http://schemas.microsoft.com/office/word/2018/wordml" xmlns:w16se="http://schemas.microsoft.com/office/word/2015/wordml/symex" xmlns:wpg="http://schemas.microsoft.com/office/word/2010/wordprocessingGroup" xmlns:wpi="http://schemas.microsoft.com/office/word/2010/wordprocessingInk" xmlns:wne="http://schemas.microsoft.com/office/word/2006/wordml" xmlns:wps="http://schemas.microsoft.com/office/word/2010/wordprocessingShape" mc:Ignorable="w14 w15 w16se w16cid w16 w16cex wp14">
   <w:abstractNum w:abstractNumId="0" w15:restartNumberingAfterBreak="0">
     <w:nsid w:val="0F933F5B"/>
     <w:multiLevelType w:val="hybridMultilevel"/>
@@ -6547,7 +6798,7 @@
 </file>
 
 <file path=word/styles.xml><?xml version="1.0" encoding="utf-8"?>
-<w:styles xmlns:mc="http://schemas.openxmlformats.org/markup-compatibility/2006" xmlns:r="http://schemas.openxmlformats.org/officeDocument/2006/relationships" xmlns:w="http://schemas.openxmlformats.org/wordprocessingml/2006/main" xmlns:w14="http://schemas.microsoft.com/office/word/2010/wordml" xmlns:w15="http://schemas.microsoft.com/office/word/2012/wordml" xmlns:w16cid="http://schemas.microsoft.com/office/word/2016/wordml/cid" xmlns:w16se="http://schemas.microsoft.com/office/word/2015/wordml/symex" mc:Ignorable="w14 w15 w16se w16cid">
+<w:styles xmlns:mc="http://schemas.openxmlformats.org/markup-compatibility/2006" xmlns:r="http://schemas.openxmlformats.org/officeDocument/2006/relationships" xmlns:w="http://schemas.openxmlformats.org/wordprocessingml/2006/main" xmlns:w14="http://schemas.microsoft.com/office/word/2010/wordml" xmlns:w15="http://schemas.microsoft.com/office/word/2012/wordml" xmlns:w16cex="http://schemas.microsoft.com/office/word/2018/wordml/cex" xmlns:w16cid="http://schemas.microsoft.com/office/word/2016/wordml/cid" xmlns:w16="http://schemas.microsoft.com/office/word/2018/wordml" xmlns:w16se="http://schemas.microsoft.com/office/word/2015/wordml/symex" mc:Ignorable="w14 w15 w16se w16cid w16 w16cex">
   <w:docDefaults>
     <w:rPrDefault>
       <w:rPr>
@@ -6563,7 +6814,7 @@
       </w:pPr>
     </w:pPrDefault>
   </w:docDefaults>
-  <w:latentStyles w:defLockedState="0" w:defUIPriority="99" w:defSemiHidden="0" w:defUnhideWhenUsed="0" w:defQFormat="0" w:count="377">
+  <w:latentStyles w:defLockedState="0" w:defUIPriority="99" w:defSemiHidden="0" w:defUnhideWhenUsed="0" w:defQFormat="0" w:count="376">
     <w:lsdException w:name="Normal" w:uiPriority="0" w:qFormat="1"/>
     <w:lsdException w:name="heading 1" w:uiPriority="0" w:qFormat="1"/>
     <w:lsdException w:name="heading 2" w:semiHidden="1" w:uiPriority="0" w:unhideWhenUsed="1" w:qFormat="1"/>
@@ -6931,7 +7182,6 @@
     <w:lsdException w:name="Hashtag" w:semiHidden="1" w:unhideWhenUsed="1"/>
     <w:lsdException w:name="Unresolved Mention" w:semiHidden="1" w:unhideWhenUsed="1"/>
     <w:lsdException w:name="Smart Link" w:semiHidden="1" w:unhideWhenUsed="1"/>
-    <w:lsdException w:name="Smart Link Error" w:semiHidden="1" w:unhideWhenUsed="1"/>
   </w:latentStyles>
   <w:style w:type="paragraph" w:default="1" w:styleId="Normal">
     <w:name w:val="Normal"/>
